--- a/テスト計画書/テスト計画書.docx
+++ b/テスト計画書/テスト計画書.docx
@@ -1,6 +1,6 @@
 
 <file path=word/document.xml><?xml version="1.0" encoding="utf-8"?>
-<w:document xmlns:wpc="http://schemas.microsoft.com/office/word/2010/wordprocessingCanvas" xmlns:mc="http://schemas.openxmlformats.org/markup-compatibility/2006" xmlns:o="urn:schemas-microsoft-com:office:office" xmlns:r="http://schemas.openxmlformats.org/officeDocument/2006/relationships" xmlns:m="http://schemas.openxmlformats.org/officeDocument/2006/math" xmlns:v="urn:schemas-microsoft-com:vml" xmlns:wp14="http://schemas.microsoft.com/office/word/2010/wordprocessingDrawing" xmlns:wp="http://schemas.openxmlformats.org/drawingml/2006/wordprocessingDrawing" xmlns:w10="urn:schemas-microsoft-com:office:word" xmlns:w="http://schemas.openxmlformats.org/wordprocessingml/2006/main" xmlns:w14="http://schemas.microsoft.com/office/word/2010/wordml" xmlns:wpg="http://schemas.microsoft.com/office/word/2010/wordprocessingGroup" xmlns:wpi="http://schemas.microsoft.com/office/word/2010/wordprocessingInk" xmlns:wne="http://schemas.microsoft.com/office/word/2006/wordml" xmlns:wps="http://schemas.microsoft.com/office/word/2010/wordprocessingShape" mc:Ignorable="w14 wp14">
+<w:document xmlns:wpc="http://schemas.microsoft.com/office/word/2010/wordprocessingCanvas" xmlns:mc="http://schemas.openxmlformats.org/markup-compatibility/2006" xmlns:o="urn:schemas-microsoft-com:office:office" xmlns:r="http://schemas.openxmlformats.org/officeDocument/2006/relationships" xmlns:m="http://schemas.openxmlformats.org/officeDocument/2006/math" xmlns:v="urn:schemas-microsoft-com:vml" xmlns:wp14="http://schemas.microsoft.com/office/word/2010/wordprocessingDrawing" xmlns:wp="http://schemas.openxmlformats.org/drawingml/2006/wordprocessingDrawing" xmlns:w10="urn:schemas-microsoft-com:office:word" xmlns:w="http://schemas.openxmlformats.org/wordprocessingml/2006/main" xmlns:w14="http://schemas.microsoft.com/office/word/2010/wordml" xmlns:w15="http://schemas.microsoft.com/office/word/2012/wordml" xmlns:wpg="http://schemas.microsoft.com/office/word/2010/wordprocessingGroup" xmlns:wpi="http://schemas.microsoft.com/office/word/2010/wordprocessingInk" xmlns:wne="http://schemas.microsoft.com/office/word/2006/wordml" xmlns:wps="http://schemas.microsoft.com/office/word/2010/wordprocessingShape" mc:Ignorable="w14 w15 wp14">
   <w:body>
     <w:p>
       <w:pPr>
@@ -59,7 +59,7 @@
           <w:sz w:val="44"/>
           <w:szCs w:val="44"/>
         </w:rPr>
-        <w:t>２０１５年５月</w:t>
+        <w:t>２０１５年６月２</w:t>
       </w:r>
       <w:r>
         <w:rPr>
@@ -67,15 +67,7 @@
           <w:sz w:val="44"/>
           <w:szCs w:val="44"/>
         </w:rPr>
-        <w:t>２</w:t>
-      </w:r>
-      <w:r>
-        <w:rPr>
-          <w:rFonts w:hint="eastAsia"/>
-          <w:sz w:val="44"/>
-          <w:szCs w:val="44"/>
-        </w:rPr>
-        <w:t>８日</w:t>
+        <w:t>日</w:t>
       </w:r>
     </w:p>
     <w:p>
@@ -466,7 +458,7 @@
           <w:r>
             <w:fldChar w:fldCharType="separate"/>
           </w:r>
-          <w:hyperlink w:anchor="_Toc420064326" w:history="1">
+          <w:hyperlink w:anchor="_Toc421032891" w:history="1">
             <w:r>
               <w:rPr>
                 <w:rStyle w:val="a8"/>
@@ -502,7 +494,7 @@
                 <w:noProof/>
                 <w:webHidden/>
               </w:rPr>
-              <w:instrText xml:space="preserve"> PAGEREF _Toc420064326 \h </w:instrText>
+              <w:instrText xml:space="preserve"> PAGEREF _Toc421032891 \h </w:instrText>
             </w:r>
             <w:r>
               <w:rPr>
@@ -543,7 +535,7 @@
               <w:noProof/>
             </w:rPr>
           </w:pPr>
-          <w:hyperlink w:anchor="_Toc420064327" w:history="1">
+          <w:hyperlink w:anchor="_Toc421032892" w:history="1">
             <w:r>
               <w:rPr>
                 <w:rStyle w:val="a8"/>
@@ -579,7 +571,7 @@
                 <w:noProof/>
                 <w:webHidden/>
               </w:rPr>
-              <w:instrText xml:space="preserve"> PAGEREF _Toc420064327 \h </w:instrText>
+              <w:instrText xml:space="preserve"> PAGEREF _Toc421032892 \h </w:instrText>
             </w:r>
             <w:r>
               <w:rPr>
@@ -620,7 +612,7 @@
               <w:noProof/>
             </w:rPr>
           </w:pPr>
-          <w:hyperlink w:anchor="_Toc420064328" w:history="1">
+          <w:hyperlink w:anchor="_Toc421032893" w:history="1">
             <w:r>
               <w:rPr>
                 <w:rStyle w:val="a8"/>
@@ -656,7 +648,7 @@
                 <w:noProof/>
                 <w:webHidden/>
               </w:rPr>
-              <w:instrText xml:space="preserve"> PAGEREF _Toc420064328 \h </w:instrText>
+              <w:instrText xml:space="preserve"> PAGEREF _Toc421032893 \h </w:instrText>
             </w:r>
             <w:r>
               <w:rPr>
@@ -697,7 +689,7 @@
               <w:noProof/>
             </w:rPr>
           </w:pPr>
-          <w:hyperlink w:anchor="_Toc420064329" w:history="1">
+          <w:hyperlink w:anchor="_Toc421032894" w:history="1">
             <w:r>
               <w:rPr>
                 <w:rStyle w:val="a8"/>
@@ -732,7 +724,7 @@
                 <w:noProof/>
                 <w:webHidden/>
               </w:rPr>
-              <w:instrText xml:space="preserve"> PAGEREF _Toc420064329 \h </w:instrText>
+              <w:instrText xml:space="preserve"> PAGEREF _Toc421032894 \h </w:instrText>
             </w:r>
             <w:r>
               <w:rPr>
@@ -773,7 +765,7 @@
               <w:noProof/>
             </w:rPr>
           </w:pPr>
-          <w:hyperlink w:anchor="_Toc420064330" w:history="1">
+          <w:hyperlink w:anchor="_Toc421032895" w:history="1">
             <w:r>
               <w:rPr>
                 <w:rStyle w:val="a8"/>
@@ -808,7 +800,7 @@
                 <w:noProof/>
                 <w:webHidden/>
               </w:rPr>
-              <w:instrText xml:space="preserve"> PAGEREF _Toc420064330 \h </w:instrText>
+              <w:instrText xml:space="preserve"> PAGEREF _Toc421032895 \h </w:instrText>
             </w:r>
             <w:r>
               <w:rPr>
@@ -849,7 +841,7 @@
               <w:noProof/>
             </w:rPr>
           </w:pPr>
-          <w:hyperlink w:anchor="_Toc420064331" w:history="1">
+          <w:hyperlink w:anchor="_Toc421032896" w:history="1">
             <w:r>
               <w:rPr>
                 <w:rStyle w:val="a8"/>
@@ -884,7 +876,7 @@
                 <w:noProof/>
                 <w:webHidden/>
               </w:rPr>
-              <w:instrText xml:space="preserve"> PAGEREF _Toc420064331 \h </w:instrText>
+              <w:instrText xml:space="preserve"> PAGEREF _Toc421032896 \h </w:instrText>
             </w:r>
             <w:r>
               <w:rPr>
@@ -925,7 +917,7 @@
               <w:noProof/>
             </w:rPr>
           </w:pPr>
-          <w:hyperlink w:anchor="_Toc420064332" w:history="1">
+          <w:hyperlink w:anchor="_Toc421032897" w:history="1">
             <w:r>
               <w:rPr>
                 <w:rStyle w:val="a8"/>
@@ -960,7 +952,7 @@
                 <w:noProof/>
                 <w:webHidden/>
               </w:rPr>
-              <w:instrText xml:space="preserve"> PAGEREF _Toc420064332 \h </w:instrText>
+              <w:instrText xml:space="preserve"> PAGEREF _Toc421032897 \h </w:instrText>
             </w:r>
             <w:r>
               <w:rPr>
@@ -1001,7 +993,7 @@
               <w:noProof/>
             </w:rPr>
           </w:pPr>
-          <w:hyperlink w:anchor="_Toc420064333" w:history="1">
+          <w:hyperlink w:anchor="_Toc421032898" w:history="1">
             <w:r>
               <w:rPr>
                 <w:rStyle w:val="a8"/>
@@ -1015,7 +1007,7 @@
                 <w:rFonts w:hint="eastAsia"/>
                 <w:noProof/>
               </w:rPr>
-              <w:t xml:space="preserve">　ログイン機能</w:t>
+              <w:t xml:space="preserve">　ログイン・ログアウト機能</w:t>
             </w:r>
             <w:r>
               <w:rPr>
@@ -1036,7 +1028,7 @@
                 <w:noProof/>
                 <w:webHidden/>
               </w:rPr>
-              <w:instrText xml:space="preserve"> PAGEREF _Toc420064333 \h </w:instrText>
+              <w:instrText xml:space="preserve"> PAGEREF _Toc421032898 \h </w:instrText>
             </w:r>
             <w:r>
               <w:rPr>
@@ -1066,6 +1058,250 @@
               <w:fldChar w:fldCharType="end"/>
             </w:r>
           </w:hyperlink>
+        </w:p>
+        <w:bookmarkStart w:id="0" w:name="_GoBack"/>
+        <w:p>
+          <w:pPr>
+            <w:pStyle w:val="21"/>
+            <w:tabs>
+              <w:tab w:val="right" w:leader="dot" w:pos="8494"/>
+            </w:tabs>
+            <w:rPr>
+              <w:noProof/>
+            </w:rPr>
+          </w:pPr>
+          <w:r>
+            <w:rPr>
+              <w:rStyle w:val="a8"/>
+              <w:noProof/>
+            </w:rPr>
+            <w:fldChar w:fldCharType="begin"/>
+          </w:r>
+          <w:r>
+            <w:rPr>
+              <w:rStyle w:val="a8"/>
+              <w:noProof/>
+            </w:rPr>
+            <w:instrText xml:space="preserve"> </w:instrText>
+          </w:r>
+          <w:r>
+            <w:rPr>
+              <w:noProof/>
+            </w:rPr>
+            <w:instrText>HYPERLINK \l "_Toc421032899"</w:instrText>
+          </w:r>
+          <w:r>
+            <w:rPr>
+              <w:rStyle w:val="a8"/>
+              <w:noProof/>
+            </w:rPr>
+            <w:instrText xml:space="preserve"> </w:instrText>
+          </w:r>
+          <w:r>
+            <w:rPr>
+              <w:rStyle w:val="a8"/>
+              <w:noProof/>
+            </w:rPr>
+          </w:r>
+          <w:r>
+            <w:rPr>
+              <w:rStyle w:val="a8"/>
+              <w:noProof/>
+            </w:rPr>
+            <w:fldChar w:fldCharType="separate"/>
+          </w:r>
+          <w:r>
+            <w:rPr>
+              <w:rStyle w:val="a8"/>
+              <w:noProof/>
+            </w:rPr>
+            <w:t>3.2</w:t>
+          </w:r>
+          <w:r>
+            <w:rPr>
+              <w:rStyle w:val="a8"/>
+              <w:rFonts w:hint="eastAsia"/>
+              <w:noProof/>
+            </w:rPr>
+            <w:t xml:space="preserve">　データ入力機能</w:t>
+          </w:r>
+          <w:r>
+            <w:rPr>
+              <w:noProof/>
+              <w:webHidden/>
+            </w:rPr>
+            <w:tab/>
+          </w:r>
+          <w:r>
+            <w:rPr>
+              <w:noProof/>
+              <w:webHidden/>
+            </w:rPr>
+            <w:fldChar w:fldCharType="begin"/>
+          </w:r>
+          <w:r>
+            <w:rPr>
+              <w:noProof/>
+              <w:webHidden/>
+            </w:rPr>
+            <w:instrText xml:space="preserve"> PAGEREF _Toc421032899 \h </w:instrText>
+          </w:r>
+          <w:r>
+            <w:rPr>
+              <w:noProof/>
+              <w:webHidden/>
+            </w:rPr>
+          </w:r>
+          <w:r>
+            <w:rPr>
+              <w:noProof/>
+              <w:webHidden/>
+            </w:rPr>
+            <w:fldChar w:fldCharType="separate"/>
+          </w:r>
+          <w:r>
+            <w:rPr>
+              <w:noProof/>
+              <w:webHidden/>
+            </w:rPr>
+            <w:t>2</w:t>
+          </w:r>
+          <w:r>
+            <w:rPr>
+              <w:noProof/>
+              <w:webHidden/>
+            </w:rPr>
+            <w:fldChar w:fldCharType="end"/>
+          </w:r>
+          <w:r>
+            <w:rPr>
+              <w:rStyle w:val="a8"/>
+              <w:noProof/>
+            </w:rPr>
+            <w:fldChar w:fldCharType="end"/>
+          </w:r>
+        </w:p>
+        <w:bookmarkEnd w:id="0"/>
+        <w:p>
+          <w:pPr>
+            <w:pStyle w:val="21"/>
+            <w:tabs>
+              <w:tab w:val="right" w:leader="dot" w:pos="8494"/>
+            </w:tabs>
+            <w:rPr>
+              <w:noProof/>
+            </w:rPr>
+          </w:pPr>
+          <w:r>
+            <w:rPr>
+              <w:rStyle w:val="a8"/>
+              <w:noProof/>
+            </w:rPr>
+            <w:fldChar w:fldCharType="begin"/>
+          </w:r>
+          <w:r>
+            <w:rPr>
+              <w:rStyle w:val="a8"/>
+              <w:noProof/>
+            </w:rPr>
+            <w:instrText xml:space="preserve"> </w:instrText>
+          </w:r>
+          <w:r>
+            <w:rPr>
+              <w:noProof/>
+            </w:rPr>
+            <w:instrText>HYPERLINK \l "_Toc421032900"</w:instrText>
+          </w:r>
+          <w:r>
+            <w:rPr>
+              <w:rStyle w:val="a8"/>
+              <w:noProof/>
+            </w:rPr>
+            <w:instrText xml:space="preserve"> </w:instrText>
+          </w:r>
+          <w:r>
+            <w:rPr>
+              <w:rStyle w:val="a8"/>
+              <w:noProof/>
+            </w:rPr>
+          </w:r>
+          <w:r>
+            <w:rPr>
+              <w:rStyle w:val="a8"/>
+              <w:noProof/>
+            </w:rPr>
+            <w:fldChar w:fldCharType="separate"/>
+          </w:r>
+          <w:r>
+            <w:rPr>
+              <w:rStyle w:val="a8"/>
+              <w:noProof/>
+            </w:rPr>
+            <w:t>3.3</w:t>
+          </w:r>
+          <w:r>
+            <w:rPr>
+              <w:rStyle w:val="a8"/>
+              <w:rFonts w:hint="eastAsia"/>
+              <w:noProof/>
+            </w:rPr>
+            <w:t xml:space="preserve">　部員登録機能</w:t>
+          </w:r>
+          <w:r>
+            <w:rPr>
+              <w:noProof/>
+              <w:webHidden/>
+            </w:rPr>
+            <w:tab/>
+          </w:r>
+          <w:r>
+            <w:rPr>
+              <w:noProof/>
+              <w:webHidden/>
+            </w:rPr>
+            <w:fldChar w:fldCharType="begin"/>
+          </w:r>
+          <w:r>
+            <w:rPr>
+              <w:noProof/>
+              <w:webHidden/>
+            </w:rPr>
+            <w:instrText xml:space="preserve"> PAGEREF _Toc421032900 \h </w:instrText>
+          </w:r>
+          <w:r>
+            <w:rPr>
+              <w:noProof/>
+              <w:webHidden/>
+            </w:rPr>
+          </w:r>
+          <w:r>
+            <w:rPr>
+              <w:noProof/>
+              <w:webHidden/>
+            </w:rPr>
+            <w:fldChar w:fldCharType="separate"/>
+          </w:r>
+          <w:r>
+            <w:rPr>
+              <w:noProof/>
+              <w:webHidden/>
+            </w:rPr>
+            <w:t>3</w:t>
+          </w:r>
+          <w:r>
+            <w:rPr>
+              <w:noProof/>
+              <w:webHidden/>
+            </w:rPr>
+            <w:fldChar w:fldCharType="end"/>
+          </w:r>
+          <w:r>
+            <w:rPr>
+              <w:rStyle w:val="a8"/>
+              <w:noProof/>
+            </w:rPr>
+            <w:fldChar w:fldCharType="end"/>
+          </w:r>
         </w:p>
         <w:p>
           <w:pPr>
@@ -1077,13 +1313,13 @@
               <w:noProof/>
             </w:rPr>
           </w:pPr>
-          <w:hyperlink w:anchor="_Toc420064334" w:history="1">
+          <w:hyperlink w:anchor="_Toc421032901" w:history="1">
             <w:r>
               <w:rPr>
                 <w:rStyle w:val="a8"/>
                 <w:noProof/>
               </w:rPr>
-              <w:t>3.2</w:t>
+              <w:t>3.4</w:t>
             </w:r>
             <w:r>
               <w:rPr>
@@ -1091,7 +1327,7 @@
                 <w:rFonts w:hint="eastAsia"/>
                 <w:noProof/>
               </w:rPr>
-              <w:t xml:space="preserve">　顧客情報の管理機能</w:t>
+              <w:t xml:space="preserve">　ページ移動機能</w:t>
             </w:r>
             <w:r>
               <w:rPr>
@@ -1112,7 +1348,7 @@
                 <w:noProof/>
                 <w:webHidden/>
               </w:rPr>
-              <w:instrText xml:space="preserve"> PAGEREF _Toc420064334 \h </w:instrText>
+              <w:instrText xml:space="preserve"> PAGEREF _Toc421032901 \h </w:instrText>
             </w:r>
             <w:r>
               <w:rPr>
@@ -1132,83 +1368,7 @@
                 <w:noProof/>
                 <w:webHidden/>
               </w:rPr>
-              <w:t>2</w:t>
-            </w:r>
-            <w:r>
-              <w:rPr>
-                <w:noProof/>
-                <w:webHidden/>
-              </w:rPr>
-              <w:fldChar w:fldCharType="end"/>
-            </w:r>
-          </w:hyperlink>
-        </w:p>
-        <w:p>
-          <w:pPr>
-            <w:pStyle w:val="21"/>
-            <w:tabs>
-              <w:tab w:val="right" w:leader="dot" w:pos="8494"/>
-            </w:tabs>
-            <w:rPr>
-              <w:noProof/>
-            </w:rPr>
-          </w:pPr>
-          <w:hyperlink w:anchor="_Toc420064335" w:history="1">
-            <w:r>
-              <w:rPr>
-                <w:rStyle w:val="a8"/>
-                <w:noProof/>
-              </w:rPr>
-              <w:t>3.3</w:t>
-            </w:r>
-            <w:r>
-              <w:rPr>
-                <w:rStyle w:val="a8"/>
-                <w:rFonts w:hint="eastAsia"/>
-                <w:noProof/>
-              </w:rPr>
-              <w:t xml:space="preserve">　栄養管理機能</w:t>
-            </w:r>
-            <w:r>
-              <w:rPr>
-                <w:noProof/>
-                <w:webHidden/>
-              </w:rPr>
-              <w:tab/>
-            </w:r>
-            <w:r>
-              <w:rPr>
-                <w:noProof/>
-                <w:webHidden/>
-              </w:rPr>
-              <w:fldChar w:fldCharType="begin"/>
-            </w:r>
-            <w:r>
-              <w:rPr>
-                <w:noProof/>
-                <w:webHidden/>
-              </w:rPr>
-              <w:instrText xml:space="preserve"> PAGEREF _Toc420064335 \h </w:instrText>
-            </w:r>
-            <w:r>
-              <w:rPr>
-                <w:noProof/>
-                <w:webHidden/>
-              </w:rPr>
-            </w:r>
-            <w:r>
-              <w:rPr>
-                <w:noProof/>
-                <w:webHidden/>
-              </w:rPr>
-              <w:fldChar w:fldCharType="separate"/>
-            </w:r>
-            <w:r>
-              <w:rPr>
-                <w:noProof/>
-                <w:webHidden/>
-              </w:rPr>
-              <w:t>2</w:t>
+              <w:t>3</w:t>
             </w:r>
             <w:r>
               <w:rPr>
@@ -1285,7 +1445,7 @@
               <w:noProof/>
             </w:rPr>
           </w:pPr>
-          <w:hyperlink w:anchor="_Toc420065155" w:history="1">
+          <w:hyperlink w:anchor="_Toc421032925" w:history="1">
             <w:r>
               <w:rPr>
                 <w:rStyle w:val="a8"/>
@@ -1328,7 +1488,7 @@
                 <w:noProof/>
                 <w:webHidden/>
               </w:rPr>
-              <w:instrText xml:space="preserve"> PAGEREF _Toc420065155 \h </w:instrText>
+              <w:instrText xml:space="preserve"> PAGEREF _Toc421032925 \h </w:instrText>
             </w:r>
             <w:r>
               <w:rPr>
@@ -1370,7 +1530,7 @@
               <w:noProof/>
             </w:rPr>
           </w:pPr>
-          <w:hyperlink w:anchor="_Toc420065156" w:history="1">
+          <w:hyperlink w:anchor="_Toc421032926" w:history="1">
             <w:r>
               <w:rPr>
                 <w:rStyle w:val="a8"/>
@@ -1392,7 +1552,7 @@
                 <w:rFonts w:hint="eastAsia"/>
                 <w:noProof/>
               </w:rPr>
-              <w:t xml:space="preserve">　ログイン機能</w:t>
+              <w:t xml:space="preserve">　ログイン・ログアウト機能</w:t>
             </w:r>
             <w:r>
               <w:rPr>
@@ -1413,7 +1573,7 @@
                 <w:noProof/>
                 <w:webHidden/>
               </w:rPr>
-              <w:instrText xml:space="preserve"> PAGEREF _Toc420065156 \h </w:instrText>
+              <w:instrText xml:space="preserve"> PAGEREF _Toc421032926 \h </w:instrText>
             </w:r>
             <w:r>
               <w:rPr>
@@ -1455,7 +1615,7 @@
               <w:noProof/>
             </w:rPr>
           </w:pPr>
-          <w:hyperlink w:anchor="_Toc420065157" w:history="1">
+          <w:hyperlink w:anchor="_Toc421032927" w:history="1">
             <w:r>
               <w:rPr>
                 <w:rStyle w:val="a8"/>
@@ -1477,7 +1637,7 @@
                 <w:rFonts w:hint="eastAsia"/>
                 <w:noProof/>
               </w:rPr>
-              <w:t xml:space="preserve">　顧客情報の管理</w:t>
+              <w:t xml:space="preserve">　データ入力機能</w:t>
             </w:r>
             <w:r>
               <w:rPr>
@@ -1498,7 +1658,7 @@
                 <w:noProof/>
                 <w:webHidden/>
               </w:rPr>
-              <w:instrText xml:space="preserve"> PAGEREF _Toc420065157 \h </w:instrText>
+              <w:instrText xml:space="preserve"> PAGEREF _Toc421032927 \h </w:instrText>
             </w:r>
             <w:r>
               <w:rPr>
@@ -1540,7 +1700,7 @@
               <w:noProof/>
             </w:rPr>
           </w:pPr>
-          <w:hyperlink w:anchor="_Toc420065158" w:history="1">
+          <w:hyperlink w:anchor="_Toc421032928" w:history="1">
             <w:r>
               <w:rPr>
                 <w:rStyle w:val="a8"/>
@@ -1562,7 +1722,7 @@
                 <w:rFonts w:hint="eastAsia"/>
                 <w:noProof/>
               </w:rPr>
-              <w:t xml:space="preserve">　栄養管理機能</w:t>
+              <w:t xml:space="preserve">　部員登録機能</w:t>
             </w:r>
             <w:r>
               <w:rPr>
@@ -1583,7 +1743,7 @@
                 <w:noProof/>
                 <w:webHidden/>
               </w:rPr>
-              <w:instrText xml:space="preserve"> PAGEREF _Toc420065158 \h </w:instrText>
+              <w:instrText xml:space="preserve"> PAGEREF _Toc421032928 \h </w:instrText>
             </w:r>
             <w:r>
               <w:rPr>
@@ -1603,7 +1763,92 @@
                 <w:noProof/>
                 <w:webHidden/>
               </w:rPr>
-              <w:t>2</w:t>
+              <w:t>3</w:t>
+            </w:r>
+            <w:r>
+              <w:rPr>
+                <w:noProof/>
+                <w:webHidden/>
+              </w:rPr>
+              <w:fldChar w:fldCharType="end"/>
+            </w:r>
+          </w:hyperlink>
+        </w:p>
+        <w:p>
+          <w:pPr>
+            <w:pStyle w:val="ab"/>
+            <w:tabs>
+              <w:tab w:val="right" w:leader="dot" w:pos="8494"/>
+            </w:tabs>
+            <w:ind w:left="840" w:hanging="420"/>
+            <w:rPr>
+              <w:noProof/>
+            </w:rPr>
+          </w:pPr>
+          <w:hyperlink w:anchor="_Toc421032929" w:history="1">
+            <w:r>
+              <w:rPr>
+                <w:rStyle w:val="a8"/>
+                <w:rFonts w:hint="eastAsia"/>
+                <w:noProof/>
+              </w:rPr>
+              <w:t>表</w:t>
+            </w:r>
+            <w:r>
+              <w:rPr>
+                <w:rStyle w:val="a8"/>
+                <w:noProof/>
+              </w:rPr>
+              <w:t xml:space="preserve"> 5</w:t>
+            </w:r>
+            <w:r>
+              <w:rPr>
+                <w:rStyle w:val="a8"/>
+                <w:rFonts w:hint="eastAsia"/>
+                <w:noProof/>
+              </w:rPr>
+              <w:t xml:space="preserve">　ページ移動機能</w:t>
+            </w:r>
+            <w:r>
+              <w:rPr>
+                <w:noProof/>
+                <w:webHidden/>
+              </w:rPr>
+              <w:tab/>
+            </w:r>
+            <w:r>
+              <w:rPr>
+                <w:noProof/>
+                <w:webHidden/>
+              </w:rPr>
+              <w:fldChar w:fldCharType="begin"/>
+            </w:r>
+            <w:r>
+              <w:rPr>
+                <w:noProof/>
+                <w:webHidden/>
+              </w:rPr>
+              <w:instrText xml:space="preserve"> PAGEREF _Toc421032929 \h </w:instrText>
+            </w:r>
+            <w:r>
+              <w:rPr>
+                <w:noProof/>
+                <w:webHidden/>
+              </w:rPr>
+            </w:r>
+            <w:r>
+              <w:rPr>
+                <w:noProof/>
+                <w:webHidden/>
+              </w:rPr>
+              <w:fldChar w:fldCharType="separate"/>
+            </w:r>
+            <w:r>
+              <w:rPr>
+                <w:noProof/>
+                <w:webHidden/>
+              </w:rPr>
+              <w:t>3</w:t>
             </w:r>
             <w:r>
               <w:rPr>
@@ -1639,7 +1884,7 @@
               <w:lang w:val="ja-JP"/>
             </w:rPr>
             <w:sectPr>
-              <w:footerReference w:type="default" r:id="rId8"/>
+              <w:footerReference w:type="default" r:id="rId7"/>
               <w:pgSz w:w="11906" w:h="16838"/>
               <w:pgMar w:top="1985" w:right="1701" w:bottom="1701" w:left="1701" w:header="851" w:footer="992" w:gutter="0"/>
               <w:cols w:space="425"/>
@@ -1656,7 +1901,7 @@
           <w:rFonts w:asciiTheme="minorEastAsia" w:eastAsiaTheme="minorEastAsia" w:hAnsiTheme="minorEastAsia"/>
         </w:rPr>
       </w:pPr>
-      <w:bookmarkStart w:id="0" w:name="_Toc420064326"/>
+      <w:bookmarkStart w:id="1" w:name="_Toc421032891"/>
       <w:r>
         <w:rPr>
           <w:rFonts w:asciiTheme="minorEastAsia" w:eastAsiaTheme="minorEastAsia" w:hAnsiTheme="minorEastAsia" w:hint="eastAsia"/>
@@ -1664,7 +1909,7 @@
         <w:lastRenderedPageBreak/>
         <w:t>1.　概要</w:t>
       </w:r>
-      <w:bookmarkEnd w:id="0"/>
+      <w:bookmarkEnd w:id="1"/>
     </w:p>
     <w:p>
       <w:pPr>
@@ -1693,14 +1938,14 @@
           <w:rFonts w:asciiTheme="minorEastAsia" w:eastAsiaTheme="minorEastAsia" w:hAnsiTheme="minorEastAsia"/>
         </w:rPr>
       </w:pPr>
-      <w:bookmarkStart w:id="1" w:name="_Toc420064327"/>
+      <w:bookmarkStart w:id="2" w:name="_Toc421032892"/>
       <w:r>
         <w:rPr>
           <w:rFonts w:asciiTheme="minorEastAsia" w:eastAsiaTheme="minorEastAsia" w:hAnsiTheme="minorEastAsia" w:hint="eastAsia"/>
         </w:rPr>
         <w:t>1.1　目的</w:t>
       </w:r>
-      <w:bookmarkEnd w:id="1"/>
+      <w:bookmarkEnd w:id="2"/>
     </w:p>
     <w:p>
       <w:pPr>
@@ -1723,14 +1968,14 @@
           <w:rFonts w:asciiTheme="minorEastAsia" w:eastAsiaTheme="minorEastAsia" w:hAnsiTheme="minorEastAsia"/>
         </w:rPr>
       </w:pPr>
-      <w:bookmarkStart w:id="2" w:name="_Toc420064328"/>
+      <w:bookmarkStart w:id="3" w:name="_Toc421032893"/>
       <w:r>
         <w:rPr>
           <w:rFonts w:asciiTheme="minorEastAsia" w:eastAsiaTheme="minorEastAsia" w:hAnsiTheme="minorEastAsia" w:hint="eastAsia"/>
         </w:rPr>
         <w:t>1.2　対象</w:t>
       </w:r>
-      <w:bookmarkEnd w:id="2"/>
+      <w:bookmarkEnd w:id="3"/>
     </w:p>
     <w:p>
       <w:pPr>
@@ -1748,44 +1993,37 @@
         <w:rPr>
           <w:rFonts w:asciiTheme="minorEastAsia" w:hAnsiTheme="minorEastAsia" w:hint="eastAsia"/>
         </w:rPr>
-        <w:t>株式会社矢吹</w:t>
-      </w:r>
-      <w:proofErr w:type="spellStart"/>
-      <w:r>
-        <w:rPr>
-          <w:rFonts w:hint="eastAsia"/>
-        </w:rPr>
-        <w:t>mio</w:t>
-      </w:r>
-      <w:r>
-        <w:t>’</w:t>
-      </w:r>
-      <w:r>
-        <w:rPr>
-          <w:rFonts w:hint="eastAsia"/>
-        </w:rPr>
-        <w:t>s</w:t>
-      </w:r>
-      <w:proofErr w:type="spellEnd"/>
+        <w:t>健康管理システム内の</w:t>
+      </w:r>
       <w:r>
         <w:rPr>
           <w:rFonts w:asciiTheme="minorEastAsia" w:hAnsiTheme="minorEastAsia" w:hint="eastAsia"/>
         </w:rPr>
-        <w:t>ジムへ納品する健康管理システム内の</w:t>
+        <w:t>webベース</w:t>
+      </w:r>
+      <w:r>
+        <w:rPr>
+          <w:rFonts w:asciiTheme="minorEastAsia" w:hAnsiTheme="minorEastAsia"/>
+        </w:rPr>
+        <w:t>データベースアクセス</w:t>
       </w:r>
       <w:r>
         <w:rPr>
           <w:rFonts w:asciiTheme="minorEastAsia" w:hAnsiTheme="minorEastAsia" w:hint="eastAsia"/>
         </w:rPr>
-        <w:t>ログイン機能</w:t>
-      </w:r>
-      <w:bookmarkStart w:id="3" w:name="_GoBack"/>
-      <w:bookmarkEnd w:id="3"/>
+        <w:t>機能</w:t>
+      </w:r>
+      <w:r>
+        <w:rPr>
+          <w:rFonts w:asciiTheme="minorEastAsia" w:hAnsiTheme="minorEastAsia"/>
+        </w:rPr>
+        <w:t>，個人登録機能，団体登録機能</w:t>
+      </w:r>
       <w:r>
         <w:rPr>
           <w:rFonts w:asciiTheme="minorEastAsia" w:hAnsiTheme="minorEastAsia" w:hint="eastAsia"/>
         </w:rPr>
-        <w:t>，顧客情報の管理機能，栄養管理機能が対象となる．</w:t>
+        <w:t>が対象となる．</w:t>
       </w:r>
     </w:p>
     <w:p>
@@ -1799,7 +2037,7 @@
       <w:pPr>
         <w:pStyle w:val="2"/>
       </w:pPr>
-      <w:bookmarkStart w:id="4" w:name="_Toc420064329"/>
+      <w:bookmarkStart w:id="4" w:name="_Toc421032894"/>
       <w:r>
         <w:rPr>
           <w:rFonts w:hint="eastAsia"/>
@@ -1838,7 +2076,7 @@
       <w:pPr>
         <w:pStyle w:val="2"/>
       </w:pPr>
-      <w:bookmarkStart w:id="5" w:name="_Toc420064330"/>
+      <w:bookmarkStart w:id="5" w:name="_Toc421032895"/>
       <w:r>
         <w:rPr>
           <w:rFonts w:hint="eastAsia"/>
@@ -1894,7 +2132,7 @@
           <w:szCs w:val="21"/>
         </w:rPr>
       </w:pPr>
-      <w:bookmarkStart w:id="6" w:name="_Toc420064331"/>
+      <w:bookmarkStart w:id="6" w:name="_Toc421032896"/>
       <w:r>
         <w:rPr>
           <w:rFonts w:hint="eastAsia"/>
@@ -1931,7 +2169,7 @@
         </w:rPr>
       </w:pPr>
       <w:bookmarkStart w:id="7" w:name="_Toc420064203"/>
-      <w:bookmarkStart w:id="8" w:name="_Toc420065155"/>
+      <w:bookmarkStart w:id="8" w:name="_Toc421032925"/>
       <w:r>
         <w:rPr>
           <w:rFonts w:hint="eastAsia"/>
@@ -2012,7 +2250,6 @@
         <w:tblStyle w:val="a3"/>
         <w:tblW w:w="0" w:type="auto"/>
         <w:jc w:val="center"/>
-        <w:tblInd w:w="-2328" w:type="dxa"/>
         <w:tblLook w:val="04A0" w:firstRow="1" w:lastRow="0" w:firstColumn="1" w:lastColumn="0" w:noHBand="0" w:noVBand="1"/>
       </w:tblPr>
       <w:tblGrid>
@@ -2051,12 +2288,6 @@
               <w:rPr>
                 <w:rFonts w:hint="eastAsia"/>
               </w:rPr>
-              <w:t>利用者</w:t>
-            </w:r>
-            <w:r>
-              <w:rPr>
-                <w:rFonts w:hint="eastAsia"/>
-              </w:rPr>
               <w:t>ID</w:t>
             </w:r>
           </w:p>
@@ -2071,12 +2302,15 @@
             <w:tcW w:w="4563" w:type="dxa"/>
             <w:tcBorders>
               <w:top w:val="nil"/>
-              <w:bottom w:val="nil"/>
+              <w:bottom w:val="single" w:sz="4" w:space="0" w:color="auto"/>
             </w:tcBorders>
           </w:tcPr>
           <w:p>
             <w:pPr>
               <w:jc w:val="left"/>
+              <w:rPr>
+                <w:rFonts w:hint="eastAsia"/>
+              </w:rPr>
             </w:pPr>
           </w:p>
         </w:tc>
@@ -2089,13 +2323,7 @@
               <w:rPr>
                 <w:rFonts w:hint="eastAsia"/>
               </w:rPr>
-              <w:t>栄養士</w:t>
-            </w:r>
-            <w:r>
-              <w:rPr>
-                <w:rFonts w:hint="eastAsia"/>
-              </w:rPr>
-              <w:t>ID</w:t>
+              <w:t>パスワード</w:t>
             </w:r>
           </w:p>
         </w:tc>
@@ -2108,14 +2336,25 @@
           <w:tcPr>
             <w:tcW w:w="4563" w:type="dxa"/>
             <w:tcBorders>
-              <w:top w:val="nil"/>
-              <w:bottom w:val="single" w:sz="4" w:space="0" w:color="auto"/>
+              <w:bottom w:val="nil"/>
             </w:tcBorders>
           </w:tcPr>
           <w:p>
             <w:pPr>
               <w:jc w:val="left"/>
             </w:pPr>
+            <w:r>
+              <w:rPr>
+                <w:rFonts w:hint="eastAsia"/>
+              </w:rPr>
+              <w:t>データ入力</w:t>
+            </w:r>
+            <w:r>
+              <w:rPr>
+                <w:rFonts w:hint="eastAsia"/>
+              </w:rPr>
+              <w:t>機能</w:t>
+            </w:r>
           </w:p>
         </w:tc>
         <w:tc>
@@ -2127,7 +2366,7 @@
               <w:rPr>
                 <w:rFonts w:hint="eastAsia"/>
               </w:rPr>
-              <w:t>パスワード</w:t>
+              <w:t>購入物</w:t>
             </w:r>
           </w:p>
         </w:tc>
@@ -2140,20 +2379,11 @@
           <w:tcPr>
             <w:tcW w:w="4563" w:type="dxa"/>
             <w:tcBorders>
+              <w:top w:val="nil"/>
               <w:bottom w:val="nil"/>
             </w:tcBorders>
           </w:tcPr>
-          <w:p>
-            <w:pPr>
-              <w:jc w:val="left"/>
-            </w:pPr>
-            <w:r>
-              <w:rPr>
-                <w:rFonts w:hint="eastAsia"/>
-              </w:rPr>
-              <w:t>顧客情報の管理機能</w:t>
-            </w:r>
-          </w:p>
+          <w:p/>
         </w:tc>
         <w:tc>
           <w:tcPr>
@@ -2164,7 +2394,7 @@
               <w:rPr>
                 <w:rFonts w:hint="eastAsia"/>
               </w:rPr>
-              <w:t>生年月日</w:t>
+              <w:t>金額</w:t>
             </w:r>
           </w:p>
         </w:tc>
@@ -2192,7 +2422,7 @@
               <w:rPr>
                 <w:rFonts w:hint="eastAsia"/>
               </w:rPr>
-              <w:t>性別</w:t>
+              <w:t>部類</w:t>
             </w:r>
           </w:p>
         </w:tc>
@@ -2205,22 +2435,47 @@
           <w:tcPr>
             <w:tcW w:w="4563" w:type="dxa"/>
             <w:tcBorders>
-              <w:top w:val="nil"/>
+              <w:top w:val="single" w:sz="4" w:space="0" w:color="auto"/>
               <w:bottom w:val="nil"/>
             </w:tcBorders>
           </w:tcPr>
-          <w:p/>
+          <w:p>
+            <w:r>
+              <w:rPr>
+                <w:rFonts w:hint="eastAsia"/>
+              </w:rPr>
+              <w:t>部員</w:t>
+            </w:r>
+            <w:r>
+              <w:t>登録</w:t>
+            </w:r>
+            <w:r>
+              <w:rPr>
+                <w:rFonts w:hint="eastAsia"/>
+              </w:rPr>
+              <w:t>機能</w:t>
+            </w:r>
+          </w:p>
         </w:tc>
         <w:tc>
           <w:tcPr>
             <w:tcW w:w="3062" w:type="dxa"/>
-          </w:tcPr>
-          <w:p>
-            <w:r>
-              <w:rPr>
-                <w:rFonts w:hint="eastAsia"/>
-              </w:rPr>
-              <w:t>身長</w:t>
+            <w:tcBorders>
+              <w:top w:val="single" w:sz="4" w:space="0" w:color="auto"/>
+              <w:bottom w:val="single" w:sz="4" w:space="0" w:color="auto"/>
+            </w:tcBorders>
+          </w:tcPr>
+          <w:p>
+            <w:pPr>
+              <w:rPr>
+                <w:rFonts w:hint="eastAsia"/>
+              </w:rPr>
+            </w:pPr>
+            <w:r>
+              <w:rPr>
+                <w:rFonts w:hint="eastAsia"/>
+              </w:rPr>
+              <w:t>氏名</w:t>
             </w:r>
           </w:p>
         </w:tc>
@@ -2234,24 +2489,25 @@
             <w:tcW w:w="4563" w:type="dxa"/>
             <w:tcBorders>
               <w:top w:val="nil"/>
+              <w:bottom w:val="nil"/>
+            </w:tcBorders>
+          </w:tcPr>
+          <w:p/>
+        </w:tc>
+        <w:tc>
+          <w:tcPr>
+            <w:tcW w:w="3062" w:type="dxa"/>
+            <w:tcBorders>
+              <w:top w:val="single" w:sz="4" w:space="0" w:color="auto"/>
               <w:bottom w:val="single" w:sz="4" w:space="0" w:color="auto"/>
             </w:tcBorders>
           </w:tcPr>
-          <w:p/>
-        </w:tc>
-        <w:tc>
-          <w:tcPr>
-            <w:tcW w:w="3062" w:type="dxa"/>
-            <w:tcBorders>
-              <w:bottom w:val="single" w:sz="4" w:space="0" w:color="auto"/>
-            </w:tcBorders>
-          </w:tcPr>
-          <w:p>
-            <w:r>
-              <w:rPr>
-                <w:rFonts w:hint="eastAsia"/>
-              </w:rPr>
-              <w:t>体重</w:t>
+          <w:p>
+            <w:r>
+              <w:rPr>
+                <w:rFonts w:hint="eastAsia"/>
+              </w:rPr>
+              <w:t>部活</w:t>
             </w:r>
           </w:p>
         </w:tc>
@@ -2264,18 +2520,11 @@
           <w:tcPr>
             <w:tcW w:w="4563" w:type="dxa"/>
             <w:tcBorders>
-              <w:top w:val="single" w:sz="4" w:space="0" w:color="auto"/>
+              <w:top w:val="nil"/>
               <w:bottom w:val="nil"/>
             </w:tcBorders>
           </w:tcPr>
-          <w:p>
-            <w:r>
-              <w:rPr>
-                <w:rFonts w:hint="eastAsia"/>
-              </w:rPr>
-              <w:t>栄養管理機能</w:t>
-            </w:r>
-          </w:p>
+          <w:p/>
         </w:tc>
         <w:tc>
           <w:tcPr>
@@ -2286,11 +2535,16 @@
             </w:tcBorders>
           </w:tcPr>
           <w:p>
-            <w:r>
-              <w:rPr>
-                <w:rFonts w:hint="eastAsia"/>
-              </w:rPr>
-              <w:t>コメント</w:t>
+            <w:pPr>
+              <w:rPr>
+                <w:rFonts w:hint="eastAsia"/>
+              </w:rPr>
+            </w:pPr>
+            <w:r>
+              <w:rPr>
+                <w:rFonts w:hint="eastAsia"/>
+              </w:rPr>
+              <w:t>学生番号</w:t>
             </w:r>
           </w:p>
         </w:tc>
@@ -2304,7 +2558,7 @@
             <w:tcW w:w="4563" w:type="dxa"/>
             <w:tcBorders>
               <w:top w:val="nil"/>
-              <w:bottom w:val="single" w:sz="4" w:space="0" w:color="auto"/>
+              <w:bottom w:val="nil"/>
             </w:tcBorders>
           </w:tcPr>
           <w:p/>
@@ -2318,19 +2572,59 @@
             </w:tcBorders>
           </w:tcPr>
           <w:p>
-            <w:r>
-              <w:rPr>
-                <w:rFonts w:hint="eastAsia"/>
-              </w:rPr>
-              <w:t>カロリー</w:t>
+            <w:pPr>
+              <w:rPr>
+                <w:rFonts w:hint="eastAsia"/>
+              </w:rPr>
+            </w:pPr>
+            <w:r>
+              <w:rPr>
+                <w:rFonts w:hint="eastAsia"/>
+              </w:rPr>
+              <w:t>ID</w:t>
+            </w:r>
+          </w:p>
+        </w:tc>
+      </w:tr>
+      <w:tr>
+        <w:trPr>
+          <w:jc w:val="center"/>
+        </w:trPr>
+        <w:tc>
+          <w:tcPr>
+            <w:tcW w:w="4563" w:type="dxa"/>
+            <w:tcBorders>
+              <w:top w:val="nil"/>
+              <w:bottom w:val="single" w:sz="4" w:space="0" w:color="auto"/>
+            </w:tcBorders>
+          </w:tcPr>
+          <w:p/>
+        </w:tc>
+        <w:tc>
+          <w:tcPr>
+            <w:tcW w:w="3062" w:type="dxa"/>
+            <w:tcBorders>
+              <w:top w:val="single" w:sz="4" w:space="0" w:color="auto"/>
+              <w:bottom w:val="single" w:sz="4" w:space="0" w:color="auto"/>
+            </w:tcBorders>
+          </w:tcPr>
+          <w:p>
+            <w:pPr>
+              <w:rPr>
+                <w:rFonts w:hint="eastAsia"/>
+              </w:rPr>
+            </w:pPr>
+            <w:r>
+              <w:rPr>
+                <w:rFonts w:hint="eastAsia"/>
+              </w:rPr>
+              <w:t>パスワード</w:t>
             </w:r>
           </w:p>
         </w:tc>
       </w:tr>
     </w:tbl>
-    <w:p>
-      <w:bookmarkStart w:id="9" w:name="_Toc420064332"/>
-    </w:p>
+    <w:p/>
     <w:p>
       <w:pPr>
         <w:pStyle w:val="1"/>
@@ -2339,6 +2633,7 @@
           <w:szCs w:val="21"/>
         </w:rPr>
       </w:pPr>
+      <w:bookmarkStart w:id="9" w:name="_Toc421032897"/>
       <w:r>
         <w:rPr>
           <w:sz w:val="21"/>
@@ -2376,7 +2671,7 @@
       <w:pPr>
         <w:pStyle w:val="2"/>
       </w:pPr>
-      <w:bookmarkStart w:id="10" w:name="_Toc420064333"/>
+      <w:bookmarkStart w:id="10" w:name="_Toc421032898"/>
       <w:r>
         <w:rPr>
           <w:rFonts w:hint="eastAsia"/>
@@ -2394,15 +2689,9 @@
         <w:rPr>
           <w:rFonts w:hint="eastAsia"/>
         </w:rPr>
-        <w:t>・</w:t>
+        <w:t>・ログアウト機能</w:t>
       </w:r>
       <w:bookmarkEnd w:id="10"/>
-      <w:r>
-        <w:rPr>
-          <w:rFonts w:hint="eastAsia"/>
-        </w:rPr>
-        <w:t>ログアウト機能</w:t>
-      </w:r>
     </w:p>
     <w:p>
       <w:pPr>
@@ -2414,7 +2703,7 @@
         </w:rPr>
       </w:pPr>
       <w:bookmarkStart w:id="11" w:name="_Toc420064204"/>
-      <w:bookmarkStart w:id="12" w:name="_Toc420065156"/>
+      <w:bookmarkStart w:id="12" w:name="_Toc421032926"/>
       <w:r>
         <w:rPr>
           <w:rFonts w:hint="eastAsia"/>
@@ -2499,7 +2788,27 @@
           <w:rFonts w:hint="eastAsia"/>
           <w:b w:val="0"/>
         </w:rPr>
-        <w:t>ログイン機能</w:t>
+        <w:t>ログイン</w:t>
+      </w:r>
+      <w:r>
+        <w:rPr>
+          <w:rFonts w:hint="eastAsia"/>
+          <w:b w:val="0"/>
+        </w:rPr>
+        <w:t>・</w:t>
+      </w:r>
+      <w:r>
+        <w:rPr>
+          <w:b w:val="0"/>
+        </w:rPr>
+        <w:t>ログアウト</w:t>
+      </w:r>
+      <w:r>
+        <w:rPr>
+          <w:rFonts w:hint="eastAsia"/>
+          <w:b w:val="0"/>
+        </w:rPr>
+        <w:t>機能</w:t>
       </w:r>
       <w:bookmarkEnd w:id="11"/>
       <w:bookmarkEnd w:id="12"/>
@@ -2593,7 +2902,7 @@
               <w:rPr>
                 <w:rFonts w:hint="eastAsia"/>
               </w:rPr>
-              <w:t>ログイン画面で利用者</w:t>
+              <w:t>ログイン画面で</w:t>
             </w:r>
             <w:r>
               <w:rPr>
@@ -2605,7 +2914,25 @@
               <w:rPr>
                 <w:rFonts w:hint="eastAsia"/>
               </w:rPr>
-              <w:t>とパスワードを入力し，「ログイン」ボタンをクリックする</w:t>
+              <w:t>とパスワードを入力し，</w:t>
+            </w:r>
+            <w:r>
+              <w:rPr>
+                <w:rFonts w:hint="eastAsia"/>
+              </w:rPr>
+              <w:t>i</w:t>
+            </w:r>
+            <w:r>
+              <w:rPr>
+                <w:rFonts w:hint="eastAsia"/>
+              </w:rPr>
+              <w:t>n</w:t>
+            </w:r>
+            <w:r>
+              <w:rPr>
+                <w:rFonts w:hint="eastAsia"/>
+              </w:rPr>
+              <w:t>ボタンをクリックする</w:t>
             </w:r>
           </w:p>
         </w:tc>
@@ -2624,19 +2951,13 @@
               <w:rPr>
                 <w:rFonts w:hint="eastAsia"/>
               </w:rPr>
-              <w:t>利用者トップ</w:t>
-            </w:r>
-            <w:r>
-              <w:rPr>
-                <w:rFonts w:hint="eastAsia"/>
-              </w:rPr>
-              <w:t xml:space="preserve">　</w:t>
-            </w:r>
-            <w:r>
-              <w:rPr>
-                <w:rFonts w:hint="eastAsia"/>
-              </w:rPr>
-              <w:t>ページが正常に表示される</w:t>
+              <w:t>データ入力画面</w:t>
+            </w:r>
+            <w:r>
+              <w:rPr>
+                <w:rFonts w:hint="eastAsia"/>
+              </w:rPr>
+              <w:t>が正常に表示される</w:t>
             </w:r>
           </w:p>
         </w:tc>
@@ -2670,7 +2991,7 @@
               <w:rPr>
                 <w:rFonts w:hint="eastAsia"/>
               </w:rPr>
-              <w:t>ログイン画面で利用者</w:t>
+              <w:t>ログイン画面で</w:t>
             </w:r>
             <w:r>
               <w:rPr>
@@ -2682,7 +3003,19 @@
               <w:rPr>
                 <w:rFonts w:hint="eastAsia"/>
               </w:rPr>
-              <w:t>とパスワードを入力し，「ログイン」ボタンをクリックする</w:t>
+              <w:t>とパスワードを入力し，</w:t>
+            </w:r>
+            <w:r>
+              <w:rPr>
+                <w:rFonts w:hint="eastAsia"/>
+              </w:rPr>
+              <w:t>in</w:t>
+            </w:r>
+            <w:r>
+              <w:rPr>
+                <w:rFonts w:hint="eastAsia"/>
+              </w:rPr>
+              <w:t>ボタンをクリックする</w:t>
             </w:r>
           </w:p>
         </w:tc>
@@ -2725,9 +3058,6 @@
           </w:tcPr>
           <w:p>
             <w:r>
-              <w:rPr>
-                <w:rFonts w:hint="eastAsia"/>
-              </w:rPr>
               <w:t>3</w:t>
             </w:r>
           </w:p>
@@ -2741,19 +3071,13 @@
               <w:rPr>
                 <w:rFonts w:hint="eastAsia"/>
               </w:rPr>
-              <w:t>ログイン画面で栄養士</w:t>
-            </w:r>
-            <w:r>
-              <w:rPr>
-                <w:rFonts w:hint="eastAsia"/>
-              </w:rPr>
-              <w:t>ID</w:t>
-            </w:r>
-            <w:r>
-              <w:rPr>
-                <w:rFonts w:hint="eastAsia"/>
-              </w:rPr>
-              <w:t>とパスワードを入力し，「ログイン」ボタンをクリックする</w:t>
+              <w:t>データ入力画面</w:t>
+            </w:r>
+            <w:r>
+              <w:rPr>
+                <w:rFonts w:hint="eastAsia"/>
+              </w:rPr>
+              <w:t>の右上にあるログアウトボタンを押す</w:t>
             </w:r>
           </w:p>
         </w:tc>
@@ -2766,114 +3090,11 @@
               <w:rPr>
                 <w:rFonts w:hint="eastAsia"/>
               </w:rPr>
-              <w:t>入力ミスがない場合，栄養士トップ　ページが</w:t>
-            </w:r>
-            <w:r>
-              <w:rPr>
-                <w:rFonts w:hint="eastAsia"/>
-              </w:rPr>
-              <w:t>正常に表示される</w:t>
-            </w:r>
-          </w:p>
-        </w:tc>
-        <w:tc>
-          <w:tcPr>
-            <w:tcW w:w="1275" w:type="dxa"/>
-          </w:tcPr>
-          <w:p/>
-        </w:tc>
-      </w:tr>
-      <w:tr>
-        <w:tc>
-          <w:tcPr>
-            <w:tcW w:w="673" w:type="dxa"/>
-          </w:tcPr>
-          <w:p>
-            <w:r>
-              <w:rPr>
-                <w:rFonts w:hint="eastAsia"/>
-              </w:rPr>
-              <w:t>4</w:t>
-            </w:r>
-          </w:p>
-        </w:tc>
-        <w:tc>
-          <w:tcPr>
-            <w:tcW w:w="2837" w:type="dxa"/>
-          </w:tcPr>
-          <w:p>
-            <w:r>
-              <w:rPr>
-                <w:rFonts w:hint="eastAsia"/>
-              </w:rPr>
-              <w:t>ログイン画面で栄養士</w:t>
-            </w:r>
-            <w:r>
-              <w:rPr>
-                <w:rFonts w:hint="eastAsia"/>
-              </w:rPr>
-              <w:t>ID</w:t>
-            </w:r>
-            <w:r>
-              <w:rPr>
-                <w:rFonts w:hint="eastAsia"/>
-              </w:rPr>
-              <w:t>とパスワードを入力し，「ログイン」ボタンをクリックする</w:t>
-            </w:r>
-          </w:p>
-        </w:tc>
-        <w:tc>
-          <w:tcPr>
-            <w:tcW w:w="3828" w:type="dxa"/>
-          </w:tcPr>
-          <w:p>
-            <w:r>
-              <w:rPr>
-                <w:rFonts w:hint="eastAsia"/>
-              </w:rPr>
-              <w:t>入力ミスがある場合，画面下部に　　エラーメッセージが正常に表示される</w:t>
-            </w:r>
-          </w:p>
-        </w:tc>
-        <w:tc>
-          <w:tcPr>
-            <w:tcW w:w="1275" w:type="dxa"/>
-          </w:tcPr>
-          <w:p/>
-        </w:tc>
-      </w:tr>
-      <w:tr>
-        <w:tc>
-          <w:tcPr>
-            <w:tcW w:w="673" w:type="dxa"/>
-          </w:tcPr>
-          <w:p>
-            <w:r>
-              <w:rPr>
-                <w:rFonts w:hint="eastAsia"/>
-              </w:rPr>
-              <w:t>5</w:t>
-            </w:r>
-          </w:p>
-        </w:tc>
-        <w:tc>
-          <w:tcPr>
-            <w:tcW w:w="2837" w:type="dxa"/>
-          </w:tcPr>
-          <w:p>
-            <w:r>
-              <w:rPr>
-                <w:rFonts w:hint="eastAsia"/>
-              </w:rPr>
-              <w:t>すべての利用者ページの右上にあるログアウトボタンを押す</w:t>
-            </w:r>
-          </w:p>
-        </w:tc>
-        <w:tc>
-          <w:tcPr>
-            <w:tcW w:w="3828" w:type="dxa"/>
-          </w:tcPr>
-          <w:p>
+              <w:t>ログアウト</w:t>
+            </w:r>
+            <w:r>
+              <w:t>され，</w:t>
+            </w:r>
             <w:r>
               <w:rPr>
                 <w:rFonts w:hint="eastAsia"/>
@@ -2895,7 +3116,7 @@
       <w:pPr>
         <w:pStyle w:val="2"/>
       </w:pPr>
-      <w:bookmarkStart w:id="13" w:name="_Toc420064334"/>
+      <w:bookmarkStart w:id="13" w:name="_Toc421032899"/>
       <w:r>
         <w:rPr>
           <w:rFonts w:hint="eastAsia"/>
@@ -2906,7 +3127,19 @@
         <w:rPr>
           <w:rFonts w:hint="eastAsia"/>
         </w:rPr>
-        <w:t xml:space="preserve">　顧客情報の管理機能</w:t>
+        <w:t xml:space="preserve">　</w:t>
+      </w:r>
+      <w:r>
+        <w:rPr>
+          <w:rFonts w:hint="eastAsia"/>
+        </w:rPr>
+        <w:t>データ入力</w:t>
+      </w:r>
+      <w:r>
+        <w:rPr>
+          <w:rFonts w:hint="eastAsia"/>
+        </w:rPr>
+        <w:t>機能</w:t>
       </w:r>
       <w:bookmarkEnd w:id="13"/>
     </w:p>
@@ -2920,7 +3153,7 @@
         </w:rPr>
       </w:pPr>
       <w:bookmarkStart w:id="14" w:name="_Toc420064205"/>
-      <w:bookmarkStart w:id="15" w:name="_Toc420065157"/>
+      <w:bookmarkStart w:id="15" w:name="_Toc421032927"/>
       <w:r>
         <w:rPr>
           <w:rFonts w:hint="eastAsia"/>
@@ -2998,9 +3231,16 @@
           <w:rFonts w:hint="eastAsia"/>
           <w:b w:val="0"/>
         </w:rPr>
-        <w:t xml:space="preserve">　顧客情報の管理</w:t>
+        <w:t xml:space="preserve">　データ入力</w:t>
       </w:r>
       <w:bookmarkEnd w:id="14"/>
+      <w:r>
+        <w:rPr>
+          <w:rFonts w:hint="eastAsia"/>
+          <w:b w:val="0"/>
+        </w:rPr>
+        <w:t>機能</w:t>
+      </w:r>
       <w:bookmarkEnd w:id="15"/>
     </w:p>
     <w:tbl>
@@ -3088,17 +3328,19 @@
             <w:tcW w:w="2837" w:type="dxa"/>
           </w:tcPr>
           <w:p>
-            <w:r>
-              <w:rPr>
-                <w:rFonts w:hint="eastAsia"/>
-              </w:rPr>
-              <w:t>利用者ページにて個人情報</w:t>
-            </w:r>
-            <w:r>
-              <w:rPr>
-                <w:rFonts w:hint="eastAsia"/>
-              </w:rPr>
-              <w:t>を入力し，再度ログインする</w:t>
+            <w:pPr>
+              <w:rPr>
+                <w:rFonts w:hint="eastAsia"/>
+              </w:rPr>
+            </w:pPr>
+            <w:r>
+              <w:rPr>
+                <w:rFonts w:hint="eastAsia"/>
+              </w:rPr>
+              <w:t>購入日欄の</w:t>
+            </w:r>
+            <w:r>
+              <w:t>プルダウンをクリックする</w:t>
             </w:r>
           </w:p>
         </w:tc>
@@ -3107,17 +3349,28 @@
             <w:tcW w:w="3828" w:type="dxa"/>
           </w:tcPr>
           <w:p>
-            <w:r>
-              <w:rPr>
-                <w:rFonts w:hint="eastAsia"/>
-              </w:rPr>
-              <w:t>再度</w:t>
-            </w:r>
-            <w:r>
-              <w:rPr>
-                <w:rFonts w:hint="eastAsia"/>
-              </w:rPr>
-              <w:t>ログインした際に入力したデータが正常に表示される</w:t>
+            <w:pPr>
+              <w:rPr>
+                <w:rFonts w:hint="eastAsia"/>
+              </w:rPr>
+            </w:pPr>
+            <w:r>
+              <w:rPr>
+                <w:rFonts w:hint="eastAsia"/>
+              </w:rPr>
+              <w:t>月日</w:t>
+            </w:r>
+            <w:r>
+              <w:t>を</w:t>
+            </w:r>
+            <w:r>
+              <w:rPr>
+                <w:rFonts w:hint="eastAsia"/>
+              </w:rPr>
+              <w:t>選択</w:t>
+            </w:r>
+            <w:r>
+              <w:t>できる</w:t>
             </w:r>
           </w:p>
         </w:tc>
@@ -3147,17 +3400,28 @@
             <w:tcW w:w="2837" w:type="dxa"/>
           </w:tcPr>
           <w:p>
-            <w:r>
-              <w:t>利用者ページにて入力した</w:t>
-            </w:r>
-            <w:r>
-              <w:t>情報</w:t>
-            </w:r>
-            <w:r>
-              <w:rPr>
-                <w:rFonts w:hint="eastAsia"/>
-              </w:rPr>
-              <w:t>の体重の項目を変更し，再度ログインする</w:t>
+            <w:pPr>
+              <w:rPr>
+                <w:rFonts w:hint="eastAsia"/>
+              </w:rPr>
+            </w:pPr>
+            <w:r>
+              <w:rPr>
+                <w:rFonts w:hint="eastAsia"/>
+              </w:rPr>
+              <w:t>部類</w:t>
+            </w:r>
+            <w:r>
+              <w:t>欄の</w:t>
+            </w:r>
+            <w:r>
+              <w:rPr>
+                <w:rFonts w:hint="eastAsia"/>
+              </w:rPr>
+              <w:t>プルダウン</w:t>
+            </w:r>
+            <w:r>
+              <w:t>をクリックする</w:t>
             </w:r>
           </w:p>
         </w:tc>
@@ -3166,8 +3430,295 @@
             <w:tcW w:w="3828" w:type="dxa"/>
           </w:tcPr>
           <w:p>
-            <w:r>
-              <w:t>再度ログインした際に変更したデータが正常に表示される．</w:t>
+            <w:pPr>
+              <w:rPr>
+                <w:rFonts w:hint="eastAsia"/>
+              </w:rPr>
+            </w:pPr>
+            <w:r>
+              <w:rPr>
+                <w:rFonts w:hint="eastAsia"/>
+              </w:rPr>
+              <w:t>総務費，企画費，交通費，渉外費，団体活動費</w:t>
+            </w:r>
+            <w:r>
+              <w:rPr>
+                <w:rFonts w:hint="eastAsia"/>
+              </w:rPr>
+              <w:t>が</w:t>
+            </w:r>
+            <w:r>
+              <w:t>選択できる</w:t>
+            </w:r>
+          </w:p>
+        </w:tc>
+        <w:tc>
+          <w:tcPr>
+            <w:tcW w:w="1417" w:type="dxa"/>
+          </w:tcPr>
+          <w:p/>
+        </w:tc>
+      </w:tr>
+      <w:tr>
+        <w:tc>
+          <w:tcPr>
+            <w:tcW w:w="673" w:type="dxa"/>
+          </w:tcPr>
+          <w:p>
+            <w:pPr>
+              <w:rPr>
+                <w:rFonts w:hint="eastAsia"/>
+              </w:rPr>
+            </w:pPr>
+            <w:r>
+              <w:rPr>
+                <w:rFonts w:hint="eastAsia"/>
+              </w:rPr>
+              <w:t>3</w:t>
+            </w:r>
+          </w:p>
+        </w:tc>
+        <w:tc>
+          <w:tcPr>
+            <w:tcW w:w="2837" w:type="dxa"/>
+          </w:tcPr>
+          <w:p>
+            <w:pPr>
+              <w:rPr>
+                <w:rFonts w:hint="eastAsia"/>
+              </w:rPr>
+            </w:pPr>
+            <w:r>
+              <w:rPr>
+                <w:rFonts w:hint="eastAsia"/>
+              </w:rPr>
+              <w:t>データ入力画面</w:t>
+            </w:r>
+            <w:r>
+              <w:t>で</w:t>
+            </w:r>
+            <w:r>
+              <w:rPr>
+                <w:rFonts w:hint="eastAsia"/>
+              </w:rPr>
+              <w:t>送信</w:t>
+            </w:r>
+            <w:r>
+              <w:t>ボタンをクリックする</w:t>
+            </w:r>
+          </w:p>
+        </w:tc>
+        <w:tc>
+          <w:tcPr>
+            <w:tcW w:w="3828" w:type="dxa"/>
+          </w:tcPr>
+          <w:p>
+            <w:pPr>
+              <w:rPr>
+                <w:rFonts w:hint="eastAsia"/>
+              </w:rPr>
+            </w:pPr>
+            <w:r>
+              <w:rPr>
+                <w:rFonts w:hint="eastAsia"/>
+              </w:rPr>
+              <w:t>記入漏れ</w:t>
+            </w:r>
+            <w:r>
+              <w:t>が無い場合，</w:t>
+            </w:r>
+            <w:r>
+              <w:rPr>
+                <w:rFonts w:hint="eastAsia"/>
+              </w:rPr>
+              <w:t>入力</w:t>
+            </w:r>
+            <w:r>
+              <w:t>した</w:t>
+            </w:r>
+            <w:r>
+              <w:rPr>
+                <w:rFonts w:hint="eastAsia"/>
+              </w:rPr>
+              <w:t>データが</w:t>
+            </w:r>
+            <w:r>
+              <w:t>データベース</w:t>
+            </w:r>
+            <w:r>
+              <w:rPr>
+                <w:rFonts w:hint="eastAsia"/>
+              </w:rPr>
+              <w:t>に</w:t>
+            </w:r>
+            <w:r>
+              <w:t>登録され</w:t>
+            </w:r>
+            <w:r>
+              <w:rPr>
+                <w:rFonts w:hint="eastAsia"/>
+              </w:rPr>
+              <w:t>る</w:t>
+            </w:r>
+          </w:p>
+        </w:tc>
+        <w:tc>
+          <w:tcPr>
+            <w:tcW w:w="1417" w:type="dxa"/>
+          </w:tcPr>
+          <w:p/>
+        </w:tc>
+      </w:tr>
+      <w:tr>
+        <w:tc>
+          <w:tcPr>
+            <w:tcW w:w="673" w:type="dxa"/>
+          </w:tcPr>
+          <w:p>
+            <w:pPr>
+              <w:rPr>
+                <w:rFonts w:hint="eastAsia"/>
+              </w:rPr>
+            </w:pPr>
+            <w:r>
+              <w:rPr>
+                <w:rFonts w:hint="eastAsia"/>
+              </w:rPr>
+              <w:t>4</w:t>
+            </w:r>
+          </w:p>
+        </w:tc>
+        <w:tc>
+          <w:tcPr>
+            <w:tcW w:w="2837" w:type="dxa"/>
+          </w:tcPr>
+          <w:p>
+            <w:pPr>
+              <w:rPr>
+                <w:rFonts w:hint="eastAsia"/>
+              </w:rPr>
+            </w:pPr>
+            <w:r>
+              <w:rPr>
+                <w:rFonts w:hint="eastAsia"/>
+              </w:rPr>
+              <w:t>データ入力画面</w:t>
+            </w:r>
+            <w:r>
+              <w:t>で</w:t>
+            </w:r>
+            <w:r>
+              <w:rPr>
+                <w:rFonts w:hint="eastAsia"/>
+              </w:rPr>
+              <w:t>送信</w:t>
+            </w:r>
+            <w:r>
+              <w:t>ボタンをクリックする</w:t>
+            </w:r>
+          </w:p>
+        </w:tc>
+        <w:tc>
+          <w:tcPr>
+            <w:tcW w:w="3828" w:type="dxa"/>
+          </w:tcPr>
+          <w:p>
+            <w:pPr>
+              <w:rPr>
+                <w:rFonts w:hint="eastAsia"/>
+              </w:rPr>
+            </w:pPr>
+            <w:r>
+              <w:rPr>
+                <w:rFonts w:hint="eastAsia"/>
+              </w:rPr>
+              <w:t>記入漏れ</w:t>
+            </w:r>
+            <w:r>
+              <w:t>がある場合，画面下に赤字で発生した問題を</w:t>
+            </w:r>
+            <w:r>
+              <w:rPr>
+                <w:rFonts w:hint="eastAsia"/>
+              </w:rPr>
+              <w:t>表記</w:t>
+            </w:r>
+            <w:r>
+              <w:t>する</w:t>
+            </w:r>
+          </w:p>
+        </w:tc>
+        <w:tc>
+          <w:tcPr>
+            <w:tcW w:w="1417" w:type="dxa"/>
+          </w:tcPr>
+          <w:p/>
+        </w:tc>
+      </w:tr>
+      <w:tr>
+        <w:tc>
+          <w:tcPr>
+            <w:tcW w:w="673" w:type="dxa"/>
+          </w:tcPr>
+          <w:p>
+            <w:pPr>
+              <w:rPr>
+                <w:rFonts w:hint="eastAsia"/>
+              </w:rPr>
+            </w:pPr>
+            <w:r>
+              <w:t>5</w:t>
+            </w:r>
+          </w:p>
+        </w:tc>
+        <w:tc>
+          <w:tcPr>
+            <w:tcW w:w="2837" w:type="dxa"/>
+          </w:tcPr>
+          <w:p>
+            <w:pPr>
+              <w:rPr>
+                <w:rFonts w:hint="eastAsia"/>
+              </w:rPr>
+            </w:pPr>
+            <w:r>
+              <w:rPr>
+                <w:rFonts w:hint="eastAsia"/>
+              </w:rPr>
+              <w:t>データ入力画面</w:t>
+            </w:r>
+            <w:r>
+              <w:t>で</w:t>
+            </w:r>
+            <w:r>
+              <w:rPr>
+                <w:rFonts w:hint="eastAsia"/>
+              </w:rPr>
+              <w:t>送信</w:t>
+            </w:r>
+            <w:r>
+              <w:t>ボタンをクリックする</w:t>
+            </w:r>
+          </w:p>
+        </w:tc>
+        <w:tc>
+          <w:tcPr>
+            <w:tcW w:w="3828" w:type="dxa"/>
+          </w:tcPr>
+          <w:p>
+            <w:pPr>
+              <w:rPr>
+                <w:rFonts w:hint="eastAsia"/>
+              </w:rPr>
+            </w:pPr>
+            <w:r>
+              <w:rPr>
+                <w:rFonts w:hint="eastAsia"/>
+              </w:rPr>
+              <w:t>記入漏れ</w:t>
+            </w:r>
+            <w:r>
+              <w:t>が無い場合，データベースに登録後，入力完了画面へ移動する</w:t>
             </w:r>
           </w:p>
         </w:tc>
@@ -3193,13 +3744,25 @@
       <w:pPr>
         <w:pStyle w:val="2"/>
       </w:pPr>
-      <w:bookmarkStart w:id="16" w:name="_Toc420064335"/>
+      <w:bookmarkStart w:id="16" w:name="_Toc421032900"/>
       <w:r>
         <w:lastRenderedPageBreak/>
         <w:t>3.3</w:t>
       </w:r>
       <w:r>
-        <w:t xml:space="preserve">　栄養管理機能</w:t>
+        <w:t xml:space="preserve">　</w:t>
+      </w:r>
+      <w:r>
+        <w:rPr>
+          <w:rFonts w:hint="eastAsia"/>
+        </w:rPr>
+        <w:t>部員</w:t>
+      </w:r>
+      <w:r>
+        <w:t>登録</w:t>
+      </w:r>
+      <w:r>
+        <w:t>機能</w:t>
       </w:r>
       <w:bookmarkEnd w:id="16"/>
     </w:p>
@@ -3213,7 +3776,7 @@
         </w:rPr>
       </w:pPr>
       <w:bookmarkStart w:id="17" w:name="_Toc420064206"/>
-      <w:bookmarkStart w:id="18" w:name="_Toc420065158"/>
+      <w:bookmarkStart w:id="18" w:name="_Toc421032928"/>
       <w:r>
         <w:rPr>
           <w:rFonts w:hint="eastAsia"/>
@@ -3291,7 +3854,20 @@
           <w:rFonts w:hint="eastAsia"/>
           <w:b w:val="0"/>
         </w:rPr>
-        <w:t xml:space="preserve">　栄養管理機能</w:t>
+        <w:t xml:space="preserve">　部員</w:t>
+      </w:r>
+      <w:r>
+        <w:rPr>
+          <w:b w:val="0"/>
+        </w:rPr>
+        <w:t>登録</w:t>
+      </w:r>
+      <w:r>
+        <w:rPr>
+          <w:rFonts w:hint="eastAsia"/>
+          <w:b w:val="0"/>
+        </w:rPr>
+        <w:t>機能</w:t>
       </w:r>
       <w:bookmarkEnd w:id="17"/>
       <w:bookmarkEnd w:id="18"/>
@@ -3378,17 +3954,25 @@
             <w:tcW w:w="3300" w:type="dxa"/>
           </w:tcPr>
           <w:p>
-            <w:r>
-              <w:rPr>
-                <w:rFonts w:hint="eastAsia"/>
-              </w:rPr>
-              <w:t>画面左側</w:t>
-            </w:r>
-            <w:r>
-              <w:rPr>
-                <w:rFonts w:hint="eastAsia"/>
-              </w:rPr>
-              <w:t>のカメラのアイコンをクリックする</w:t>
+            <w:pPr>
+              <w:rPr>
+                <w:rFonts w:hint="eastAsia"/>
+              </w:rPr>
+            </w:pPr>
+            <w:r>
+              <w:rPr>
+                <w:rFonts w:hint="eastAsia"/>
+              </w:rPr>
+              <w:t>部活</w:t>
+            </w:r>
+            <w:r>
+              <w:t>欄のプルダウンをクリック</w:t>
+            </w:r>
+            <w:r>
+              <w:rPr>
+                <w:rFonts w:hint="eastAsia"/>
+              </w:rPr>
+              <w:t>する</w:t>
             </w:r>
           </w:p>
         </w:tc>
@@ -3397,11 +3981,37 @@
             <w:tcW w:w="3443" w:type="dxa"/>
           </w:tcPr>
           <w:p>
-            <w:r>
-              <w:rPr>
-                <w:rFonts w:hint="eastAsia"/>
-              </w:rPr>
-              <w:t>画像の参照選択が行われる</w:t>
+            <w:pPr>
+              <w:rPr>
+                <w:rFonts w:hint="eastAsia"/>
+              </w:rPr>
+            </w:pPr>
+            <w:r>
+              <w:rPr>
+                <w:rFonts w:hint="eastAsia"/>
+              </w:rPr>
+              <w:t>あらかじめ</w:t>
+            </w:r>
+            <w:r>
+              <w:t>作成された部活動一覧リスト</w:t>
+            </w:r>
+            <w:r>
+              <w:rPr>
+                <w:rFonts w:hint="eastAsia"/>
+              </w:rPr>
+              <w:t>の</w:t>
+            </w:r>
+            <w:r>
+              <w:t>中</w:t>
+            </w:r>
+            <w:r>
+              <w:rPr>
+                <w:rFonts w:hint="eastAsia"/>
+              </w:rPr>
+              <w:t>から</w:t>
+            </w:r>
+            <w:r>
+              <w:t>選択できる</w:t>
             </w:r>
           </w:p>
         </w:tc>
@@ -3434,17 +4044,25 @@
             <w:tcW w:w="3300" w:type="dxa"/>
           </w:tcPr>
           <w:p>
-            <w:r>
-              <w:rPr>
-                <w:rFonts w:hint="eastAsia"/>
-              </w:rPr>
-              <w:t>アップロードする画像を選択し，</w:t>
-            </w:r>
-            <w:r>
-              <w:rPr>
-                <w:rFonts w:hint="eastAsia"/>
-              </w:rPr>
-              <w:t>アップロードを行う</w:t>
+            <w:pPr>
+              <w:rPr>
+                <w:rFonts w:hint="eastAsia"/>
+              </w:rPr>
+            </w:pPr>
+            <w:r>
+              <w:rPr>
+                <w:rFonts w:hint="eastAsia"/>
+              </w:rPr>
+              <w:t>部員登録</w:t>
+            </w:r>
+            <w:r>
+              <w:t>画面で送信ボタンをクリック</w:t>
+            </w:r>
+            <w:r>
+              <w:rPr>
+                <w:rFonts w:hint="eastAsia"/>
+              </w:rPr>
+              <w:t>する</w:t>
             </w:r>
           </w:p>
         </w:tc>
@@ -3453,16 +4071,28 @@
             <w:tcW w:w="3443" w:type="dxa"/>
           </w:tcPr>
           <w:p>
-            <w:r>
-              <w:t>画面右に表示される</w:t>
-            </w:r>
-          </w:p>
-          <w:p>
-            <w:r>
-              <w:rPr>
-                <w:rFonts w:hint="eastAsia"/>
-              </w:rPr>
-              <w:t>新しくアップロードされた画像が前にアップロードした画像より上にくる</w:t>
+            <w:pPr>
+              <w:rPr>
+                <w:rFonts w:hint="eastAsia"/>
+              </w:rPr>
+            </w:pPr>
+            <w:r>
+              <w:rPr>
+                <w:rFonts w:hint="eastAsia"/>
+              </w:rPr>
+              <w:t>記入漏れ</w:t>
+            </w:r>
+            <w:r>
+              <w:t>が無い場合，</w:t>
+            </w:r>
+            <w:r>
+              <w:rPr>
+                <w:rFonts w:hint="eastAsia"/>
+              </w:rPr>
+              <w:t>入力</w:t>
+            </w:r>
+            <w:r>
+              <w:t>したデータがデータベースに登録される</w:t>
             </w:r>
           </w:p>
         </w:tc>
@@ -3499,13 +4129,16 @@
               <w:rPr>
                 <w:rFonts w:hint="eastAsia"/>
               </w:rPr>
-              <w:t>栄養士ページにて，担当している利用者の名前の</w:t>
-            </w:r>
-            <w:r>
-              <w:rPr>
-                <w:rFonts w:hint="eastAsia"/>
-              </w:rPr>
-              <w:t>欄をクリックする</w:t>
+              <w:t>部員登録</w:t>
+            </w:r>
+            <w:r>
+              <w:t>画面で送信ボタンをクリック</w:t>
+            </w:r>
+            <w:r>
+              <w:rPr>
+                <w:rFonts w:hint="eastAsia"/>
+              </w:rPr>
+              <w:t>する</w:t>
             </w:r>
           </w:p>
         </w:tc>
@@ -3515,16 +4148,22 @@
           </w:tcPr>
           <w:p>
             <w:r>
-              <w:t>利用者がアップロードした画像と栄養士が入力</w:t>
-            </w:r>
-            <w:r>
-              <w:rPr>
-                <w:rFonts w:hint="eastAsia"/>
-              </w:rPr>
+              <w:rPr>
+                <w:rFonts w:hint="eastAsia"/>
+              </w:rPr>
+              <w:t>記入漏れ</w:t>
+            </w:r>
+            <w:r>
+              <w:t>がある場合，画面下に赤字で発生した問題を</w:t>
+            </w:r>
+            <w:r>
+              <w:rPr>
+                <w:rFonts w:hint="eastAsia"/>
+              </w:rPr>
+              <w:t>表記</w:t>
+            </w:r>
+            <w:r>
               <w:t>する</w:t>
-            </w:r>
-            <w:r>
-              <w:t>コメント欄が表示される</w:t>
             </w:r>
           </w:p>
         </w:tc>
@@ -3561,7 +4200,16 @@
               <w:rPr>
                 <w:rFonts w:hint="eastAsia"/>
               </w:rPr>
-              <w:t>栄養士のページにて担当している利用者にコメントを入力</w:t>
+              <w:t>部員登録</w:t>
+            </w:r>
+            <w:r>
+              <w:t>画面で送信ボタンをクリック</w:t>
+            </w:r>
+            <w:r>
+              <w:rPr>
+                <w:rFonts w:hint="eastAsia"/>
+              </w:rPr>
+              <w:t>する</w:t>
             </w:r>
           </w:p>
         </w:tc>
@@ -3571,7 +4219,22 @@
           </w:tcPr>
           <w:p>
             <w:r>
-              <w:t>担当している利用者一覧からコメントを入力した利用者が消え，利用者ページにてコメントが反映される</w:t>
+              <w:rPr>
+                <w:rFonts w:hint="eastAsia"/>
+              </w:rPr>
+              <w:t>記入漏れ</w:t>
+            </w:r>
+            <w:r>
+              <w:t>が無い場合，データベースに登録後，</w:t>
+            </w:r>
+            <w:r>
+              <w:rPr>
+                <w:rFonts w:hint="eastAsia"/>
+              </w:rPr>
+              <w:t>登録</w:t>
+            </w:r>
+            <w:r>
+              <w:t>完了画面へ移動する</w:t>
             </w:r>
           </w:p>
         </w:tc>
@@ -3580,6 +4243,194 @@
             <w:tcW w:w="1380" w:type="dxa"/>
           </w:tcPr>
           <w:p/>
+        </w:tc>
+      </w:tr>
+    </w:tbl>
+    <w:p/>
+    <w:p>
+      <w:pPr>
+        <w:pStyle w:val="2"/>
+      </w:pPr>
+      <w:bookmarkStart w:id="19" w:name="_Toc421032901"/>
+      <w:r>
+        <w:t>3.4</w:t>
+      </w:r>
+      <w:r>
+        <w:t xml:space="preserve">　</w:t>
+      </w:r>
+      <w:r>
+        <w:rPr>
+          <w:rFonts w:hint="eastAsia"/>
+        </w:rPr>
+        <w:t>ページ</w:t>
+      </w:r>
+      <w:r>
+        <w:t>移動</w:t>
+      </w:r>
+      <w:r>
+        <w:t>機能</w:t>
+      </w:r>
+      <w:bookmarkEnd w:id="19"/>
+    </w:p>
+    <w:p>
+      <w:pPr>
+        <w:pStyle w:val="a6"/>
+        <w:keepNext/>
+        <w:jc w:val="center"/>
+        <w:rPr>
+          <w:rFonts w:hint="eastAsia"/>
+          <w:b w:val="0"/>
+        </w:rPr>
+      </w:pPr>
+      <w:bookmarkStart w:id="20" w:name="_Toc421032929"/>
+      <w:r>
+        <w:rPr>
+          <w:rFonts w:hint="eastAsia"/>
+          <w:b w:val="0"/>
+        </w:rPr>
+        <w:t>表</w:t>
+      </w:r>
+      <w:r>
+        <w:rPr>
+          <w:rFonts w:hint="eastAsia"/>
+          <w:b w:val="0"/>
+        </w:rPr>
+        <w:t xml:space="preserve"> </w:t>
+      </w:r>
+      <w:r>
+        <w:rPr>
+          <w:b w:val="0"/>
+        </w:rPr>
+        <w:fldChar w:fldCharType="begin"/>
+      </w:r>
+      <w:r>
+        <w:rPr>
+          <w:b w:val="0"/>
+        </w:rPr>
+        <w:instrText xml:space="preserve"> </w:instrText>
+      </w:r>
+      <w:r>
+        <w:rPr>
+          <w:rFonts w:hint="eastAsia"/>
+          <w:b w:val="0"/>
+        </w:rPr>
+        <w:instrText xml:space="preserve">SEQ </w:instrText>
+      </w:r>
+      <w:r>
+        <w:rPr>
+          <w:rFonts w:hint="eastAsia"/>
+          <w:b w:val="0"/>
+        </w:rPr>
+        <w:instrText>表</w:instrText>
+      </w:r>
+      <w:r>
+        <w:rPr>
+          <w:rFonts w:hint="eastAsia"/>
+          <w:b w:val="0"/>
+        </w:rPr>
+        <w:instrText xml:space="preserve"> \* ARABIC</w:instrText>
+      </w:r>
+      <w:r>
+        <w:rPr>
+          <w:b w:val="0"/>
+        </w:rPr>
+        <w:instrText xml:space="preserve"> </w:instrText>
+      </w:r>
+      <w:r>
+        <w:rPr>
+          <w:b w:val="0"/>
+        </w:rPr>
+        <w:fldChar w:fldCharType="separate"/>
+      </w:r>
+      <w:r>
+        <w:rPr>
+          <w:b w:val="0"/>
+          <w:noProof/>
+        </w:rPr>
+        <w:t>5</w:t>
+      </w:r>
+      <w:r>
+        <w:rPr>
+          <w:b w:val="0"/>
+        </w:rPr>
+        <w:fldChar w:fldCharType="end"/>
+      </w:r>
+      <w:r>
+        <w:rPr>
+          <w:rFonts w:hint="eastAsia"/>
+          <w:b w:val="0"/>
+        </w:rPr>
+        <w:t xml:space="preserve">　ページ移動</w:t>
+      </w:r>
+      <w:r>
+        <w:rPr>
+          <w:b w:val="0"/>
+        </w:rPr>
+        <w:t>機能</w:t>
+      </w:r>
+      <w:bookmarkEnd w:id="20"/>
+    </w:p>
+    <w:tbl>
+      <w:tblPr>
+        <w:tblStyle w:val="a3"/>
+        <w:tblW w:w="8806" w:type="dxa"/>
+        <w:tblLook w:val="04A0" w:firstRow="1" w:lastRow="0" w:firstColumn="1" w:lastColumn="0" w:noHBand="0" w:noVBand="1"/>
+      </w:tblPr>
+      <w:tblGrid>
+        <w:gridCol w:w="683"/>
+        <w:gridCol w:w="3300"/>
+        <w:gridCol w:w="3443"/>
+        <w:gridCol w:w="1380"/>
+      </w:tblGrid>
+      <w:tr>
+        <w:trPr>
+          <w:trHeight w:val="345"/>
+        </w:trPr>
+        <w:tc>
+          <w:tcPr>
+            <w:tcW w:w="683" w:type="dxa"/>
+          </w:tcPr>
+          <w:p>
+            <w:r>
+              <w:t>N</w:t>
+            </w:r>
+            <w:r>
+              <w:rPr>
+                <w:rFonts w:hint="eastAsia"/>
+              </w:rPr>
+              <w:t>o</w:t>
+            </w:r>
+          </w:p>
+        </w:tc>
+        <w:tc>
+          <w:tcPr>
+            <w:tcW w:w="3300" w:type="dxa"/>
+          </w:tcPr>
+          <w:p>
+            <w:r>
+              <w:t>システム内容</w:t>
+            </w:r>
+          </w:p>
+        </w:tc>
+        <w:tc>
+          <w:tcPr>
+            <w:tcW w:w="3443" w:type="dxa"/>
+          </w:tcPr>
+          <w:p>
+            <w:r>
+              <w:t>期待される効果</w:t>
+            </w:r>
+          </w:p>
+        </w:tc>
+        <w:tc>
+          <w:tcPr>
+            <w:tcW w:w="1380" w:type="dxa"/>
+          </w:tcPr>
+          <w:p>
+            <w:r>
+              <w:t>結果</w:t>
+            </w:r>
+          </w:p>
         </w:tc>
       </w:tr>
       <w:tr>
@@ -3592,6 +4443,318 @@
           </w:tcPr>
           <w:p>
             <w:r>
+              <w:t>1</w:t>
+            </w:r>
+          </w:p>
+        </w:tc>
+        <w:tc>
+          <w:tcPr>
+            <w:tcW w:w="3300" w:type="dxa"/>
+          </w:tcPr>
+          <w:p>
+            <w:pPr>
+              <w:rPr>
+                <w:rFonts w:hint="eastAsia"/>
+              </w:rPr>
+            </w:pPr>
+            <w:r>
+              <w:rPr>
+                <w:rFonts w:hint="eastAsia"/>
+              </w:rPr>
+              <w:t>ログイン</w:t>
+            </w:r>
+            <w:r>
+              <w:t>画面で</w:t>
+            </w:r>
+            <w:r>
+              <w:rPr>
+                <w:rFonts w:hint="eastAsia"/>
+              </w:rPr>
+              <w:t>新規登録ボタン</w:t>
+            </w:r>
+            <w:r>
+              <w:t>をクリック</w:t>
+            </w:r>
+            <w:r>
+              <w:rPr>
+                <w:rFonts w:hint="eastAsia"/>
+              </w:rPr>
+              <w:t>する</w:t>
+            </w:r>
+          </w:p>
+        </w:tc>
+        <w:tc>
+          <w:tcPr>
+            <w:tcW w:w="3443" w:type="dxa"/>
+          </w:tcPr>
+          <w:p>
+            <w:pPr>
+              <w:rPr>
+                <w:rFonts w:hint="eastAsia"/>
+              </w:rPr>
+            </w:pPr>
+            <w:r>
+              <w:rPr>
+                <w:rFonts w:hint="eastAsia"/>
+              </w:rPr>
+              <w:t>部員登録画面</w:t>
+            </w:r>
+            <w:r>
+              <w:t>へ移動する</w:t>
+            </w:r>
+          </w:p>
+        </w:tc>
+        <w:tc>
+          <w:tcPr>
+            <w:tcW w:w="1380" w:type="dxa"/>
+          </w:tcPr>
+          <w:p/>
+        </w:tc>
+      </w:tr>
+      <w:tr>
+        <w:trPr>
+          <w:trHeight w:val="720"/>
+        </w:trPr>
+        <w:tc>
+          <w:tcPr>
+            <w:tcW w:w="683" w:type="dxa"/>
+          </w:tcPr>
+          <w:p>
+            <w:r>
+              <w:rPr>
+                <w:rFonts w:hint="eastAsia"/>
+              </w:rPr>
+              <w:t>2</w:t>
+            </w:r>
+          </w:p>
+        </w:tc>
+        <w:tc>
+          <w:tcPr>
+            <w:tcW w:w="3300" w:type="dxa"/>
+          </w:tcPr>
+          <w:p>
+            <w:pPr>
+              <w:rPr>
+                <w:rFonts w:hint="eastAsia"/>
+              </w:rPr>
+            </w:pPr>
+            <w:r>
+              <w:rPr>
+                <w:rFonts w:hint="eastAsia"/>
+              </w:rPr>
+              <w:t>データ入力画面</w:t>
+            </w:r>
+            <w:r>
+              <w:t>で</w:t>
+            </w:r>
+            <w:r>
+              <w:rPr>
+                <w:rFonts w:hint="eastAsia"/>
+              </w:rPr>
+              <w:t>リスト</w:t>
+            </w:r>
+            <w:r>
+              <w:t>ボタン</w:t>
+            </w:r>
+            <w:r>
+              <w:t>をクリック</w:t>
+            </w:r>
+            <w:r>
+              <w:rPr>
+                <w:rFonts w:hint="eastAsia"/>
+              </w:rPr>
+              <w:t>する</w:t>
+            </w:r>
+          </w:p>
+        </w:tc>
+        <w:tc>
+          <w:tcPr>
+            <w:tcW w:w="3443" w:type="dxa"/>
+          </w:tcPr>
+          <w:p>
+            <w:pPr>
+              <w:rPr>
+                <w:rFonts w:hint="eastAsia"/>
+              </w:rPr>
+            </w:pPr>
+            <w:r>
+              <w:rPr>
+                <w:rFonts w:hint="eastAsia"/>
+              </w:rPr>
+              <w:t>リスト画面</w:t>
+            </w:r>
+            <w:r>
+              <w:t>へ移動する</w:t>
+            </w:r>
+          </w:p>
+        </w:tc>
+        <w:tc>
+          <w:tcPr>
+            <w:tcW w:w="1380" w:type="dxa"/>
+          </w:tcPr>
+          <w:p/>
+        </w:tc>
+      </w:tr>
+      <w:tr>
+        <w:trPr>
+          <w:trHeight w:val="720"/>
+        </w:trPr>
+        <w:tc>
+          <w:tcPr>
+            <w:tcW w:w="683" w:type="dxa"/>
+          </w:tcPr>
+          <w:p>
+            <w:r>
+              <w:rPr>
+                <w:rFonts w:hint="eastAsia"/>
+              </w:rPr>
+              <w:t>3</w:t>
+            </w:r>
+          </w:p>
+        </w:tc>
+        <w:tc>
+          <w:tcPr>
+            <w:tcW w:w="3300" w:type="dxa"/>
+          </w:tcPr>
+          <w:p>
+            <w:r>
+              <w:rPr>
+                <w:rFonts w:hint="eastAsia"/>
+              </w:rPr>
+              <w:t>入力完了</w:t>
+            </w:r>
+            <w:r>
+              <w:t>画面で</w:t>
+            </w:r>
+            <w:r>
+              <w:rPr>
+                <w:rFonts w:hint="eastAsia"/>
+              </w:rPr>
+              <w:t>入力画面</w:t>
+            </w:r>
+            <w:r>
+              <w:t>へ</w:t>
+            </w:r>
+            <w:r>
+              <w:t>ボタンをクリック</w:t>
+            </w:r>
+            <w:r>
+              <w:rPr>
+                <w:rFonts w:hint="eastAsia"/>
+              </w:rPr>
+              <w:t>する</w:t>
+            </w:r>
+          </w:p>
+        </w:tc>
+        <w:tc>
+          <w:tcPr>
+            <w:tcW w:w="3443" w:type="dxa"/>
+          </w:tcPr>
+          <w:p>
+            <w:pPr>
+              <w:rPr>
+                <w:rFonts w:hint="eastAsia"/>
+              </w:rPr>
+            </w:pPr>
+            <w:r>
+              <w:rPr>
+                <w:rFonts w:hint="eastAsia"/>
+              </w:rPr>
+              <w:t>データ入力画面</w:t>
+            </w:r>
+            <w:r>
+              <w:t>へ移動する</w:t>
+            </w:r>
+          </w:p>
+        </w:tc>
+        <w:tc>
+          <w:tcPr>
+            <w:tcW w:w="1380" w:type="dxa"/>
+          </w:tcPr>
+          <w:p/>
+        </w:tc>
+      </w:tr>
+      <w:tr>
+        <w:trPr>
+          <w:trHeight w:val="720"/>
+        </w:trPr>
+        <w:tc>
+          <w:tcPr>
+            <w:tcW w:w="683" w:type="dxa"/>
+          </w:tcPr>
+          <w:p>
+            <w:r>
+              <w:rPr>
+                <w:rFonts w:hint="eastAsia"/>
+              </w:rPr>
+              <w:t>4</w:t>
+            </w:r>
+          </w:p>
+        </w:tc>
+        <w:tc>
+          <w:tcPr>
+            <w:tcW w:w="3300" w:type="dxa"/>
+          </w:tcPr>
+          <w:p>
+            <w:pPr>
+              <w:rPr>
+                <w:rFonts w:hint="eastAsia"/>
+              </w:rPr>
+            </w:pPr>
+            <w:r>
+              <w:rPr>
+                <w:rFonts w:hint="eastAsia"/>
+              </w:rPr>
+              <w:t>リスト画面</w:t>
+            </w:r>
+            <w:r>
+              <w:t>で戻るボタンをクリックする</w:t>
+            </w:r>
+          </w:p>
+        </w:tc>
+        <w:tc>
+          <w:tcPr>
+            <w:tcW w:w="3443" w:type="dxa"/>
+          </w:tcPr>
+          <w:p>
+            <w:pPr>
+              <w:rPr>
+                <w:rFonts w:hint="eastAsia"/>
+              </w:rPr>
+            </w:pPr>
+            <w:r>
+              <w:rPr>
+                <w:rFonts w:hint="eastAsia"/>
+              </w:rPr>
+              <w:t>データ入力画面</w:t>
+            </w:r>
+            <w:r>
+              <w:t>へ移動する</w:t>
+            </w:r>
+          </w:p>
+        </w:tc>
+        <w:tc>
+          <w:tcPr>
+            <w:tcW w:w="1380" w:type="dxa"/>
+          </w:tcPr>
+          <w:p/>
+        </w:tc>
+      </w:tr>
+      <w:tr>
+        <w:trPr>
+          <w:trHeight w:val="720"/>
+        </w:trPr>
+        <w:tc>
+          <w:tcPr>
+            <w:tcW w:w="683" w:type="dxa"/>
+          </w:tcPr>
+          <w:p>
+            <w:pPr>
+              <w:rPr>
+                <w:rFonts w:hint="eastAsia"/>
+              </w:rPr>
+            </w:pPr>
+            <w:r>
               <w:rPr>
                 <w:rFonts w:hint="eastAsia"/>
               </w:rPr>
@@ -3604,11 +4767,28 @@
             <w:tcW w:w="3300" w:type="dxa"/>
           </w:tcPr>
           <w:p>
-            <w:r>
-              <w:rPr>
-                <w:rFonts w:hint="eastAsia"/>
-              </w:rPr>
-              <w:t>栄養士が担当している利用者のページにて送られてきた料理の画像からカロリーを入力する</w:t>
+            <w:pPr>
+              <w:rPr>
+                <w:rFonts w:hint="eastAsia"/>
+              </w:rPr>
+            </w:pPr>
+            <w:r>
+              <w:rPr>
+                <w:rFonts w:hint="eastAsia"/>
+              </w:rPr>
+              <w:t>部員登録</w:t>
+            </w:r>
+            <w:r>
+              <w:t>画面で</w:t>
+            </w:r>
+            <w:r>
+              <w:rPr>
+                <w:rFonts w:hint="eastAsia"/>
+              </w:rPr>
+              <w:t>戻る</w:t>
+            </w:r>
+            <w:r>
+              <w:t>ボタンをクリックする</w:t>
             </w:r>
           </w:p>
         </w:tc>
@@ -3617,8 +4797,90 @@
             <w:tcW w:w="3443" w:type="dxa"/>
           </w:tcPr>
           <w:p>
-            <w:r>
-              <w:t>利用者ページにてカロリーがグラフ表示される</w:t>
+            <w:pPr>
+              <w:rPr>
+                <w:rFonts w:hint="eastAsia"/>
+              </w:rPr>
+            </w:pPr>
+            <w:r>
+              <w:rPr>
+                <w:rFonts w:hint="eastAsia"/>
+              </w:rPr>
+              <w:t>ログイン</w:t>
+            </w:r>
+            <w:r>
+              <w:t>画面へ移動する</w:t>
+            </w:r>
+          </w:p>
+        </w:tc>
+        <w:tc>
+          <w:tcPr>
+            <w:tcW w:w="1380" w:type="dxa"/>
+          </w:tcPr>
+          <w:p/>
+        </w:tc>
+      </w:tr>
+      <w:tr>
+        <w:trPr>
+          <w:trHeight w:val="720"/>
+        </w:trPr>
+        <w:tc>
+          <w:tcPr>
+            <w:tcW w:w="683" w:type="dxa"/>
+          </w:tcPr>
+          <w:p>
+            <w:pPr>
+              <w:rPr>
+                <w:rFonts w:hint="eastAsia"/>
+              </w:rPr>
+            </w:pPr>
+            <w:r>
+              <w:rPr>
+                <w:rFonts w:hint="eastAsia"/>
+              </w:rPr>
+              <w:t>6</w:t>
+            </w:r>
+          </w:p>
+        </w:tc>
+        <w:tc>
+          <w:tcPr>
+            <w:tcW w:w="3300" w:type="dxa"/>
+          </w:tcPr>
+          <w:p>
+            <w:pPr>
+              <w:rPr>
+                <w:rFonts w:hint="eastAsia"/>
+              </w:rPr>
+            </w:pPr>
+            <w:r>
+              <w:rPr>
+                <w:rFonts w:hint="eastAsia"/>
+              </w:rPr>
+              <w:t>部員</w:t>
+            </w:r>
+            <w:r>
+              <w:t>登録完了画面で完了ボタンをクリックする</w:t>
+            </w:r>
+          </w:p>
+        </w:tc>
+        <w:tc>
+          <w:tcPr>
+            <w:tcW w:w="3443" w:type="dxa"/>
+          </w:tcPr>
+          <w:p>
+            <w:pPr>
+              <w:rPr>
+                <w:rFonts w:hint="eastAsia"/>
+              </w:rPr>
+            </w:pPr>
+            <w:r>
+              <w:rPr>
+                <w:rFonts w:hint="eastAsia"/>
+              </w:rPr>
+              <w:t>データ入力画面</w:t>
+            </w:r>
+            <w:r>
+              <w:t>へ移動する</w:t>
             </w:r>
           </w:p>
         </w:tc>
@@ -3631,8 +4893,15 @@
       </w:tr>
     </w:tbl>
     <w:p/>
+    <w:p>
+      <w:pPr>
+        <w:rPr>
+          <w:rFonts w:hint="eastAsia"/>
+        </w:rPr>
+      </w:pPr>
+    </w:p>
     <w:sectPr>
-      <w:footerReference w:type="default" r:id="rId9"/>
+      <w:footerReference w:type="default" r:id="rId8"/>
       <w:pgSz w:w="11906" w:h="16838"/>
       <w:pgMar w:top="1985" w:right="1701" w:bottom="1701" w:left="1701" w:header="851" w:footer="992" w:gutter="0"/>
       <w:pgNumType w:start="1"/>
@@ -3644,7 +4913,7 @@
 </file>
 
 <file path=word/endnotes.xml><?xml version="1.0" encoding="utf-8"?>
-<w:endnotes xmlns:wpc="http://schemas.microsoft.com/office/word/2010/wordprocessingCanvas" xmlns:mc="http://schemas.openxmlformats.org/markup-compatibility/2006" xmlns:o="urn:schemas-microsoft-com:office:office" xmlns:r="http://schemas.openxmlformats.org/officeDocument/2006/relationships" xmlns:m="http://schemas.openxmlformats.org/officeDocument/2006/math" xmlns:v="urn:schemas-microsoft-com:vml" xmlns:wp14="http://schemas.microsoft.com/office/word/2010/wordprocessingDrawing" xmlns:wp="http://schemas.openxmlformats.org/drawingml/2006/wordprocessingDrawing" xmlns:w10="urn:schemas-microsoft-com:office:word" xmlns:w="http://schemas.openxmlformats.org/wordprocessingml/2006/main" xmlns:w14="http://schemas.microsoft.com/office/word/2010/wordml" xmlns:wpg="http://schemas.microsoft.com/office/word/2010/wordprocessingGroup" xmlns:wpi="http://schemas.microsoft.com/office/word/2010/wordprocessingInk" xmlns:wne="http://schemas.microsoft.com/office/word/2006/wordml" xmlns:wps="http://schemas.microsoft.com/office/word/2010/wordprocessingShape" mc:Ignorable="w14 wp14">
+<w:endnotes xmlns:wpc="http://schemas.microsoft.com/office/word/2010/wordprocessingCanvas" xmlns:mc="http://schemas.openxmlformats.org/markup-compatibility/2006" xmlns:o="urn:schemas-microsoft-com:office:office" xmlns:r="http://schemas.openxmlformats.org/officeDocument/2006/relationships" xmlns:m="http://schemas.openxmlformats.org/officeDocument/2006/math" xmlns:v="urn:schemas-microsoft-com:vml" xmlns:wp14="http://schemas.microsoft.com/office/word/2010/wordprocessingDrawing" xmlns:wp="http://schemas.openxmlformats.org/drawingml/2006/wordprocessingDrawing" xmlns:w10="urn:schemas-microsoft-com:office:word" xmlns:w="http://schemas.openxmlformats.org/wordprocessingml/2006/main" xmlns:w14="http://schemas.microsoft.com/office/word/2010/wordml" xmlns:w15="http://schemas.microsoft.com/office/word/2012/wordml" xmlns:wpg="http://schemas.microsoft.com/office/word/2010/wordprocessingGroup" xmlns:wpi="http://schemas.microsoft.com/office/word/2010/wordprocessingInk" xmlns:wne="http://schemas.microsoft.com/office/word/2006/wordml" xmlns:wps="http://schemas.microsoft.com/office/word/2010/wordprocessingShape" mc:Ignorable="w14 w15 wp14">
   <w:endnote w:type="separator" w:id="-1">
     <w:p>
       <w:r>
@@ -3663,7 +4932,7 @@
 </file>
 
 <file path=word/footer1.xml><?xml version="1.0" encoding="utf-8"?>
-<w:ftr xmlns:wpc="http://schemas.microsoft.com/office/word/2010/wordprocessingCanvas" xmlns:mc="http://schemas.openxmlformats.org/markup-compatibility/2006" xmlns:o="urn:schemas-microsoft-com:office:office" xmlns:r="http://schemas.openxmlformats.org/officeDocument/2006/relationships" xmlns:m="http://schemas.openxmlformats.org/officeDocument/2006/math" xmlns:v="urn:schemas-microsoft-com:vml" xmlns:wp14="http://schemas.microsoft.com/office/word/2010/wordprocessingDrawing" xmlns:wp="http://schemas.openxmlformats.org/drawingml/2006/wordprocessingDrawing" xmlns:w10="urn:schemas-microsoft-com:office:word" xmlns:w="http://schemas.openxmlformats.org/wordprocessingml/2006/main" xmlns:w14="http://schemas.microsoft.com/office/word/2010/wordml" xmlns:wpg="http://schemas.microsoft.com/office/word/2010/wordprocessingGroup" xmlns:wpi="http://schemas.microsoft.com/office/word/2010/wordprocessingInk" xmlns:wne="http://schemas.microsoft.com/office/word/2006/wordml" xmlns:wps="http://schemas.microsoft.com/office/word/2010/wordprocessingShape" mc:Ignorable="w14 wp14">
+<w:ftr xmlns:wpc="http://schemas.microsoft.com/office/word/2010/wordprocessingCanvas" xmlns:mc="http://schemas.openxmlformats.org/markup-compatibility/2006" xmlns:o="urn:schemas-microsoft-com:office:office" xmlns:r="http://schemas.openxmlformats.org/officeDocument/2006/relationships" xmlns:m="http://schemas.openxmlformats.org/officeDocument/2006/math" xmlns:v="urn:schemas-microsoft-com:vml" xmlns:wp14="http://schemas.microsoft.com/office/word/2010/wordprocessingDrawing" xmlns:wp="http://schemas.openxmlformats.org/drawingml/2006/wordprocessingDrawing" xmlns:w10="urn:schemas-microsoft-com:office:word" xmlns:w="http://schemas.openxmlformats.org/wordprocessingml/2006/main" xmlns:w14="http://schemas.microsoft.com/office/word/2010/wordml" xmlns:w15="http://schemas.microsoft.com/office/word/2012/wordml" xmlns:wpg="http://schemas.microsoft.com/office/word/2010/wordprocessingGroup" xmlns:wpi="http://schemas.microsoft.com/office/word/2010/wordprocessingInk" xmlns:wne="http://schemas.microsoft.com/office/word/2006/wordml" xmlns:wps="http://schemas.microsoft.com/office/word/2010/wordprocessingShape" mc:Ignorable="w14 w15 wp14">
   <w:p>
     <w:pPr>
       <w:pStyle w:val="ae"/>
@@ -3679,7 +4948,7 @@
 </file>
 
 <file path=word/footer2.xml><?xml version="1.0" encoding="utf-8"?>
-<w:ftr xmlns:wpc="http://schemas.microsoft.com/office/word/2010/wordprocessingCanvas" xmlns:mc="http://schemas.openxmlformats.org/markup-compatibility/2006" xmlns:o="urn:schemas-microsoft-com:office:office" xmlns:r="http://schemas.openxmlformats.org/officeDocument/2006/relationships" xmlns:m="http://schemas.openxmlformats.org/officeDocument/2006/math" xmlns:v="urn:schemas-microsoft-com:vml" xmlns:wp14="http://schemas.microsoft.com/office/word/2010/wordprocessingDrawing" xmlns:wp="http://schemas.openxmlformats.org/drawingml/2006/wordprocessingDrawing" xmlns:w10="urn:schemas-microsoft-com:office:word" xmlns:w="http://schemas.openxmlformats.org/wordprocessingml/2006/main" xmlns:w14="http://schemas.microsoft.com/office/word/2010/wordml" xmlns:wpg="http://schemas.microsoft.com/office/word/2010/wordprocessingGroup" xmlns:wpi="http://schemas.microsoft.com/office/word/2010/wordprocessingInk" xmlns:wne="http://schemas.microsoft.com/office/word/2006/wordml" xmlns:wps="http://schemas.microsoft.com/office/word/2010/wordprocessingShape" mc:Ignorable="w14 wp14">
+<w:ftr xmlns:wpc="http://schemas.microsoft.com/office/word/2010/wordprocessingCanvas" xmlns:mc="http://schemas.openxmlformats.org/markup-compatibility/2006" xmlns:o="urn:schemas-microsoft-com:office:office" xmlns:r="http://schemas.openxmlformats.org/officeDocument/2006/relationships" xmlns:m="http://schemas.openxmlformats.org/officeDocument/2006/math" xmlns:v="urn:schemas-microsoft-com:vml" xmlns:wp14="http://schemas.microsoft.com/office/word/2010/wordprocessingDrawing" xmlns:wp="http://schemas.openxmlformats.org/drawingml/2006/wordprocessingDrawing" xmlns:w10="urn:schemas-microsoft-com:office:word" xmlns:w="http://schemas.openxmlformats.org/wordprocessingml/2006/main" xmlns:w14="http://schemas.microsoft.com/office/word/2010/wordml" xmlns:w15="http://schemas.microsoft.com/office/word/2012/wordml" xmlns:wpg="http://schemas.microsoft.com/office/word/2010/wordprocessingGroup" xmlns:wpi="http://schemas.microsoft.com/office/word/2010/wordprocessingInk" xmlns:wne="http://schemas.microsoft.com/office/word/2006/wordml" xmlns:wps="http://schemas.microsoft.com/office/word/2010/wordprocessingShape" mc:Ignorable="w14 w15 wp14">
   <w:sdt>
     <w:sdtPr>
       <w:id w:val="721484015"/>
@@ -3709,7 +4978,7 @@
             <w:noProof/>
             <w:lang w:val="ja-JP"/>
           </w:rPr>
-          <w:t>1</w:t>
+          <w:t>3</w:t>
         </w:r>
         <w:r>
           <w:fldChar w:fldCharType="end"/>
@@ -3726,7 +4995,7 @@
 </file>
 
 <file path=word/footnotes.xml><?xml version="1.0" encoding="utf-8"?>
-<w:footnotes xmlns:wpc="http://schemas.microsoft.com/office/word/2010/wordprocessingCanvas" xmlns:mc="http://schemas.openxmlformats.org/markup-compatibility/2006" xmlns:o="urn:schemas-microsoft-com:office:office" xmlns:r="http://schemas.openxmlformats.org/officeDocument/2006/relationships" xmlns:m="http://schemas.openxmlformats.org/officeDocument/2006/math" xmlns:v="urn:schemas-microsoft-com:vml" xmlns:wp14="http://schemas.microsoft.com/office/word/2010/wordprocessingDrawing" xmlns:wp="http://schemas.openxmlformats.org/drawingml/2006/wordprocessingDrawing" xmlns:w10="urn:schemas-microsoft-com:office:word" xmlns:w="http://schemas.openxmlformats.org/wordprocessingml/2006/main" xmlns:w14="http://schemas.microsoft.com/office/word/2010/wordml" xmlns:wpg="http://schemas.microsoft.com/office/word/2010/wordprocessingGroup" xmlns:wpi="http://schemas.microsoft.com/office/word/2010/wordprocessingInk" xmlns:wne="http://schemas.microsoft.com/office/word/2006/wordml" xmlns:wps="http://schemas.microsoft.com/office/word/2010/wordprocessingShape" mc:Ignorable="w14 wp14">
+<w:footnotes xmlns:wpc="http://schemas.microsoft.com/office/word/2010/wordprocessingCanvas" xmlns:mc="http://schemas.openxmlformats.org/markup-compatibility/2006" xmlns:o="urn:schemas-microsoft-com:office:office" xmlns:r="http://schemas.openxmlformats.org/officeDocument/2006/relationships" xmlns:m="http://schemas.openxmlformats.org/officeDocument/2006/math" xmlns:v="urn:schemas-microsoft-com:vml" xmlns:wp14="http://schemas.microsoft.com/office/word/2010/wordprocessingDrawing" xmlns:wp="http://schemas.openxmlformats.org/drawingml/2006/wordprocessingDrawing" xmlns:w10="urn:schemas-microsoft-com:office:word" xmlns:w="http://schemas.openxmlformats.org/wordprocessingml/2006/main" xmlns:w14="http://schemas.microsoft.com/office/word/2010/wordml" xmlns:w15="http://schemas.microsoft.com/office/word/2012/wordml" xmlns:wpg="http://schemas.microsoft.com/office/word/2010/wordprocessingGroup" xmlns:wpi="http://schemas.microsoft.com/office/word/2010/wordprocessingInk" xmlns:wne="http://schemas.microsoft.com/office/word/2006/wordml" xmlns:wps="http://schemas.microsoft.com/office/word/2010/wordprocessingShape" mc:Ignorable="w14 w15 wp14">
   <w:footnote w:type="separator" w:id="-1">
     <w:p>
       <w:r>
@@ -3745,7 +5014,7 @@
 </file>
 
 <file path=word/styles.xml><?xml version="1.0" encoding="utf-8"?>
-<w:styles xmlns:mc="http://schemas.openxmlformats.org/markup-compatibility/2006" xmlns:r="http://schemas.openxmlformats.org/officeDocument/2006/relationships" xmlns:w="http://schemas.openxmlformats.org/wordprocessingml/2006/main" xmlns:w14="http://schemas.microsoft.com/office/word/2010/wordml" mc:Ignorable="w14">
+<w:styles xmlns:mc="http://schemas.openxmlformats.org/markup-compatibility/2006" xmlns:r="http://schemas.openxmlformats.org/officeDocument/2006/relationships" xmlns:w="http://schemas.openxmlformats.org/wordprocessingml/2006/main" xmlns:w14="http://schemas.microsoft.com/office/word/2010/wordml" xmlns:w15="http://schemas.microsoft.com/office/word/2012/wordml" mc:Ignorable="w14 w15">
   <w:docDefaults>
     <w:rPrDefault>
       <w:rPr>
@@ -3758,144 +5027,378 @@
     </w:rPrDefault>
     <w:pPrDefault/>
   </w:docDefaults>
-  <w:latentStyles w:defLockedState="0" w:defUIPriority="99" w:defSemiHidden="1" w:defUnhideWhenUsed="1" w:defQFormat="0" w:count="267">
-    <w:lsdException w:name="Normal" w:semiHidden="0" w:uiPriority="0" w:unhideWhenUsed="0" w:qFormat="1"/>
-    <w:lsdException w:name="heading 1" w:semiHidden="0" w:uiPriority="9" w:unhideWhenUsed="0" w:qFormat="1"/>
-    <w:lsdException w:name="heading 2" w:uiPriority="9" w:qFormat="1"/>
-    <w:lsdException w:name="heading 3" w:uiPriority="9" w:qFormat="1"/>
-    <w:lsdException w:name="heading 4" w:uiPriority="9" w:qFormat="1"/>
-    <w:lsdException w:name="heading 5" w:uiPriority="9" w:qFormat="1"/>
-    <w:lsdException w:name="heading 6" w:uiPriority="9" w:qFormat="1"/>
-    <w:lsdException w:name="heading 7" w:uiPriority="9" w:qFormat="1"/>
-    <w:lsdException w:name="heading 8" w:uiPriority="9" w:qFormat="1"/>
-    <w:lsdException w:name="heading 9" w:uiPriority="9" w:qFormat="1"/>
-    <w:lsdException w:name="toc 1" w:uiPriority="39"/>
-    <w:lsdException w:name="toc 2" w:uiPriority="39"/>
-    <w:lsdException w:name="toc 3" w:uiPriority="39"/>
-    <w:lsdException w:name="toc 4" w:uiPriority="39"/>
-    <w:lsdException w:name="toc 5" w:uiPriority="39"/>
-    <w:lsdException w:name="toc 6" w:uiPriority="39"/>
-    <w:lsdException w:name="toc 7" w:uiPriority="39"/>
-    <w:lsdException w:name="toc 8" w:uiPriority="39"/>
-    <w:lsdException w:name="toc 9" w:uiPriority="39"/>
-    <w:lsdException w:name="caption" w:uiPriority="35" w:qFormat="1"/>
-    <w:lsdException w:name="Title" w:semiHidden="0" w:uiPriority="10" w:unhideWhenUsed="0" w:qFormat="1"/>
-    <w:lsdException w:name="Default Paragraph Font" w:uiPriority="1"/>
-    <w:lsdException w:name="Subtitle" w:semiHidden="0" w:uiPriority="11" w:unhideWhenUsed="0" w:qFormat="1"/>
-    <w:lsdException w:name="Strong" w:semiHidden="0" w:uiPriority="22" w:unhideWhenUsed="0" w:qFormat="1"/>
-    <w:lsdException w:name="Emphasis" w:semiHidden="0" w:uiPriority="20" w:unhideWhenUsed="0" w:qFormat="1"/>
-    <w:lsdException w:name="Table Grid" w:semiHidden="0" w:uiPriority="59" w:unhideWhenUsed="0"/>
-    <w:lsdException w:name="Placeholder Text" w:unhideWhenUsed="0"/>
-    <w:lsdException w:name="No Spacing" w:semiHidden="0" w:uiPriority="1" w:unhideWhenUsed="0" w:qFormat="1"/>
-    <w:lsdException w:name="Light Shading" w:semiHidden="0" w:uiPriority="60" w:unhideWhenUsed="0"/>
-    <w:lsdException w:name="Light List" w:semiHidden="0" w:uiPriority="61" w:unhideWhenUsed="0"/>
-    <w:lsdException w:name="Light Grid" w:semiHidden="0" w:uiPriority="62" w:unhideWhenUsed="0"/>
-    <w:lsdException w:name="Medium Shading 1" w:semiHidden="0" w:uiPriority="63" w:unhideWhenUsed="0"/>
-    <w:lsdException w:name="Medium Shading 2" w:semiHidden="0" w:uiPriority="64" w:unhideWhenUsed="0"/>
-    <w:lsdException w:name="Medium List 1" w:semiHidden="0" w:uiPriority="65" w:unhideWhenUsed="0"/>
-    <w:lsdException w:name="Medium List 2" w:semiHidden="0" w:uiPriority="66" w:unhideWhenUsed="0"/>
-    <w:lsdException w:name="Medium Grid 1" w:semiHidden="0" w:uiPriority="67" w:unhideWhenUsed="0"/>
-    <w:lsdException w:name="Medium Grid 2" w:semiHidden="0" w:uiPriority="68" w:unhideWhenUsed="0"/>
-    <w:lsdException w:name="Medium Grid 3" w:semiHidden="0" w:uiPriority="69" w:unhideWhenUsed="0"/>
-    <w:lsdException w:name="Dark List" w:semiHidden="0" w:uiPriority="70" w:unhideWhenUsed="0"/>
-    <w:lsdException w:name="Colorful Shading" w:semiHidden="0" w:uiPriority="71" w:unhideWhenUsed="0"/>
-    <w:lsdException w:name="Colorful List" w:semiHidden="0" w:uiPriority="72" w:unhideWhenUsed="0"/>
-    <w:lsdException w:name="Colorful Grid" w:semiHidden="0" w:uiPriority="73" w:unhideWhenUsed="0"/>
-    <w:lsdException w:name="Light Shading Accent 1" w:semiHidden="0" w:uiPriority="60" w:unhideWhenUsed="0"/>
-    <w:lsdException w:name="Light List Accent 1" w:semiHidden="0" w:uiPriority="61" w:unhideWhenUsed="0"/>
-    <w:lsdException w:name="Light Grid Accent 1" w:semiHidden="0" w:uiPriority="62" w:unhideWhenUsed="0"/>
-    <w:lsdException w:name="Medium Shading 1 Accent 1" w:semiHidden="0" w:uiPriority="63" w:unhideWhenUsed="0"/>
-    <w:lsdException w:name="Medium Shading 2 Accent 1" w:semiHidden="0" w:uiPriority="64" w:unhideWhenUsed="0"/>
-    <w:lsdException w:name="Medium List 1 Accent 1" w:semiHidden="0" w:uiPriority="65" w:unhideWhenUsed="0"/>
-    <w:lsdException w:name="Revision" w:unhideWhenUsed="0"/>
-    <w:lsdException w:name="List Paragraph" w:semiHidden="0" w:uiPriority="34" w:unhideWhenUsed="0" w:qFormat="1"/>
-    <w:lsdException w:name="Quote" w:semiHidden="0" w:uiPriority="29" w:unhideWhenUsed="0" w:qFormat="1"/>
-    <w:lsdException w:name="Intense Quote" w:semiHidden="0" w:uiPriority="30" w:unhideWhenUsed="0" w:qFormat="1"/>
-    <w:lsdException w:name="Medium List 2 Accent 1" w:semiHidden="0" w:uiPriority="66" w:unhideWhenUsed="0"/>
-    <w:lsdException w:name="Medium Grid 1 Accent 1" w:semiHidden="0" w:uiPriority="67" w:unhideWhenUsed="0"/>
-    <w:lsdException w:name="Medium Grid 2 Accent 1" w:semiHidden="0" w:uiPriority="68" w:unhideWhenUsed="0"/>
-    <w:lsdException w:name="Medium Grid 3 Accent 1" w:semiHidden="0" w:uiPriority="69" w:unhideWhenUsed="0"/>
-    <w:lsdException w:name="Dark List Accent 1" w:semiHidden="0" w:uiPriority="70" w:unhideWhenUsed="0"/>
-    <w:lsdException w:name="Colorful Shading Accent 1" w:semiHidden="0" w:uiPriority="71" w:unhideWhenUsed="0"/>
-    <w:lsdException w:name="Colorful List Accent 1" w:semiHidden="0" w:uiPriority="72" w:unhideWhenUsed="0"/>
-    <w:lsdException w:name="Colorful Grid Accent 1" w:semiHidden="0" w:uiPriority="73" w:unhideWhenUsed="0"/>
-    <w:lsdException w:name="Light Shading Accent 2" w:semiHidden="0" w:uiPriority="60" w:unhideWhenUsed="0"/>
-    <w:lsdException w:name="Light List Accent 2" w:semiHidden="0" w:uiPriority="61" w:unhideWhenUsed="0"/>
-    <w:lsdException w:name="Light Grid Accent 2" w:semiHidden="0" w:uiPriority="62" w:unhideWhenUsed="0"/>
-    <w:lsdException w:name="Medium Shading 1 Accent 2" w:semiHidden="0" w:uiPriority="63" w:unhideWhenUsed="0"/>
-    <w:lsdException w:name="Medium Shading 2 Accent 2" w:semiHidden="0" w:uiPriority="64" w:unhideWhenUsed="0"/>
-    <w:lsdException w:name="Medium List 1 Accent 2" w:semiHidden="0" w:uiPriority="65" w:unhideWhenUsed="0"/>
-    <w:lsdException w:name="Medium List 2 Accent 2" w:semiHidden="0" w:uiPriority="66" w:unhideWhenUsed="0"/>
-    <w:lsdException w:name="Medium Grid 1 Accent 2" w:semiHidden="0" w:uiPriority="67" w:unhideWhenUsed="0"/>
-    <w:lsdException w:name="Medium Grid 2 Accent 2" w:semiHidden="0" w:uiPriority="68" w:unhideWhenUsed="0"/>
-    <w:lsdException w:name="Medium Grid 3 Accent 2" w:semiHidden="0" w:uiPriority="69" w:unhideWhenUsed="0"/>
-    <w:lsdException w:name="Dark List Accent 2" w:semiHidden="0" w:uiPriority="70" w:unhideWhenUsed="0"/>
-    <w:lsdException w:name="Colorful Shading Accent 2" w:semiHidden="0" w:uiPriority="71" w:unhideWhenUsed="0"/>
-    <w:lsdException w:name="Colorful List Accent 2" w:semiHidden="0" w:uiPriority="72" w:unhideWhenUsed="0"/>
-    <w:lsdException w:name="Colorful Grid Accent 2" w:semiHidden="0" w:uiPriority="73" w:unhideWhenUsed="0"/>
-    <w:lsdException w:name="Light Shading Accent 3" w:semiHidden="0" w:uiPriority="60" w:unhideWhenUsed="0"/>
-    <w:lsdException w:name="Light List Accent 3" w:semiHidden="0" w:uiPriority="61" w:unhideWhenUsed="0"/>
-    <w:lsdException w:name="Light Grid Accent 3" w:semiHidden="0" w:uiPriority="62" w:unhideWhenUsed="0"/>
-    <w:lsdException w:name="Medium Shading 1 Accent 3" w:semiHidden="0" w:uiPriority="63" w:unhideWhenUsed="0"/>
-    <w:lsdException w:name="Medium Shading 2 Accent 3" w:semiHidden="0" w:uiPriority="64" w:unhideWhenUsed="0"/>
-    <w:lsdException w:name="Medium List 1 Accent 3" w:semiHidden="0" w:uiPriority="65" w:unhideWhenUsed="0"/>
-    <w:lsdException w:name="Medium List 2 Accent 3" w:semiHidden="0" w:uiPriority="66" w:unhideWhenUsed="0"/>
-    <w:lsdException w:name="Medium Grid 1 Accent 3" w:semiHidden="0" w:uiPriority="67" w:unhideWhenUsed="0"/>
-    <w:lsdException w:name="Medium Grid 2 Accent 3" w:semiHidden="0" w:uiPriority="68" w:unhideWhenUsed="0"/>
-    <w:lsdException w:name="Medium Grid 3 Accent 3" w:semiHidden="0" w:uiPriority="69" w:unhideWhenUsed="0"/>
-    <w:lsdException w:name="Dark List Accent 3" w:semiHidden="0" w:uiPriority="70" w:unhideWhenUsed="0"/>
-    <w:lsdException w:name="Colorful Shading Accent 3" w:semiHidden="0" w:uiPriority="71" w:unhideWhenUsed="0"/>
-    <w:lsdException w:name="Colorful List Accent 3" w:semiHidden="0" w:uiPriority="72" w:unhideWhenUsed="0"/>
-    <w:lsdException w:name="Colorful Grid Accent 3" w:semiHidden="0" w:uiPriority="73" w:unhideWhenUsed="0"/>
-    <w:lsdException w:name="Light Shading Accent 4" w:semiHidden="0" w:uiPriority="60" w:unhideWhenUsed="0"/>
-    <w:lsdException w:name="Light List Accent 4" w:semiHidden="0" w:uiPriority="61" w:unhideWhenUsed="0"/>
-    <w:lsdException w:name="Light Grid Accent 4" w:semiHidden="0" w:uiPriority="62" w:unhideWhenUsed="0"/>
-    <w:lsdException w:name="Medium Shading 1 Accent 4" w:semiHidden="0" w:uiPriority="63" w:unhideWhenUsed="0"/>
-    <w:lsdException w:name="Medium Shading 2 Accent 4" w:semiHidden="0" w:uiPriority="64" w:unhideWhenUsed="0"/>
-    <w:lsdException w:name="Medium List 1 Accent 4" w:semiHidden="0" w:uiPriority="65" w:unhideWhenUsed="0"/>
-    <w:lsdException w:name="Medium List 2 Accent 4" w:semiHidden="0" w:uiPriority="66" w:unhideWhenUsed="0"/>
-    <w:lsdException w:name="Medium Grid 1 Accent 4" w:semiHidden="0" w:uiPriority="67" w:unhideWhenUsed="0"/>
-    <w:lsdException w:name="Medium Grid 2 Accent 4" w:semiHidden="0" w:uiPriority="68" w:unhideWhenUsed="0"/>
-    <w:lsdException w:name="Medium Grid 3 Accent 4" w:semiHidden="0" w:uiPriority="69" w:unhideWhenUsed="0"/>
-    <w:lsdException w:name="Dark List Accent 4" w:semiHidden="0" w:uiPriority="70" w:unhideWhenUsed="0"/>
-    <w:lsdException w:name="Colorful Shading Accent 4" w:semiHidden="0" w:uiPriority="71" w:unhideWhenUsed="0"/>
-    <w:lsdException w:name="Colorful List Accent 4" w:semiHidden="0" w:uiPriority="72" w:unhideWhenUsed="0"/>
-    <w:lsdException w:name="Colorful Grid Accent 4" w:semiHidden="0" w:uiPriority="73" w:unhideWhenUsed="0"/>
-    <w:lsdException w:name="Light Shading Accent 5" w:semiHidden="0" w:uiPriority="60" w:unhideWhenUsed="0"/>
-    <w:lsdException w:name="Light List Accent 5" w:semiHidden="0" w:uiPriority="61" w:unhideWhenUsed="0"/>
-    <w:lsdException w:name="Light Grid Accent 5" w:semiHidden="0" w:uiPriority="62" w:unhideWhenUsed="0"/>
-    <w:lsdException w:name="Medium Shading 1 Accent 5" w:semiHidden="0" w:uiPriority="63" w:unhideWhenUsed="0"/>
-    <w:lsdException w:name="Medium Shading 2 Accent 5" w:semiHidden="0" w:uiPriority="64" w:unhideWhenUsed="0"/>
-    <w:lsdException w:name="Medium List 1 Accent 5" w:semiHidden="0" w:uiPriority="65" w:unhideWhenUsed="0"/>
-    <w:lsdException w:name="Medium List 2 Accent 5" w:semiHidden="0" w:uiPriority="66" w:unhideWhenUsed="0"/>
-    <w:lsdException w:name="Medium Grid 1 Accent 5" w:semiHidden="0" w:uiPriority="67" w:unhideWhenUsed="0"/>
-    <w:lsdException w:name="Medium Grid 2 Accent 5" w:semiHidden="0" w:uiPriority="68" w:unhideWhenUsed="0"/>
-    <w:lsdException w:name="Medium Grid 3 Accent 5" w:semiHidden="0" w:uiPriority="69" w:unhideWhenUsed="0"/>
-    <w:lsdException w:name="Dark List Accent 5" w:semiHidden="0" w:uiPriority="70" w:unhideWhenUsed="0"/>
-    <w:lsdException w:name="Colorful Shading Accent 5" w:semiHidden="0" w:uiPriority="71" w:unhideWhenUsed="0"/>
-    <w:lsdException w:name="Colorful List Accent 5" w:semiHidden="0" w:uiPriority="72" w:unhideWhenUsed="0"/>
-    <w:lsdException w:name="Colorful Grid Accent 5" w:semiHidden="0" w:uiPriority="73" w:unhideWhenUsed="0"/>
-    <w:lsdException w:name="Light Shading Accent 6" w:semiHidden="0" w:uiPriority="60" w:unhideWhenUsed="0"/>
-    <w:lsdException w:name="Light List Accent 6" w:semiHidden="0" w:uiPriority="61" w:unhideWhenUsed="0"/>
-    <w:lsdException w:name="Light Grid Accent 6" w:semiHidden="0" w:uiPriority="62" w:unhideWhenUsed="0"/>
-    <w:lsdException w:name="Medium Shading 1 Accent 6" w:semiHidden="0" w:uiPriority="63" w:unhideWhenUsed="0"/>
-    <w:lsdException w:name="Medium Shading 2 Accent 6" w:semiHidden="0" w:uiPriority="64" w:unhideWhenUsed="0"/>
-    <w:lsdException w:name="Medium List 1 Accent 6" w:semiHidden="0" w:uiPriority="65" w:unhideWhenUsed="0"/>
-    <w:lsdException w:name="Medium List 2 Accent 6" w:semiHidden="0" w:uiPriority="66" w:unhideWhenUsed="0"/>
-    <w:lsdException w:name="Medium Grid 1 Accent 6" w:semiHidden="0" w:uiPriority="67" w:unhideWhenUsed="0"/>
-    <w:lsdException w:name="Medium Grid 2 Accent 6" w:semiHidden="0" w:uiPriority="68" w:unhideWhenUsed="0"/>
-    <w:lsdException w:name="Medium Grid 3 Accent 6" w:semiHidden="0" w:uiPriority="69" w:unhideWhenUsed="0"/>
-    <w:lsdException w:name="Dark List Accent 6" w:semiHidden="0" w:uiPriority="70" w:unhideWhenUsed="0"/>
-    <w:lsdException w:name="Colorful Shading Accent 6" w:semiHidden="0" w:uiPriority="71" w:unhideWhenUsed="0"/>
-    <w:lsdException w:name="Colorful List Accent 6" w:semiHidden="0" w:uiPriority="72" w:unhideWhenUsed="0"/>
-    <w:lsdException w:name="Colorful Grid Accent 6" w:semiHidden="0" w:uiPriority="73" w:unhideWhenUsed="0"/>
-    <w:lsdException w:name="Subtle Emphasis" w:semiHidden="0" w:uiPriority="19" w:unhideWhenUsed="0" w:qFormat="1"/>
-    <w:lsdException w:name="Intense Emphasis" w:semiHidden="0" w:uiPriority="21" w:unhideWhenUsed="0" w:qFormat="1"/>
-    <w:lsdException w:name="Subtle Reference" w:semiHidden="0" w:uiPriority="31" w:unhideWhenUsed="0" w:qFormat="1"/>
-    <w:lsdException w:name="Intense Reference" w:semiHidden="0" w:uiPriority="32" w:unhideWhenUsed="0" w:qFormat="1"/>
-    <w:lsdException w:name="Book Title" w:semiHidden="0" w:uiPriority="33" w:unhideWhenUsed="0" w:qFormat="1"/>
-    <w:lsdException w:name="Bibliography" w:uiPriority="37"/>
-    <w:lsdException w:name="TOC Heading" w:uiPriority="39" w:qFormat="1"/>
+  <w:latentStyles w:defLockedState="0" w:defUIPriority="99" w:defSemiHidden="0" w:defUnhideWhenUsed="0" w:defQFormat="0" w:count="371">
+    <w:lsdException w:name="Normal" w:uiPriority="0" w:qFormat="1"/>
+    <w:lsdException w:name="heading 1" w:uiPriority="9" w:qFormat="1"/>
+    <w:lsdException w:name="heading 2" w:semiHidden="1" w:uiPriority="9" w:unhideWhenUsed="1" w:qFormat="1"/>
+    <w:lsdException w:name="heading 3" w:semiHidden="1" w:uiPriority="9" w:unhideWhenUsed="1" w:qFormat="1"/>
+    <w:lsdException w:name="heading 4" w:semiHidden="1" w:uiPriority="9" w:unhideWhenUsed="1" w:qFormat="1"/>
+    <w:lsdException w:name="heading 5" w:semiHidden="1" w:uiPriority="9" w:unhideWhenUsed="1" w:qFormat="1"/>
+    <w:lsdException w:name="heading 6" w:semiHidden="1" w:uiPriority="9" w:unhideWhenUsed="1" w:qFormat="1"/>
+    <w:lsdException w:name="heading 7" w:semiHidden="1" w:uiPriority="9" w:unhideWhenUsed="1" w:qFormat="1"/>
+    <w:lsdException w:name="heading 8" w:semiHidden="1" w:uiPriority="9" w:unhideWhenUsed="1" w:qFormat="1"/>
+    <w:lsdException w:name="heading 9" w:semiHidden="1" w:uiPriority="9" w:unhideWhenUsed="1" w:qFormat="1"/>
+    <w:lsdException w:name="index 1" w:semiHidden="1" w:unhideWhenUsed="1"/>
+    <w:lsdException w:name="index 2" w:semiHidden="1" w:unhideWhenUsed="1"/>
+    <w:lsdException w:name="index 3" w:semiHidden="1" w:unhideWhenUsed="1"/>
+    <w:lsdException w:name="index 4" w:semiHidden="1" w:unhideWhenUsed="1"/>
+    <w:lsdException w:name="index 5" w:semiHidden="1" w:unhideWhenUsed="1"/>
+    <w:lsdException w:name="index 6" w:semiHidden="1" w:unhideWhenUsed="1"/>
+    <w:lsdException w:name="index 7" w:semiHidden="1" w:unhideWhenUsed="1"/>
+    <w:lsdException w:name="index 8" w:semiHidden="1" w:unhideWhenUsed="1"/>
+    <w:lsdException w:name="index 9" w:semiHidden="1" w:unhideWhenUsed="1"/>
+    <w:lsdException w:name="toc 1" w:semiHidden="1" w:uiPriority="39" w:unhideWhenUsed="1"/>
+    <w:lsdException w:name="toc 2" w:semiHidden="1" w:uiPriority="39" w:unhideWhenUsed="1"/>
+    <w:lsdException w:name="toc 3" w:semiHidden="1" w:uiPriority="39" w:unhideWhenUsed="1"/>
+    <w:lsdException w:name="toc 4" w:semiHidden="1" w:uiPriority="39" w:unhideWhenUsed="1"/>
+    <w:lsdException w:name="toc 5" w:semiHidden="1" w:uiPriority="39" w:unhideWhenUsed="1"/>
+    <w:lsdException w:name="toc 6" w:semiHidden="1" w:uiPriority="39" w:unhideWhenUsed="1"/>
+    <w:lsdException w:name="toc 7" w:semiHidden="1" w:uiPriority="39" w:unhideWhenUsed="1"/>
+    <w:lsdException w:name="toc 8" w:semiHidden="1" w:uiPriority="39" w:unhideWhenUsed="1"/>
+    <w:lsdException w:name="toc 9" w:semiHidden="1" w:uiPriority="39" w:unhideWhenUsed="1"/>
+    <w:lsdException w:name="Normal Indent" w:semiHidden="1" w:unhideWhenUsed="1"/>
+    <w:lsdException w:name="footnote text" w:semiHidden="1" w:unhideWhenUsed="1"/>
+    <w:lsdException w:name="annotation text" w:semiHidden="1" w:unhideWhenUsed="1"/>
+    <w:lsdException w:name="header" w:semiHidden="1" w:unhideWhenUsed="1"/>
+    <w:lsdException w:name="footer" w:semiHidden="1" w:unhideWhenUsed="1"/>
+    <w:lsdException w:name="index heading" w:semiHidden="1" w:unhideWhenUsed="1"/>
+    <w:lsdException w:name="caption" w:semiHidden="1" w:uiPriority="35" w:unhideWhenUsed="1" w:qFormat="1"/>
+    <w:lsdException w:name="table of figures" w:semiHidden="1" w:unhideWhenUsed="1"/>
+    <w:lsdException w:name="envelope address" w:semiHidden="1" w:unhideWhenUsed="1"/>
+    <w:lsdException w:name="envelope return" w:semiHidden="1" w:unhideWhenUsed="1"/>
+    <w:lsdException w:name="footnote reference" w:semiHidden="1" w:unhideWhenUsed="1"/>
+    <w:lsdException w:name="annotation reference" w:semiHidden="1" w:unhideWhenUsed="1"/>
+    <w:lsdException w:name="line number" w:semiHidden="1" w:unhideWhenUsed="1"/>
+    <w:lsdException w:name="page number" w:semiHidden="1" w:unhideWhenUsed="1"/>
+    <w:lsdException w:name="endnote reference" w:semiHidden="1" w:unhideWhenUsed="1"/>
+    <w:lsdException w:name="endnote text" w:semiHidden="1" w:unhideWhenUsed="1"/>
+    <w:lsdException w:name="table of authorities" w:semiHidden="1" w:unhideWhenUsed="1"/>
+    <w:lsdException w:name="macro" w:semiHidden="1" w:unhideWhenUsed="1"/>
+    <w:lsdException w:name="toa heading" w:semiHidden="1" w:unhideWhenUsed="1"/>
+    <w:lsdException w:name="List" w:semiHidden="1" w:unhideWhenUsed="1"/>
+    <w:lsdException w:name="List Bullet" w:semiHidden="1" w:unhideWhenUsed="1"/>
+    <w:lsdException w:name="List Number" w:semiHidden="1" w:unhideWhenUsed="1"/>
+    <w:lsdException w:name="List 2" w:semiHidden="1" w:unhideWhenUsed="1"/>
+    <w:lsdException w:name="List 3" w:semiHidden="1" w:unhideWhenUsed="1"/>
+    <w:lsdException w:name="List 4" w:semiHidden="1" w:unhideWhenUsed="1"/>
+    <w:lsdException w:name="List 5" w:semiHidden="1" w:unhideWhenUsed="1"/>
+    <w:lsdException w:name="List Bullet 2" w:semiHidden="1" w:unhideWhenUsed="1"/>
+    <w:lsdException w:name="List Bullet 3" w:semiHidden="1" w:unhideWhenUsed="1"/>
+    <w:lsdException w:name="List Bullet 4" w:semiHidden="1" w:unhideWhenUsed="1"/>
+    <w:lsdException w:name="List Bullet 5" w:semiHidden="1" w:unhideWhenUsed="1"/>
+    <w:lsdException w:name="List Number 2" w:semiHidden="1" w:unhideWhenUsed="1"/>
+    <w:lsdException w:name="List Number 3" w:semiHidden="1" w:unhideWhenUsed="1"/>
+    <w:lsdException w:name="List Number 4" w:semiHidden="1" w:unhideWhenUsed="1"/>
+    <w:lsdException w:name="List Number 5" w:semiHidden="1" w:unhideWhenUsed="1"/>
+    <w:lsdException w:name="Title" w:uiPriority="10" w:qFormat="1"/>
+    <w:lsdException w:name="Closing" w:semiHidden="1" w:unhideWhenUsed="1"/>
+    <w:lsdException w:name="Signature" w:semiHidden="1" w:unhideWhenUsed="1"/>
+    <w:lsdException w:name="Default Paragraph Font" w:semiHidden="1" w:uiPriority="1" w:unhideWhenUsed="1"/>
+    <w:lsdException w:name="Body Text" w:semiHidden="1" w:unhideWhenUsed="1"/>
+    <w:lsdException w:name="Body Text Indent" w:semiHidden="1" w:unhideWhenUsed="1"/>
+    <w:lsdException w:name="List Continue" w:semiHidden="1" w:unhideWhenUsed="1"/>
+    <w:lsdException w:name="List Continue 2" w:semiHidden="1" w:unhideWhenUsed="1"/>
+    <w:lsdException w:name="List Continue 3" w:semiHidden="1" w:unhideWhenUsed="1"/>
+    <w:lsdException w:name="List Continue 4" w:semiHidden="1" w:unhideWhenUsed="1"/>
+    <w:lsdException w:name="List Continue 5" w:semiHidden="1" w:unhideWhenUsed="1"/>
+    <w:lsdException w:name="Message Header" w:semiHidden="1" w:unhideWhenUsed="1"/>
+    <w:lsdException w:name="Subtitle" w:uiPriority="11" w:qFormat="1"/>
+    <w:lsdException w:name="Salutation" w:semiHidden="1" w:unhideWhenUsed="1"/>
+    <w:lsdException w:name="Date" w:semiHidden="1" w:unhideWhenUsed="1"/>
+    <w:lsdException w:name="Body Text First Indent" w:semiHidden="1" w:unhideWhenUsed="1"/>
+    <w:lsdException w:name="Body Text First Indent 2" w:semiHidden="1" w:unhideWhenUsed="1"/>
+    <w:lsdException w:name="Note Heading" w:semiHidden="1" w:unhideWhenUsed="1"/>
+    <w:lsdException w:name="Body Text 2" w:semiHidden="1" w:unhideWhenUsed="1"/>
+    <w:lsdException w:name="Body Text 3" w:semiHidden="1" w:unhideWhenUsed="1"/>
+    <w:lsdException w:name="Body Text Indent 2" w:semiHidden="1" w:unhideWhenUsed="1"/>
+    <w:lsdException w:name="Body Text Indent 3" w:semiHidden="1" w:unhideWhenUsed="1"/>
+    <w:lsdException w:name="Block Text" w:semiHidden="1" w:unhideWhenUsed="1"/>
+    <w:lsdException w:name="Hyperlink" w:semiHidden="1" w:unhideWhenUsed="1"/>
+    <w:lsdException w:name="FollowedHyperlink" w:semiHidden="1" w:unhideWhenUsed="1"/>
+    <w:lsdException w:name="Strong" w:uiPriority="22" w:qFormat="1"/>
+    <w:lsdException w:name="Emphasis" w:uiPriority="20" w:qFormat="1"/>
+    <w:lsdException w:name="Document Map" w:semiHidden="1" w:unhideWhenUsed="1"/>
+    <w:lsdException w:name="Plain Text" w:semiHidden="1" w:unhideWhenUsed="1"/>
+    <w:lsdException w:name="E-mail Signature" w:semiHidden="1" w:unhideWhenUsed="1"/>
+    <w:lsdException w:name="HTML Top of Form" w:semiHidden="1" w:unhideWhenUsed="1"/>
+    <w:lsdException w:name="HTML Bottom of Form" w:semiHidden="1" w:unhideWhenUsed="1"/>
+    <w:lsdException w:name="Normal (Web)" w:semiHidden="1" w:unhideWhenUsed="1"/>
+    <w:lsdException w:name="HTML Acronym" w:semiHidden="1" w:unhideWhenUsed="1"/>
+    <w:lsdException w:name="HTML Address" w:semiHidden="1" w:unhideWhenUsed="1"/>
+    <w:lsdException w:name="HTML Cite" w:semiHidden="1" w:unhideWhenUsed="1"/>
+    <w:lsdException w:name="HTML Code" w:semiHidden="1" w:unhideWhenUsed="1"/>
+    <w:lsdException w:name="HTML Definition" w:semiHidden="1" w:unhideWhenUsed="1"/>
+    <w:lsdException w:name="HTML Keyboard" w:semiHidden="1" w:unhideWhenUsed="1"/>
+    <w:lsdException w:name="HTML Preformatted" w:semiHidden="1" w:unhideWhenUsed="1"/>
+    <w:lsdException w:name="HTML Sample" w:semiHidden="1" w:unhideWhenUsed="1"/>
+    <w:lsdException w:name="HTML Typewriter" w:semiHidden="1" w:unhideWhenUsed="1"/>
+    <w:lsdException w:name="HTML Variable" w:semiHidden="1" w:unhideWhenUsed="1"/>
+    <w:lsdException w:name="Normal Table" w:semiHidden="1" w:unhideWhenUsed="1"/>
+    <w:lsdException w:name="annotation subject" w:semiHidden="1" w:unhideWhenUsed="1"/>
+    <w:lsdException w:name="No List" w:semiHidden="1" w:unhideWhenUsed="1"/>
+    <w:lsdException w:name="Outline List 1" w:semiHidden="1" w:unhideWhenUsed="1"/>
+    <w:lsdException w:name="Outline List 2" w:semiHidden="1" w:unhideWhenUsed="1"/>
+    <w:lsdException w:name="Outline List 3" w:semiHidden="1" w:unhideWhenUsed="1"/>
+    <w:lsdException w:name="Table Simple 1" w:semiHidden="1" w:unhideWhenUsed="1"/>
+    <w:lsdException w:name="Table Simple 2" w:semiHidden="1" w:unhideWhenUsed="1"/>
+    <w:lsdException w:name="Table Simple 3" w:semiHidden="1" w:unhideWhenUsed="1"/>
+    <w:lsdException w:name="Table Classic 1" w:semiHidden="1" w:unhideWhenUsed="1"/>
+    <w:lsdException w:name="Table Classic 2" w:semiHidden="1" w:unhideWhenUsed="1"/>
+    <w:lsdException w:name="Table Classic 3" w:semiHidden="1" w:unhideWhenUsed="1"/>
+    <w:lsdException w:name="Table Classic 4" w:semiHidden="1" w:unhideWhenUsed="1"/>
+    <w:lsdException w:name="Table Colorful 1" w:semiHidden="1" w:unhideWhenUsed="1"/>
+    <w:lsdException w:name="Table Colorful 2" w:semiHidden="1" w:unhideWhenUsed="1"/>
+    <w:lsdException w:name="Table Colorful 3" w:semiHidden="1" w:unhideWhenUsed="1"/>
+    <w:lsdException w:name="Table Columns 1" w:semiHidden="1" w:unhideWhenUsed="1"/>
+    <w:lsdException w:name="Table Columns 2" w:semiHidden="1" w:unhideWhenUsed="1"/>
+    <w:lsdException w:name="Table Columns 3" w:semiHidden="1" w:unhideWhenUsed="1"/>
+    <w:lsdException w:name="Table Columns 4" w:semiHidden="1" w:unhideWhenUsed="1"/>
+    <w:lsdException w:name="Table Columns 5" w:semiHidden="1" w:unhideWhenUsed="1"/>
+    <w:lsdException w:name="Table Grid 1" w:semiHidden="1" w:unhideWhenUsed="1"/>
+    <w:lsdException w:name="Table Grid 2" w:semiHidden="1" w:unhideWhenUsed="1"/>
+    <w:lsdException w:name="Table Grid 3" w:semiHidden="1" w:unhideWhenUsed="1"/>
+    <w:lsdException w:name="Table Grid 4" w:semiHidden="1" w:unhideWhenUsed="1"/>
+    <w:lsdException w:name="Table Grid 5" w:semiHidden="1" w:unhideWhenUsed="1"/>
+    <w:lsdException w:name="Table Grid 6" w:semiHidden="1" w:unhideWhenUsed="1"/>
+    <w:lsdException w:name="Table Grid 7" w:semiHidden="1" w:unhideWhenUsed="1"/>
+    <w:lsdException w:name="Table Grid 8" w:semiHidden="1" w:unhideWhenUsed="1"/>
+    <w:lsdException w:name="Table List 1" w:semiHidden="1" w:unhideWhenUsed="1"/>
+    <w:lsdException w:name="Table List 2" w:semiHidden="1" w:unhideWhenUsed="1"/>
+    <w:lsdException w:name="Table List 3" w:semiHidden="1" w:unhideWhenUsed="1"/>
+    <w:lsdException w:name="Table List 4" w:semiHidden="1" w:unhideWhenUsed="1"/>
+    <w:lsdException w:name="Table List 5" w:semiHidden="1" w:unhideWhenUsed="1"/>
+    <w:lsdException w:name="Table List 6" w:semiHidden="1" w:unhideWhenUsed="1"/>
+    <w:lsdException w:name="Table List 7" w:semiHidden="1" w:unhideWhenUsed="1"/>
+    <w:lsdException w:name="Table List 8" w:semiHidden="1" w:unhideWhenUsed="1"/>
+    <w:lsdException w:name="Table 3D effects 1" w:semiHidden="1" w:unhideWhenUsed="1"/>
+    <w:lsdException w:name="Table 3D effects 2" w:semiHidden="1" w:unhideWhenUsed="1"/>
+    <w:lsdException w:name="Table 3D effects 3" w:semiHidden="1" w:unhideWhenUsed="1"/>
+    <w:lsdException w:name="Table Contemporary" w:semiHidden="1" w:unhideWhenUsed="1"/>
+    <w:lsdException w:name="Table Elegant" w:semiHidden="1" w:unhideWhenUsed="1"/>
+    <w:lsdException w:name="Table Professional" w:semiHidden="1" w:unhideWhenUsed="1"/>
+    <w:lsdException w:name="Table Subtle 1" w:semiHidden="1" w:unhideWhenUsed="1"/>
+    <w:lsdException w:name="Table Subtle 2" w:semiHidden="1" w:unhideWhenUsed="1"/>
+    <w:lsdException w:name="Table Web 1" w:semiHidden="1" w:unhideWhenUsed="1"/>
+    <w:lsdException w:name="Table Web 2" w:semiHidden="1" w:unhideWhenUsed="1"/>
+    <w:lsdException w:name="Table Web 3" w:semiHidden="1" w:unhideWhenUsed="1"/>
+    <w:lsdException w:name="Balloon Text" w:semiHidden="1" w:unhideWhenUsed="1"/>
+    <w:lsdException w:name="Table Grid" w:uiPriority="59"/>
+    <w:lsdException w:name="Table Theme" w:semiHidden="1" w:unhideWhenUsed="1"/>
+    <w:lsdException w:name="Placeholder Text" w:semiHidden="1"/>
+    <w:lsdException w:name="No Spacing" w:uiPriority="1" w:qFormat="1"/>
+    <w:lsdException w:name="Light Shading" w:uiPriority="60"/>
+    <w:lsdException w:name="Light List" w:uiPriority="61"/>
+    <w:lsdException w:name="Light Grid" w:uiPriority="62"/>
+    <w:lsdException w:name="Medium Shading 1" w:uiPriority="63"/>
+    <w:lsdException w:name="Medium Shading 2" w:uiPriority="64"/>
+    <w:lsdException w:name="Medium List 1" w:uiPriority="65"/>
+    <w:lsdException w:name="Medium List 2" w:uiPriority="66"/>
+    <w:lsdException w:name="Medium Grid 1" w:uiPriority="67"/>
+    <w:lsdException w:name="Medium Grid 2" w:uiPriority="68"/>
+    <w:lsdException w:name="Medium Grid 3" w:uiPriority="69"/>
+    <w:lsdException w:name="Dark List" w:uiPriority="70"/>
+    <w:lsdException w:name="Colorful Shading" w:uiPriority="71"/>
+    <w:lsdException w:name="Colorful List" w:uiPriority="72"/>
+    <w:lsdException w:name="Colorful Grid" w:uiPriority="73"/>
+    <w:lsdException w:name="Light Shading Accent 1" w:uiPriority="60"/>
+    <w:lsdException w:name="Light List Accent 1" w:uiPriority="61"/>
+    <w:lsdException w:name="Light Grid Accent 1" w:uiPriority="62"/>
+    <w:lsdException w:name="Medium Shading 1 Accent 1" w:uiPriority="63"/>
+    <w:lsdException w:name="Medium Shading 2 Accent 1" w:uiPriority="64"/>
+    <w:lsdException w:name="Medium List 1 Accent 1" w:uiPriority="65"/>
+    <w:lsdException w:name="Revision" w:semiHidden="1"/>
+    <w:lsdException w:name="List Paragraph" w:uiPriority="34" w:qFormat="1"/>
+    <w:lsdException w:name="Quote" w:uiPriority="29" w:qFormat="1"/>
+    <w:lsdException w:name="Intense Quote" w:uiPriority="30" w:qFormat="1"/>
+    <w:lsdException w:name="Medium List 2 Accent 1" w:uiPriority="66"/>
+    <w:lsdException w:name="Medium Grid 1 Accent 1" w:uiPriority="67"/>
+    <w:lsdException w:name="Medium Grid 2 Accent 1" w:uiPriority="68"/>
+    <w:lsdException w:name="Medium Grid 3 Accent 1" w:uiPriority="69"/>
+    <w:lsdException w:name="Dark List Accent 1" w:uiPriority="70"/>
+    <w:lsdException w:name="Colorful Shading Accent 1" w:uiPriority="71"/>
+    <w:lsdException w:name="Colorful List Accent 1" w:uiPriority="72"/>
+    <w:lsdException w:name="Colorful Grid Accent 1" w:uiPriority="73"/>
+    <w:lsdException w:name="Light Shading Accent 2" w:uiPriority="60"/>
+    <w:lsdException w:name="Light List Accent 2" w:uiPriority="61"/>
+    <w:lsdException w:name="Light Grid Accent 2" w:uiPriority="62"/>
+    <w:lsdException w:name="Medium Shading 1 Accent 2" w:uiPriority="63"/>
+    <w:lsdException w:name="Medium Shading 2 Accent 2" w:uiPriority="64"/>
+    <w:lsdException w:name="Medium List 1 Accent 2" w:uiPriority="65"/>
+    <w:lsdException w:name="Medium List 2 Accent 2" w:uiPriority="66"/>
+    <w:lsdException w:name="Medium Grid 1 Accent 2" w:uiPriority="67"/>
+    <w:lsdException w:name="Medium Grid 2 Accent 2" w:uiPriority="68"/>
+    <w:lsdException w:name="Medium Grid 3 Accent 2" w:uiPriority="69"/>
+    <w:lsdException w:name="Dark List Accent 2" w:uiPriority="70"/>
+    <w:lsdException w:name="Colorful Shading Accent 2" w:uiPriority="71"/>
+    <w:lsdException w:name="Colorful List Accent 2" w:uiPriority="72"/>
+    <w:lsdException w:name="Colorful Grid Accent 2" w:uiPriority="73"/>
+    <w:lsdException w:name="Light Shading Accent 3" w:uiPriority="60"/>
+    <w:lsdException w:name="Light List Accent 3" w:uiPriority="61"/>
+    <w:lsdException w:name="Light Grid Accent 3" w:uiPriority="62"/>
+    <w:lsdException w:name="Medium Shading 1 Accent 3" w:uiPriority="63"/>
+    <w:lsdException w:name="Medium Shading 2 Accent 3" w:uiPriority="64"/>
+    <w:lsdException w:name="Medium List 1 Accent 3" w:uiPriority="65"/>
+    <w:lsdException w:name="Medium List 2 Accent 3" w:uiPriority="66"/>
+    <w:lsdException w:name="Medium Grid 1 Accent 3" w:uiPriority="67"/>
+    <w:lsdException w:name="Medium Grid 2 Accent 3" w:uiPriority="68"/>
+    <w:lsdException w:name="Medium Grid 3 Accent 3" w:uiPriority="69"/>
+    <w:lsdException w:name="Dark List Accent 3" w:uiPriority="70"/>
+    <w:lsdException w:name="Colorful Shading Accent 3" w:uiPriority="71"/>
+    <w:lsdException w:name="Colorful List Accent 3" w:uiPriority="72"/>
+    <w:lsdException w:name="Colorful Grid Accent 3" w:uiPriority="73"/>
+    <w:lsdException w:name="Light Shading Accent 4" w:uiPriority="60"/>
+    <w:lsdException w:name="Light List Accent 4" w:uiPriority="61"/>
+    <w:lsdException w:name="Light Grid Accent 4" w:uiPriority="62"/>
+    <w:lsdException w:name="Medium Shading 1 Accent 4" w:uiPriority="63"/>
+    <w:lsdException w:name="Medium Shading 2 Accent 4" w:uiPriority="64"/>
+    <w:lsdException w:name="Medium List 1 Accent 4" w:uiPriority="65"/>
+    <w:lsdException w:name="Medium List 2 Accent 4" w:uiPriority="66"/>
+    <w:lsdException w:name="Medium Grid 1 Accent 4" w:uiPriority="67"/>
+    <w:lsdException w:name="Medium Grid 2 Accent 4" w:uiPriority="68"/>
+    <w:lsdException w:name="Medium Grid 3 Accent 4" w:uiPriority="69"/>
+    <w:lsdException w:name="Dark List Accent 4" w:uiPriority="70"/>
+    <w:lsdException w:name="Colorful Shading Accent 4" w:uiPriority="71"/>
+    <w:lsdException w:name="Colorful List Accent 4" w:uiPriority="72"/>
+    <w:lsdException w:name="Colorful Grid Accent 4" w:uiPriority="73"/>
+    <w:lsdException w:name="Light Shading Accent 5" w:uiPriority="60"/>
+    <w:lsdException w:name="Light List Accent 5" w:uiPriority="61"/>
+    <w:lsdException w:name="Light Grid Accent 5" w:uiPriority="62"/>
+    <w:lsdException w:name="Medium Shading 1 Accent 5" w:uiPriority="63"/>
+    <w:lsdException w:name="Medium Shading 2 Accent 5" w:uiPriority="64"/>
+    <w:lsdException w:name="Medium List 1 Accent 5" w:uiPriority="65"/>
+    <w:lsdException w:name="Medium List 2 Accent 5" w:uiPriority="66"/>
+    <w:lsdException w:name="Medium Grid 1 Accent 5" w:uiPriority="67"/>
+    <w:lsdException w:name="Medium Grid 2 Accent 5" w:uiPriority="68"/>
+    <w:lsdException w:name="Medium Grid 3 Accent 5" w:uiPriority="69"/>
+    <w:lsdException w:name="Dark List Accent 5" w:uiPriority="70"/>
+    <w:lsdException w:name="Colorful Shading Accent 5" w:uiPriority="71"/>
+    <w:lsdException w:name="Colorful List Accent 5" w:uiPriority="72"/>
+    <w:lsdException w:name="Colorful Grid Accent 5" w:uiPriority="73"/>
+    <w:lsdException w:name="Light Shading Accent 6" w:uiPriority="60"/>
+    <w:lsdException w:name="Light List Accent 6" w:uiPriority="61"/>
+    <w:lsdException w:name="Light Grid Accent 6" w:uiPriority="62"/>
+    <w:lsdException w:name="Medium Shading 1 Accent 6" w:uiPriority="63"/>
+    <w:lsdException w:name="Medium Shading 2 Accent 6" w:uiPriority="64"/>
+    <w:lsdException w:name="Medium List 1 Accent 6" w:uiPriority="65"/>
+    <w:lsdException w:name="Medium List 2 Accent 6" w:uiPriority="66"/>
+    <w:lsdException w:name="Medium Grid 1 Accent 6" w:uiPriority="67"/>
+    <w:lsdException w:name="Medium Grid 2 Accent 6" w:uiPriority="68"/>
+    <w:lsdException w:name="Medium Grid 3 Accent 6" w:uiPriority="69"/>
+    <w:lsdException w:name="Dark List Accent 6" w:uiPriority="70"/>
+    <w:lsdException w:name="Colorful Shading Accent 6" w:uiPriority="71"/>
+    <w:lsdException w:name="Colorful List Accent 6" w:uiPriority="72"/>
+    <w:lsdException w:name="Colorful Grid Accent 6" w:uiPriority="73"/>
+    <w:lsdException w:name="Subtle Emphasis" w:uiPriority="19" w:qFormat="1"/>
+    <w:lsdException w:name="Intense Emphasis" w:uiPriority="21" w:qFormat="1"/>
+    <w:lsdException w:name="Subtle Reference" w:uiPriority="31" w:qFormat="1"/>
+    <w:lsdException w:name="Intense Reference" w:uiPriority="32" w:qFormat="1"/>
+    <w:lsdException w:name="Book Title" w:uiPriority="33" w:qFormat="1"/>
+    <w:lsdException w:name="Bibliography" w:semiHidden="1" w:uiPriority="37" w:unhideWhenUsed="1"/>
+    <w:lsdException w:name="TOC Heading" w:semiHidden="1" w:uiPriority="39" w:unhideWhenUsed="1" w:qFormat="1"/>
+    <w:lsdException w:name="Plain Table 1" w:uiPriority="41"/>
+    <w:lsdException w:name="Plain Table 2" w:uiPriority="42"/>
+    <w:lsdException w:name="Plain Table 3" w:uiPriority="43"/>
+    <w:lsdException w:name="Plain Table 4" w:uiPriority="44"/>
+    <w:lsdException w:name="Plain Table 5" w:uiPriority="45"/>
+    <w:lsdException w:name="Grid Table Light" w:uiPriority="40"/>
+    <w:lsdException w:name="Grid Table 1 Light" w:uiPriority="46"/>
+    <w:lsdException w:name="Grid Table 2" w:uiPriority="47"/>
+    <w:lsdException w:name="Grid Table 3" w:uiPriority="48"/>
+    <w:lsdException w:name="Grid Table 4" w:uiPriority="49"/>
+    <w:lsdException w:name="Grid Table 5 Dark" w:uiPriority="50"/>
+    <w:lsdException w:name="Grid Table 6 Colorful" w:uiPriority="51"/>
+    <w:lsdException w:name="Grid Table 7 Colorful" w:uiPriority="52"/>
+    <w:lsdException w:name="Grid Table 1 Light Accent 1" w:uiPriority="46"/>
+    <w:lsdException w:name="Grid Table 2 Accent 1" w:uiPriority="47"/>
+    <w:lsdException w:name="Grid Table 3 Accent 1" w:uiPriority="48"/>
+    <w:lsdException w:name="Grid Table 4 Accent 1" w:uiPriority="49"/>
+    <w:lsdException w:name="Grid Table 5 Dark Accent 1" w:uiPriority="50"/>
+    <w:lsdException w:name="Grid Table 6 Colorful Accent 1" w:uiPriority="51"/>
+    <w:lsdException w:name="Grid Table 7 Colorful Accent 1" w:uiPriority="52"/>
+    <w:lsdException w:name="Grid Table 1 Light Accent 2" w:uiPriority="46"/>
+    <w:lsdException w:name="Grid Table 2 Accent 2" w:uiPriority="47"/>
+    <w:lsdException w:name="Grid Table 3 Accent 2" w:uiPriority="48"/>
+    <w:lsdException w:name="Grid Table 4 Accent 2" w:uiPriority="49"/>
+    <w:lsdException w:name="Grid Table 5 Dark Accent 2" w:uiPriority="50"/>
+    <w:lsdException w:name="Grid Table 6 Colorful Accent 2" w:uiPriority="51"/>
+    <w:lsdException w:name="Grid Table 7 Colorful Accent 2" w:uiPriority="52"/>
+    <w:lsdException w:name="Grid Table 1 Light Accent 3" w:uiPriority="46"/>
+    <w:lsdException w:name="Grid Table 2 Accent 3" w:uiPriority="47"/>
+    <w:lsdException w:name="Grid Table 3 Accent 3" w:uiPriority="48"/>
+    <w:lsdException w:name="Grid Table 4 Accent 3" w:uiPriority="49"/>
+    <w:lsdException w:name="Grid Table 5 Dark Accent 3" w:uiPriority="50"/>
+    <w:lsdException w:name="Grid Table 6 Colorful Accent 3" w:uiPriority="51"/>
+    <w:lsdException w:name="Grid Table 7 Colorful Accent 3" w:uiPriority="52"/>
+    <w:lsdException w:name="Grid Table 1 Light Accent 4" w:uiPriority="46"/>
+    <w:lsdException w:name="Grid Table 2 Accent 4" w:uiPriority="47"/>
+    <w:lsdException w:name="Grid Table 3 Accent 4" w:uiPriority="48"/>
+    <w:lsdException w:name="Grid Table 4 Accent 4" w:uiPriority="49"/>
+    <w:lsdException w:name="Grid Table 5 Dark Accent 4" w:uiPriority="50"/>
+    <w:lsdException w:name="Grid Table 6 Colorful Accent 4" w:uiPriority="51"/>
+    <w:lsdException w:name="Grid Table 7 Colorful Accent 4" w:uiPriority="52"/>
+    <w:lsdException w:name="Grid Table 1 Light Accent 5" w:uiPriority="46"/>
+    <w:lsdException w:name="Grid Table 2 Accent 5" w:uiPriority="47"/>
+    <w:lsdException w:name="Grid Table 3 Accent 5" w:uiPriority="48"/>
+    <w:lsdException w:name="Grid Table 4 Accent 5" w:uiPriority="49"/>
+    <w:lsdException w:name="Grid Table 5 Dark Accent 5" w:uiPriority="50"/>
+    <w:lsdException w:name="Grid Table 6 Colorful Accent 5" w:uiPriority="51"/>
+    <w:lsdException w:name="Grid Table 7 Colorful Accent 5" w:uiPriority="52"/>
+    <w:lsdException w:name="Grid Table 1 Light Accent 6" w:uiPriority="46"/>
+    <w:lsdException w:name="Grid Table 2 Accent 6" w:uiPriority="47"/>
+    <w:lsdException w:name="Grid Table 3 Accent 6" w:uiPriority="48"/>
+    <w:lsdException w:name="Grid Table 4 Accent 6" w:uiPriority="49"/>
+    <w:lsdException w:name="Grid Table 5 Dark Accent 6" w:uiPriority="50"/>
+    <w:lsdException w:name="Grid Table 6 Colorful Accent 6" w:uiPriority="51"/>
+    <w:lsdException w:name="Grid Table 7 Colorful Accent 6" w:uiPriority="52"/>
+    <w:lsdException w:name="List Table 1 Light" w:uiPriority="46"/>
+    <w:lsdException w:name="List Table 2" w:uiPriority="47"/>
+    <w:lsdException w:name="List Table 3" w:uiPriority="48"/>
+    <w:lsdException w:name="List Table 4" w:uiPriority="49"/>
+    <w:lsdException w:name="List Table 5 Dark" w:uiPriority="50"/>
+    <w:lsdException w:name="List Table 6 Colorful" w:uiPriority="51"/>
+    <w:lsdException w:name="List Table 7 Colorful" w:uiPriority="52"/>
+    <w:lsdException w:name="List Table 1 Light Accent 1" w:uiPriority="46"/>
+    <w:lsdException w:name="List Table 2 Accent 1" w:uiPriority="47"/>
+    <w:lsdException w:name="List Table 3 Accent 1" w:uiPriority="48"/>
+    <w:lsdException w:name="List Table 4 Accent 1" w:uiPriority="49"/>
+    <w:lsdException w:name="List Table 5 Dark Accent 1" w:uiPriority="50"/>
+    <w:lsdException w:name="List Table 6 Colorful Accent 1" w:uiPriority="51"/>
+    <w:lsdException w:name="List Table 7 Colorful Accent 1" w:uiPriority="52"/>
+    <w:lsdException w:name="List Table 1 Light Accent 2" w:uiPriority="46"/>
+    <w:lsdException w:name="List Table 2 Accent 2" w:uiPriority="47"/>
+    <w:lsdException w:name="List Table 3 Accent 2" w:uiPriority="48"/>
+    <w:lsdException w:name="List Table 4 Accent 2" w:uiPriority="49"/>
+    <w:lsdException w:name="List Table 5 Dark Accent 2" w:uiPriority="50"/>
+    <w:lsdException w:name="List Table 6 Colorful Accent 2" w:uiPriority="51"/>
+    <w:lsdException w:name="List Table 7 Colorful Accent 2" w:uiPriority="52"/>
+    <w:lsdException w:name="List Table 1 Light Accent 3" w:uiPriority="46"/>
+    <w:lsdException w:name="List Table 2 Accent 3" w:uiPriority="47"/>
+    <w:lsdException w:name="List Table 3 Accent 3" w:uiPriority="48"/>
+    <w:lsdException w:name="List Table 4 Accent 3" w:uiPriority="49"/>
+    <w:lsdException w:name="List Table 5 Dark Accent 3" w:uiPriority="50"/>
+    <w:lsdException w:name="List Table 6 Colorful Accent 3" w:uiPriority="51"/>
+    <w:lsdException w:name="List Table 7 Colorful Accent 3" w:uiPriority="52"/>
+    <w:lsdException w:name="List Table 1 Light Accent 4" w:uiPriority="46"/>
+    <w:lsdException w:name="List Table 2 Accent 4" w:uiPriority="47"/>
+    <w:lsdException w:name="List Table 3 Accent 4" w:uiPriority="48"/>
+    <w:lsdException w:name="List Table 4 Accent 4" w:uiPriority="49"/>
+    <w:lsdException w:name="List Table 5 Dark Accent 4" w:uiPriority="50"/>
+    <w:lsdException w:name="List Table 6 Colorful Accent 4" w:uiPriority="51"/>
+    <w:lsdException w:name="List Table 7 Colorful Accent 4" w:uiPriority="52"/>
+    <w:lsdException w:name="List Table 1 Light Accent 5" w:uiPriority="46"/>
+    <w:lsdException w:name="List Table 2 Accent 5" w:uiPriority="47"/>
+    <w:lsdException w:name="List Table 3 Accent 5" w:uiPriority="48"/>
+    <w:lsdException w:name="List Table 4 Accent 5" w:uiPriority="49"/>
+    <w:lsdException w:name="List Table 5 Dark Accent 5" w:uiPriority="50"/>
+    <w:lsdException w:name="List Table 6 Colorful Accent 5" w:uiPriority="51"/>
+    <w:lsdException w:name="List Table 7 Colorful Accent 5" w:uiPriority="52"/>
+    <w:lsdException w:name="List Table 1 Light Accent 6" w:uiPriority="46"/>
+    <w:lsdException w:name="List Table 2 Accent 6" w:uiPriority="47"/>
+    <w:lsdException w:name="List Table 3 Accent 6" w:uiPriority="48"/>
+    <w:lsdException w:name="List Table 4 Accent 6" w:uiPriority="49"/>
+    <w:lsdException w:name="List Table 5 Dark Accent 6" w:uiPriority="50"/>
+    <w:lsdException w:name="List Table 6 Colorful Accent 6" w:uiPriority="51"/>
+    <w:lsdException w:name="List Table 7 Colorful Accent 6" w:uiPriority="52"/>
   </w:latentStyles>
   <w:style w:type="paragraph" w:default="1" w:styleId="a">
     <w:name w:val="Normal"/>
@@ -3944,456 +5447,6 @@
   <w:style w:type="character" w:default="1" w:styleId="a0">
     <w:name w:val="Default Paragraph Font"/>
     <w:uiPriority w:val="1"/>
-    <w:semiHidden/>
-    <w:unhideWhenUsed/>
-  </w:style>
-  <w:style w:type="table" w:default="1" w:styleId="a1">
-    <w:name w:val="Normal Table"/>
-    <w:uiPriority w:val="99"/>
-    <w:semiHidden/>
-    <w:unhideWhenUsed/>
-    <w:tblPr>
-      <w:tblInd w:w="0" w:type="dxa"/>
-      <w:tblCellMar>
-        <w:top w:w="0" w:type="dxa"/>
-        <w:left w:w="108" w:type="dxa"/>
-        <w:bottom w:w="0" w:type="dxa"/>
-        <w:right w:w="108" w:type="dxa"/>
-      </w:tblCellMar>
-    </w:tblPr>
-  </w:style>
-  <w:style w:type="numbering" w:default="1" w:styleId="a2">
-    <w:name w:val="No List"/>
-    <w:uiPriority w:val="99"/>
-    <w:semiHidden/>
-    <w:unhideWhenUsed/>
-  </w:style>
-  <w:style w:type="table" w:styleId="a3">
-    <w:name w:val="Table Grid"/>
-    <w:basedOn w:val="a1"/>
-    <w:uiPriority w:val="59"/>
-    <w:rsid w:val="004B3558"/>
-    <w:tblPr>
-      <w:tblBorders>
-        <w:top w:val="single" w:sz="4" w:space="0" w:color="auto"/>
-        <w:left w:val="single" w:sz="4" w:space="0" w:color="auto"/>
-        <w:bottom w:val="single" w:sz="4" w:space="0" w:color="auto"/>
-        <w:right w:val="single" w:sz="4" w:space="0" w:color="auto"/>
-        <w:insideH w:val="single" w:sz="4" w:space="0" w:color="auto"/>
-        <w:insideV w:val="single" w:sz="4" w:space="0" w:color="auto"/>
-      </w:tblBorders>
-    </w:tblPr>
-  </w:style>
-  <w:style w:type="character" w:customStyle="1" w:styleId="10">
-    <w:name w:val="見出し 1 (文字)"/>
-    <w:basedOn w:val="a0"/>
-    <w:link w:val="1"/>
-    <w:uiPriority w:val="9"/>
-    <w:rsid w:val="00BE7992"/>
-    <w:rPr>
-      <w:rFonts w:asciiTheme="majorHAnsi" w:eastAsiaTheme="majorEastAsia" w:hAnsiTheme="majorHAnsi" w:cstheme="majorBidi"/>
-      <w:sz w:val="24"/>
-      <w:szCs w:val="24"/>
-    </w:rPr>
-  </w:style>
-  <w:style w:type="character" w:customStyle="1" w:styleId="20">
-    <w:name w:val="見出し 2 (文字)"/>
-    <w:basedOn w:val="a0"/>
-    <w:link w:val="2"/>
-    <w:uiPriority w:val="9"/>
-    <w:rsid w:val="00BE7992"/>
-    <w:rPr>
-      <w:rFonts w:asciiTheme="majorHAnsi" w:eastAsiaTheme="majorEastAsia" w:hAnsiTheme="majorHAnsi" w:cstheme="majorBidi"/>
-    </w:rPr>
-  </w:style>
-  <w:style w:type="paragraph" w:styleId="a4">
-    <w:name w:val="Title"/>
-    <w:basedOn w:val="a"/>
-    <w:next w:val="a"/>
-    <w:link w:val="a5"/>
-    <w:uiPriority w:val="10"/>
-    <w:qFormat/>
-    <w:rsid w:val="00CB0168"/>
-    <w:pPr>
-      <w:spacing w:before="240" w:after="120"/>
-      <w:jc w:val="center"/>
-      <w:outlineLvl w:val="0"/>
-    </w:pPr>
-    <w:rPr>
-      <w:rFonts w:asciiTheme="majorHAnsi" w:eastAsia="ＭＳ ゴシック" w:hAnsiTheme="majorHAnsi" w:cstheme="majorBidi"/>
-      <w:sz w:val="32"/>
-      <w:szCs w:val="32"/>
-    </w:rPr>
-  </w:style>
-  <w:style w:type="character" w:customStyle="1" w:styleId="a5">
-    <w:name w:val="表題 (文字)"/>
-    <w:basedOn w:val="a0"/>
-    <w:link w:val="a4"/>
-    <w:uiPriority w:val="10"/>
-    <w:rsid w:val="00CB0168"/>
-    <w:rPr>
-      <w:rFonts w:asciiTheme="majorHAnsi" w:eastAsia="ＭＳ ゴシック" w:hAnsiTheme="majorHAnsi" w:cstheme="majorBidi"/>
-      <w:sz w:val="32"/>
-      <w:szCs w:val="32"/>
-    </w:rPr>
-  </w:style>
-  <w:style w:type="paragraph" w:styleId="a6">
-    <w:name w:val="caption"/>
-    <w:basedOn w:val="a"/>
-    <w:next w:val="a"/>
-    <w:uiPriority w:val="35"/>
-    <w:unhideWhenUsed/>
-    <w:qFormat/>
-    <w:rsid w:val="00CB0168"/>
-    <w:rPr>
-      <w:b/>
-      <w:bCs/>
-      <w:szCs w:val="21"/>
-    </w:rPr>
-  </w:style>
-  <w:style w:type="paragraph" w:styleId="a7">
-    <w:name w:val="TOC Heading"/>
-    <w:basedOn w:val="1"/>
-    <w:next w:val="a"/>
-    <w:uiPriority w:val="39"/>
-    <w:semiHidden/>
-    <w:unhideWhenUsed/>
-    <w:qFormat/>
-    <w:rsid w:val="008F2080"/>
-    <w:pPr>
-      <w:keepLines/>
-      <w:widowControl/>
-      <w:spacing w:before="480" w:line="276" w:lineRule="auto"/>
-      <w:jc w:val="left"/>
-      <w:outlineLvl w:val="9"/>
-    </w:pPr>
-    <w:rPr>
-      <w:b/>
-      <w:bCs/>
-      <w:color w:val="365F91" w:themeColor="accent1" w:themeShade="BF"/>
-      <w:kern w:val="0"/>
-      <w:sz w:val="28"/>
-      <w:szCs w:val="28"/>
-    </w:rPr>
-  </w:style>
-  <w:style w:type="paragraph" w:styleId="11">
-    <w:name w:val="toc 1"/>
-    <w:basedOn w:val="a"/>
-    <w:next w:val="a"/>
-    <w:autoRedefine/>
-    <w:uiPriority w:val="39"/>
-    <w:unhideWhenUsed/>
-    <w:rsid w:val="008F2080"/>
-  </w:style>
-  <w:style w:type="paragraph" w:styleId="21">
-    <w:name w:val="toc 2"/>
-    <w:basedOn w:val="a"/>
-    <w:next w:val="a"/>
-    <w:autoRedefine/>
-    <w:uiPriority w:val="39"/>
-    <w:unhideWhenUsed/>
-    <w:rsid w:val="008F2080"/>
-    <w:pPr>
-      <w:ind w:leftChars="100" w:left="210"/>
-    </w:pPr>
-  </w:style>
-  <w:style w:type="character" w:styleId="a8">
-    <w:name w:val="Hyperlink"/>
-    <w:basedOn w:val="a0"/>
-    <w:uiPriority w:val="99"/>
-    <w:unhideWhenUsed/>
-    <w:rsid w:val="008F2080"/>
-    <w:rPr>
-      <w:color w:val="0000FF" w:themeColor="hyperlink"/>
-      <w:u w:val="single"/>
-    </w:rPr>
-  </w:style>
-  <w:style w:type="paragraph" w:styleId="a9">
-    <w:name w:val="Balloon Text"/>
-    <w:basedOn w:val="a"/>
-    <w:link w:val="aa"/>
-    <w:uiPriority w:val="99"/>
-    <w:semiHidden/>
-    <w:unhideWhenUsed/>
-    <w:rsid w:val="008F2080"/>
-    <w:rPr>
-      <w:rFonts w:asciiTheme="majorHAnsi" w:eastAsiaTheme="majorEastAsia" w:hAnsiTheme="majorHAnsi" w:cstheme="majorBidi"/>
-      <w:sz w:val="18"/>
-      <w:szCs w:val="18"/>
-    </w:rPr>
-  </w:style>
-  <w:style w:type="character" w:customStyle="1" w:styleId="aa">
-    <w:name w:val="吹き出し (文字)"/>
-    <w:basedOn w:val="a0"/>
-    <w:link w:val="a9"/>
-    <w:uiPriority w:val="99"/>
-    <w:semiHidden/>
-    <w:rsid w:val="008F2080"/>
-    <w:rPr>
-      <w:rFonts w:asciiTheme="majorHAnsi" w:eastAsiaTheme="majorEastAsia" w:hAnsiTheme="majorHAnsi" w:cstheme="majorBidi"/>
-      <w:sz w:val="18"/>
-      <w:szCs w:val="18"/>
-    </w:rPr>
-  </w:style>
-  <w:style w:type="paragraph" w:styleId="ab">
-    <w:name w:val="table of figures"/>
-    <w:basedOn w:val="a"/>
-    <w:next w:val="a"/>
-    <w:uiPriority w:val="99"/>
-    <w:unhideWhenUsed/>
-    <w:rsid w:val="008F2080"/>
-    <w:pPr>
-      <w:ind w:leftChars="200" w:left="200" w:hangingChars="200" w:hanging="200"/>
-    </w:pPr>
-  </w:style>
-  <w:style w:type="paragraph" w:styleId="ac">
-    <w:name w:val="header"/>
-    <w:basedOn w:val="a"/>
-    <w:link w:val="ad"/>
-    <w:uiPriority w:val="99"/>
-    <w:unhideWhenUsed/>
-    <w:rsid w:val="00366BBB"/>
-    <w:pPr>
-      <w:tabs>
-        <w:tab w:val="center" w:pos="4252"/>
-        <w:tab w:val="right" w:pos="8504"/>
-      </w:tabs>
-      <w:snapToGrid w:val="0"/>
-    </w:pPr>
-  </w:style>
-  <w:style w:type="character" w:customStyle="1" w:styleId="ad">
-    <w:name w:val="ヘッダー (文字)"/>
-    <w:basedOn w:val="a0"/>
-    <w:link w:val="ac"/>
-    <w:uiPriority w:val="99"/>
-    <w:rsid w:val="00366BBB"/>
-  </w:style>
-  <w:style w:type="paragraph" w:styleId="ae">
-    <w:name w:val="footer"/>
-    <w:basedOn w:val="a"/>
-    <w:link w:val="af"/>
-    <w:uiPriority w:val="99"/>
-    <w:unhideWhenUsed/>
-    <w:rsid w:val="00366BBB"/>
-    <w:pPr>
-      <w:tabs>
-        <w:tab w:val="center" w:pos="4252"/>
-        <w:tab w:val="right" w:pos="8504"/>
-      </w:tabs>
-      <w:snapToGrid w:val="0"/>
-    </w:pPr>
-  </w:style>
-  <w:style w:type="character" w:customStyle="1" w:styleId="af">
-    <w:name w:val="フッター (文字)"/>
-    <w:basedOn w:val="a0"/>
-    <w:link w:val="ae"/>
-    <w:uiPriority w:val="99"/>
-    <w:rsid w:val="00366BBB"/>
-  </w:style>
-</w:styles>
-</file>
-
-<file path=word/stylesWithEffects.xml><?xml version="1.0" encoding="utf-8"?>
-<w:styles xmlns:wpc="http://schemas.microsoft.com/office/word/2010/wordprocessingCanvas" xmlns:mc="http://schemas.openxmlformats.org/markup-compatibility/2006" xmlns:o="urn:schemas-microsoft-com:office:office" xmlns:r="http://schemas.openxmlformats.org/officeDocument/2006/relationships" xmlns:m="http://schemas.openxmlformats.org/officeDocument/2006/math" xmlns:v="urn:schemas-microsoft-com:vml" xmlns:wp14="http://schemas.microsoft.com/office/word/2010/wordprocessingDrawing" xmlns:wp="http://schemas.openxmlformats.org/drawingml/2006/wordprocessingDrawing" xmlns:w10="urn:schemas-microsoft-com:office:word" xmlns:w="http://schemas.openxmlformats.org/wordprocessingml/2006/main" xmlns:w14="http://schemas.microsoft.com/office/word/2010/wordml" xmlns:wpg="http://schemas.microsoft.com/office/word/2010/wordprocessingGroup" xmlns:wpi="http://schemas.microsoft.com/office/word/2010/wordprocessingInk" xmlns:wne="http://schemas.microsoft.com/office/word/2006/wordml" xmlns:wps="http://schemas.microsoft.com/office/word/2010/wordprocessingShape" mc:Ignorable="w14 wp14">
-  <w:docDefaults>
-    <w:rPrDefault>
-      <w:rPr>
-        <w:rFonts w:asciiTheme="minorHAnsi" w:eastAsiaTheme="minorEastAsia" w:hAnsiTheme="minorHAnsi" w:cstheme="minorBidi"/>
-        <w:kern w:val="2"/>
-        <w:sz w:val="21"/>
-        <w:szCs w:val="22"/>
-        <w:lang w:val="en-US" w:eastAsia="ja-JP" w:bidi="ar-SA"/>
-      </w:rPr>
-    </w:rPrDefault>
-    <w:pPrDefault/>
-  </w:docDefaults>
-  <w:latentStyles w:defLockedState="0" w:defUIPriority="99" w:defSemiHidden="1" w:defUnhideWhenUsed="1" w:defQFormat="0" w:count="267">
-    <w:lsdException w:name="Normal" w:semiHidden="0" w:uiPriority="0" w:unhideWhenUsed="0" w:qFormat="1"/>
-    <w:lsdException w:name="heading 1" w:semiHidden="0" w:uiPriority="9" w:unhideWhenUsed="0" w:qFormat="1"/>
-    <w:lsdException w:name="heading 2" w:uiPriority="9" w:qFormat="1"/>
-    <w:lsdException w:name="heading 3" w:uiPriority="9" w:qFormat="1"/>
-    <w:lsdException w:name="heading 4" w:uiPriority="9" w:qFormat="1"/>
-    <w:lsdException w:name="heading 5" w:uiPriority="9" w:qFormat="1"/>
-    <w:lsdException w:name="heading 6" w:uiPriority="9" w:qFormat="1"/>
-    <w:lsdException w:name="heading 7" w:uiPriority="9" w:qFormat="1"/>
-    <w:lsdException w:name="heading 8" w:uiPriority="9" w:qFormat="1"/>
-    <w:lsdException w:name="heading 9" w:uiPriority="9" w:qFormat="1"/>
-    <w:lsdException w:name="toc 1" w:uiPriority="39"/>
-    <w:lsdException w:name="toc 2" w:uiPriority="39"/>
-    <w:lsdException w:name="toc 3" w:uiPriority="39"/>
-    <w:lsdException w:name="toc 4" w:uiPriority="39"/>
-    <w:lsdException w:name="toc 5" w:uiPriority="39"/>
-    <w:lsdException w:name="toc 6" w:uiPriority="39"/>
-    <w:lsdException w:name="toc 7" w:uiPriority="39"/>
-    <w:lsdException w:name="toc 8" w:uiPriority="39"/>
-    <w:lsdException w:name="toc 9" w:uiPriority="39"/>
-    <w:lsdException w:name="caption" w:uiPriority="35" w:qFormat="1"/>
-    <w:lsdException w:name="Title" w:semiHidden="0" w:uiPriority="10" w:unhideWhenUsed="0" w:qFormat="1"/>
-    <w:lsdException w:name="Default Paragraph Font" w:uiPriority="1"/>
-    <w:lsdException w:name="Subtitle" w:semiHidden="0" w:uiPriority="11" w:unhideWhenUsed="0" w:qFormat="1"/>
-    <w:lsdException w:name="Strong" w:semiHidden="0" w:uiPriority="22" w:unhideWhenUsed="0" w:qFormat="1"/>
-    <w:lsdException w:name="Emphasis" w:semiHidden="0" w:uiPriority="20" w:unhideWhenUsed="0" w:qFormat="1"/>
-    <w:lsdException w:name="Table Grid" w:semiHidden="0" w:uiPriority="59" w:unhideWhenUsed="0"/>
-    <w:lsdException w:name="Placeholder Text" w:unhideWhenUsed="0"/>
-    <w:lsdException w:name="No Spacing" w:semiHidden="0" w:uiPriority="1" w:unhideWhenUsed="0" w:qFormat="1"/>
-    <w:lsdException w:name="Light Shading" w:semiHidden="0" w:uiPriority="60" w:unhideWhenUsed="0"/>
-    <w:lsdException w:name="Light List" w:semiHidden="0" w:uiPriority="61" w:unhideWhenUsed="0"/>
-    <w:lsdException w:name="Light Grid" w:semiHidden="0" w:uiPriority="62" w:unhideWhenUsed="0"/>
-    <w:lsdException w:name="Medium Shading 1" w:semiHidden="0" w:uiPriority="63" w:unhideWhenUsed="0"/>
-    <w:lsdException w:name="Medium Shading 2" w:semiHidden="0" w:uiPriority="64" w:unhideWhenUsed="0"/>
-    <w:lsdException w:name="Medium List 1" w:semiHidden="0" w:uiPriority="65" w:unhideWhenUsed="0"/>
-    <w:lsdException w:name="Medium List 2" w:semiHidden="0" w:uiPriority="66" w:unhideWhenUsed="0"/>
-    <w:lsdException w:name="Medium Grid 1" w:semiHidden="0" w:uiPriority="67" w:unhideWhenUsed="0"/>
-    <w:lsdException w:name="Medium Grid 2" w:semiHidden="0" w:uiPriority="68" w:unhideWhenUsed="0"/>
-    <w:lsdException w:name="Medium Grid 3" w:semiHidden="0" w:uiPriority="69" w:unhideWhenUsed="0"/>
-    <w:lsdException w:name="Dark List" w:semiHidden="0" w:uiPriority="70" w:unhideWhenUsed="0"/>
-    <w:lsdException w:name="Colorful Shading" w:semiHidden="0" w:uiPriority="71" w:unhideWhenUsed="0"/>
-    <w:lsdException w:name="Colorful List" w:semiHidden="0" w:uiPriority="72" w:unhideWhenUsed="0"/>
-    <w:lsdException w:name="Colorful Grid" w:semiHidden="0" w:uiPriority="73" w:unhideWhenUsed="0"/>
-    <w:lsdException w:name="Light Shading Accent 1" w:semiHidden="0" w:uiPriority="60" w:unhideWhenUsed="0"/>
-    <w:lsdException w:name="Light List Accent 1" w:semiHidden="0" w:uiPriority="61" w:unhideWhenUsed="0"/>
-    <w:lsdException w:name="Light Grid Accent 1" w:semiHidden="0" w:uiPriority="62" w:unhideWhenUsed="0"/>
-    <w:lsdException w:name="Medium Shading 1 Accent 1" w:semiHidden="0" w:uiPriority="63" w:unhideWhenUsed="0"/>
-    <w:lsdException w:name="Medium Shading 2 Accent 1" w:semiHidden="0" w:uiPriority="64" w:unhideWhenUsed="0"/>
-    <w:lsdException w:name="Medium List 1 Accent 1" w:semiHidden="0" w:uiPriority="65" w:unhideWhenUsed="0"/>
-    <w:lsdException w:name="Revision" w:unhideWhenUsed="0"/>
-    <w:lsdException w:name="List Paragraph" w:semiHidden="0" w:uiPriority="34" w:unhideWhenUsed="0" w:qFormat="1"/>
-    <w:lsdException w:name="Quote" w:semiHidden="0" w:uiPriority="29" w:unhideWhenUsed="0" w:qFormat="1"/>
-    <w:lsdException w:name="Intense Quote" w:semiHidden="0" w:uiPriority="30" w:unhideWhenUsed="0" w:qFormat="1"/>
-    <w:lsdException w:name="Medium List 2 Accent 1" w:semiHidden="0" w:uiPriority="66" w:unhideWhenUsed="0"/>
-    <w:lsdException w:name="Medium Grid 1 Accent 1" w:semiHidden="0" w:uiPriority="67" w:unhideWhenUsed="0"/>
-    <w:lsdException w:name="Medium Grid 2 Accent 1" w:semiHidden="0" w:uiPriority="68" w:unhideWhenUsed="0"/>
-    <w:lsdException w:name="Medium Grid 3 Accent 1" w:semiHidden="0" w:uiPriority="69" w:unhideWhenUsed="0"/>
-    <w:lsdException w:name="Dark List Accent 1" w:semiHidden="0" w:uiPriority="70" w:unhideWhenUsed="0"/>
-    <w:lsdException w:name="Colorful Shading Accent 1" w:semiHidden="0" w:uiPriority="71" w:unhideWhenUsed="0"/>
-    <w:lsdException w:name="Colorful List Accent 1" w:semiHidden="0" w:uiPriority="72" w:unhideWhenUsed="0"/>
-    <w:lsdException w:name="Colorful Grid Accent 1" w:semiHidden="0" w:uiPriority="73" w:unhideWhenUsed="0"/>
-    <w:lsdException w:name="Light Shading Accent 2" w:semiHidden="0" w:uiPriority="60" w:unhideWhenUsed="0"/>
-    <w:lsdException w:name="Light List Accent 2" w:semiHidden="0" w:uiPriority="61" w:unhideWhenUsed="0"/>
-    <w:lsdException w:name="Light Grid Accent 2" w:semiHidden="0" w:uiPriority="62" w:unhideWhenUsed="0"/>
-    <w:lsdException w:name="Medium Shading 1 Accent 2" w:semiHidden="0" w:uiPriority="63" w:unhideWhenUsed="0"/>
-    <w:lsdException w:name="Medium Shading 2 Accent 2" w:semiHidden="0" w:uiPriority="64" w:unhideWhenUsed="0"/>
-    <w:lsdException w:name="Medium List 1 Accent 2" w:semiHidden="0" w:uiPriority="65" w:unhideWhenUsed="0"/>
-    <w:lsdException w:name="Medium List 2 Accent 2" w:semiHidden="0" w:uiPriority="66" w:unhideWhenUsed="0"/>
-    <w:lsdException w:name="Medium Grid 1 Accent 2" w:semiHidden="0" w:uiPriority="67" w:unhideWhenUsed="0"/>
-    <w:lsdException w:name="Medium Grid 2 Accent 2" w:semiHidden="0" w:uiPriority="68" w:unhideWhenUsed="0"/>
-    <w:lsdException w:name="Medium Grid 3 Accent 2" w:semiHidden="0" w:uiPriority="69" w:unhideWhenUsed="0"/>
-    <w:lsdException w:name="Dark List Accent 2" w:semiHidden="0" w:uiPriority="70" w:unhideWhenUsed="0"/>
-    <w:lsdException w:name="Colorful Shading Accent 2" w:semiHidden="0" w:uiPriority="71" w:unhideWhenUsed="0"/>
-    <w:lsdException w:name="Colorful List Accent 2" w:semiHidden="0" w:uiPriority="72" w:unhideWhenUsed="0"/>
-    <w:lsdException w:name="Colorful Grid Accent 2" w:semiHidden="0" w:uiPriority="73" w:unhideWhenUsed="0"/>
-    <w:lsdException w:name="Light Shading Accent 3" w:semiHidden="0" w:uiPriority="60" w:unhideWhenUsed="0"/>
-    <w:lsdException w:name="Light List Accent 3" w:semiHidden="0" w:uiPriority="61" w:unhideWhenUsed="0"/>
-    <w:lsdException w:name="Light Grid Accent 3" w:semiHidden="0" w:uiPriority="62" w:unhideWhenUsed="0"/>
-    <w:lsdException w:name="Medium Shading 1 Accent 3" w:semiHidden="0" w:uiPriority="63" w:unhideWhenUsed="0"/>
-    <w:lsdException w:name="Medium Shading 2 Accent 3" w:semiHidden="0" w:uiPriority="64" w:unhideWhenUsed="0"/>
-    <w:lsdException w:name="Medium List 1 Accent 3" w:semiHidden="0" w:uiPriority="65" w:unhideWhenUsed="0"/>
-    <w:lsdException w:name="Medium List 2 Accent 3" w:semiHidden="0" w:uiPriority="66" w:unhideWhenUsed="0"/>
-    <w:lsdException w:name="Medium Grid 1 Accent 3" w:semiHidden="0" w:uiPriority="67" w:unhideWhenUsed="0"/>
-    <w:lsdException w:name="Medium Grid 2 Accent 3" w:semiHidden="0" w:uiPriority="68" w:unhideWhenUsed="0"/>
-    <w:lsdException w:name="Medium Grid 3 Accent 3" w:semiHidden="0" w:uiPriority="69" w:unhideWhenUsed="0"/>
-    <w:lsdException w:name="Dark List Accent 3" w:semiHidden="0" w:uiPriority="70" w:unhideWhenUsed="0"/>
-    <w:lsdException w:name="Colorful Shading Accent 3" w:semiHidden="0" w:uiPriority="71" w:unhideWhenUsed="0"/>
-    <w:lsdException w:name="Colorful List Accent 3" w:semiHidden="0" w:uiPriority="72" w:unhideWhenUsed="0"/>
-    <w:lsdException w:name="Colorful Grid Accent 3" w:semiHidden="0" w:uiPriority="73" w:unhideWhenUsed="0"/>
-    <w:lsdException w:name="Light Shading Accent 4" w:semiHidden="0" w:uiPriority="60" w:unhideWhenUsed="0"/>
-    <w:lsdException w:name="Light List Accent 4" w:semiHidden="0" w:uiPriority="61" w:unhideWhenUsed="0"/>
-    <w:lsdException w:name="Light Grid Accent 4" w:semiHidden="0" w:uiPriority="62" w:unhideWhenUsed="0"/>
-    <w:lsdException w:name="Medium Shading 1 Accent 4" w:semiHidden="0" w:uiPriority="63" w:unhideWhenUsed="0"/>
-    <w:lsdException w:name="Medium Shading 2 Accent 4" w:semiHidden="0" w:uiPriority="64" w:unhideWhenUsed="0"/>
-    <w:lsdException w:name="Medium List 1 Accent 4" w:semiHidden="0" w:uiPriority="65" w:unhideWhenUsed="0"/>
-    <w:lsdException w:name="Medium List 2 Accent 4" w:semiHidden="0" w:uiPriority="66" w:unhideWhenUsed="0"/>
-    <w:lsdException w:name="Medium Grid 1 Accent 4" w:semiHidden="0" w:uiPriority="67" w:unhideWhenUsed="0"/>
-    <w:lsdException w:name="Medium Grid 2 Accent 4" w:semiHidden="0" w:uiPriority="68" w:unhideWhenUsed="0"/>
-    <w:lsdException w:name="Medium Grid 3 Accent 4" w:semiHidden="0" w:uiPriority="69" w:unhideWhenUsed="0"/>
-    <w:lsdException w:name="Dark List Accent 4" w:semiHidden="0" w:uiPriority="70" w:unhideWhenUsed="0"/>
-    <w:lsdException w:name="Colorful Shading Accent 4" w:semiHidden="0" w:uiPriority="71" w:unhideWhenUsed="0"/>
-    <w:lsdException w:name="Colorful List Accent 4" w:semiHidden="0" w:uiPriority="72" w:unhideWhenUsed="0"/>
-    <w:lsdException w:name="Colorful Grid Accent 4" w:semiHidden="0" w:uiPriority="73" w:unhideWhenUsed="0"/>
-    <w:lsdException w:name="Light Shading Accent 5" w:semiHidden="0" w:uiPriority="60" w:unhideWhenUsed="0"/>
-    <w:lsdException w:name="Light List Accent 5" w:semiHidden="0" w:uiPriority="61" w:unhideWhenUsed="0"/>
-    <w:lsdException w:name="Light Grid Accent 5" w:semiHidden="0" w:uiPriority="62" w:unhideWhenUsed="0"/>
-    <w:lsdException w:name="Medium Shading 1 Accent 5" w:semiHidden="0" w:uiPriority="63" w:unhideWhenUsed="0"/>
-    <w:lsdException w:name="Medium Shading 2 Accent 5" w:semiHidden="0" w:uiPriority="64" w:unhideWhenUsed="0"/>
-    <w:lsdException w:name="Medium List 1 Accent 5" w:semiHidden="0" w:uiPriority="65" w:unhideWhenUsed="0"/>
-    <w:lsdException w:name="Medium List 2 Accent 5" w:semiHidden="0" w:uiPriority="66" w:unhideWhenUsed="0"/>
-    <w:lsdException w:name="Medium Grid 1 Accent 5" w:semiHidden="0" w:uiPriority="67" w:unhideWhenUsed="0"/>
-    <w:lsdException w:name="Medium Grid 2 Accent 5" w:semiHidden="0" w:uiPriority="68" w:unhideWhenUsed="0"/>
-    <w:lsdException w:name="Medium Grid 3 Accent 5" w:semiHidden="0" w:uiPriority="69" w:unhideWhenUsed="0"/>
-    <w:lsdException w:name="Dark List Accent 5" w:semiHidden="0" w:uiPriority="70" w:unhideWhenUsed="0"/>
-    <w:lsdException w:name="Colorful Shading Accent 5" w:semiHidden="0" w:uiPriority="71" w:unhideWhenUsed="0"/>
-    <w:lsdException w:name="Colorful List Accent 5" w:semiHidden="0" w:uiPriority="72" w:unhideWhenUsed="0"/>
-    <w:lsdException w:name="Colorful Grid Accent 5" w:semiHidden="0" w:uiPriority="73" w:unhideWhenUsed="0"/>
-    <w:lsdException w:name="Light Shading Accent 6" w:semiHidden="0" w:uiPriority="60" w:unhideWhenUsed="0"/>
-    <w:lsdException w:name="Light List Accent 6" w:semiHidden="0" w:uiPriority="61" w:unhideWhenUsed="0"/>
-    <w:lsdException w:name="Light Grid Accent 6" w:semiHidden="0" w:uiPriority="62" w:unhideWhenUsed="0"/>
-    <w:lsdException w:name="Medium Shading 1 Accent 6" w:semiHidden="0" w:uiPriority="63" w:unhideWhenUsed="0"/>
-    <w:lsdException w:name="Medium Shading 2 Accent 6" w:semiHidden="0" w:uiPriority="64" w:unhideWhenUsed="0"/>
-    <w:lsdException w:name="Medium List 1 Accent 6" w:semiHidden="0" w:uiPriority="65" w:unhideWhenUsed="0"/>
-    <w:lsdException w:name="Medium List 2 Accent 6" w:semiHidden="0" w:uiPriority="66" w:unhideWhenUsed="0"/>
-    <w:lsdException w:name="Medium Grid 1 Accent 6" w:semiHidden="0" w:uiPriority="67" w:unhideWhenUsed="0"/>
-    <w:lsdException w:name="Medium Grid 2 Accent 6" w:semiHidden="0" w:uiPriority="68" w:unhideWhenUsed="0"/>
-    <w:lsdException w:name="Medium Grid 3 Accent 6" w:semiHidden="0" w:uiPriority="69" w:unhideWhenUsed="0"/>
-    <w:lsdException w:name="Dark List Accent 6" w:semiHidden="0" w:uiPriority="70" w:unhideWhenUsed="0"/>
-    <w:lsdException w:name="Colorful Shading Accent 6" w:semiHidden="0" w:uiPriority="71" w:unhideWhenUsed="0"/>
-    <w:lsdException w:name="Colorful List Accent 6" w:semiHidden="0" w:uiPriority="72" w:unhideWhenUsed="0"/>
-    <w:lsdException w:name="Colorful Grid Accent 6" w:semiHidden="0" w:uiPriority="73" w:unhideWhenUsed="0"/>
-    <w:lsdException w:name="Subtle Emphasis" w:semiHidden="0" w:uiPriority="19" w:unhideWhenUsed="0" w:qFormat="1"/>
-    <w:lsdException w:name="Intense Emphasis" w:semiHidden="0" w:uiPriority="21" w:unhideWhenUsed="0" w:qFormat="1"/>
-    <w:lsdException w:name="Subtle Reference" w:semiHidden="0" w:uiPriority="31" w:unhideWhenUsed="0" w:qFormat="1"/>
-    <w:lsdException w:name="Intense Reference" w:semiHidden="0" w:uiPriority="32" w:unhideWhenUsed="0" w:qFormat="1"/>
-    <w:lsdException w:name="Book Title" w:semiHidden="0" w:uiPriority="33" w:unhideWhenUsed="0" w:qFormat="1"/>
-    <w:lsdException w:name="Bibliography" w:uiPriority="37"/>
-    <w:lsdException w:name="TOC Heading" w:uiPriority="39" w:qFormat="1"/>
-  </w:latentStyles>
-  <w:style w:type="paragraph" w:default="1" w:styleId="a">
-    <w:name w:val="Normal"/>
-    <w:qFormat/>
-    <w:rsid w:val="004B3558"/>
-    <w:pPr>
-      <w:widowControl w:val="0"/>
-      <w:jc w:val="both"/>
-    </w:pPr>
-  </w:style>
-  <w:style w:type="paragraph" w:styleId="1">
-    <w:name w:val="heading 1"/>
-    <w:basedOn w:val="a"/>
-    <w:next w:val="a"/>
-    <w:link w:val="10"/>
-    <w:uiPriority w:val="9"/>
-    <w:qFormat/>
-    <w:rsid w:val="00BE7992"/>
-    <w:pPr>
-      <w:keepNext/>
-      <w:outlineLvl w:val="0"/>
-    </w:pPr>
-    <w:rPr>
-      <w:rFonts w:asciiTheme="majorHAnsi" w:eastAsiaTheme="majorEastAsia" w:hAnsiTheme="majorHAnsi" w:cstheme="majorBidi"/>
-      <w:sz w:val="24"/>
-      <w:szCs w:val="24"/>
-    </w:rPr>
-  </w:style>
-  <w:style w:type="paragraph" w:styleId="2">
-    <w:name w:val="heading 2"/>
-    <w:basedOn w:val="a"/>
-    <w:next w:val="a"/>
-    <w:link w:val="20"/>
-    <w:uiPriority w:val="9"/>
-    <w:unhideWhenUsed/>
-    <w:qFormat/>
-    <w:rsid w:val="00BE7992"/>
-    <w:pPr>
-      <w:keepNext/>
-      <w:outlineLvl w:val="1"/>
-    </w:pPr>
-    <w:rPr>
-      <w:rFonts w:asciiTheme="majorHAnsi" w:eastAsiaTheme="majorEastAsia" w:hAnsiTheme="majorHAnsi" w:cstheme="majorBidi"/>
-    </w:rPr>
-  </w:style>
-  <w:style w:type="character" w:default="1" w:styleId="a0">
-    <w:name w:val="Default Paragraph Font"/>
-    <w:uiPriority w:val="1"/>
-    <w:semiHidden/>
     <w:unhideWhenUsed/>
   </w:style>
   <w:style w:type="table" w:default="1" w:styleId="a1">
@@ -4932,7 +5985,7 @@
 </file>
 
 <file path=customXml/itemProps1.xml><?xml version="1.0" encoding="utf-8"?>
-<ds:datastoreItem xmlns:ds="http://schemas.openxmlformats.org/officeDocument/2006/customXml" ds:itemID="{3C835F93-1D1E-49CE-99FD-4C8C2A550F71}">
+<ds:datastoreItem xmlns:ds="http://schemas.openxmlformats.org/officeDocument/2006/customXml" ds:itemID="{35DB4126-0BCD-4594-9D22-A49B6F96CB44}">
   <ds:schemaRefs>
     <ds:schemaRef ds:uri="http://schemas.openxmlformats.org/officeDocument/2006/bibliography"/>
   </ds:schemaRefs>

--- a/テスト計画書/テスト計画書.docx
+++ b/テスト計画書/テスト計画書.docx
@@ -458,7 +458,7 @@
           <w:r>
             <w:fldChar w:fldCharType="separate"/>
           </w:r>
-          <w:hyperlink w:anchor="_Toc421133554" w:history="1">
+          <w:hyperlink w:anchor="_Toc421201050" w:history="1">
             <w:r>
               <w:rPr>
                 <w:rStyle w:val="a8"/>
@@ -493,7 +493,7 @@
                 <w:noProof/>
                 <w:webHidden/>
               </w:rPr>
-              <w:instrText xml:space="preserve"> PAGEREF _Toc421133554 \h </w:instrText>
+              <w:instrText xml:space="preserve"> PAGEREF _Toc421201050 \h </w:instrText>
             </w:r>
             <w:r>
               <w:rPr>
@@ -534,7 +534,7 @@
               <w:noProof/>
             </w:rPr>
           </w:pPr>
-          <w:hyperlink w:anchor="_Toc421133555" w:history="1">
+          <w:hyperlink w:anchor="_Toc421201051" w:history="1">
             <w:r>
               <w:rPr>
                 <w:rStyle w:val="a8"/>
@@ -569,7 +569,7 @@
                 <w:noProof/>
                 <w:webHidden/>
               </w:rPr>
-              <w:instrText xml:space="preserve"> PAGEREF _Toc421133555 \h </w:instrText>
+              <w:instrText xml:space="preserve"> PAGEREF _Toc421201051 \h </w:instrText>
             </w:r>
             <w:r>
               <w:rPr>
@@ -610,7 +610,7 @@
               <w:noProof/>
             </w:rPr>
           </w:pPr>
-          <w:hyperlink w:anchor="_Toc421133556" w:history="1">
+          <w:hyperlink w:anchor="_Toc421201052" w:history="1">
             <w:r>
               <w:rPr>
                 <w:rStyle w:val="a8"/>
@@ -645,7 +645,7 @@
                 <w:noProof/>
                 <w:webHidden/>
               </w:rPr>
-              <w:instrText xml:space="preserve"> PAGEREF _Toc421133556 \h </w:instrText>
+              <w:instrText xml:space="preserve"> PAGEREF _Toc421201052 \h </w:instrText>
             </w:r>
             <w:r>
               <w:rPr>
@@ -686,7 +686,7 @@
               <w:noProof/>
             </w:rPr>
           </w:pPr>
-          <w:hyperlink w:anchor="_Toc421133557" w:history="1">
+          <w:hyperlink w:anchor="_Toc421201053" w:history="1">
             <w:r>
               <w:rPr>
                 <w:rStyle w:val="a8"/>
@@ -721,7 +721,7 @@
                 <w:noProof/>
                 <w:webHidden/>
               </w:rPr>
-              <w:instrText xml:space="preserve"> PAGEREF _Toc421133557 \h </w:instrText>
+              <w:instrText xml:space="preserve"> PAGEREF _Toc421201053 \h </w:instrText>
             </w:r>
             <w:r>
               <w:rPr>
@@ -762,7 +762,7 @@
               <w:noProof/>
             </w:rPr>
           </w:pPr>
-          <w:hyperlink w:anchor="_Toc421133558" w:history="1">
+          <w:hyperlink w:anchor="_Toc421201054" w:history="1">
             <w:r>
               <w:rPr>
                 <w:rStyle w:val="a8"/>
@@ -797,7 +797,7 @@
                 <w:noProof/>
                 <w:webHidden/>
               </w:rPr>
-              <w:instrText xml:space="preserve"> PAGEREF _Toc421133558 \h </w:instrText>
+              <w:instrText xml:space="preserve"> PAGEREF _Toc421201054 \h </w:instrText>
             </w:r>
             <w:r>
               <w:rPr>
@@ -838,7 +838,7 @@
               <w:noProof/>
             </w:rPr>
           </w:pPr>
-          <w:hyperlink w:anchor="_Toc421133559" w:history="1">
+          <w:hyperlink w:anchor="_Toc421201055" w:history="1">
             <w:r>
               <w:rPr>
                 <w:rStyle w:val="a8"/>
@@ -873,7 +873,7 @@
                 <w:noProof/>
                 <w:webHidden/>
               </w:rPr>
-              <w:instrText xml:space="preserve"> PAGEREF _Toc421133559 \h </w:instrText>
+              <w:instrText xml:space="preserve"> PAGEREF _Toc421201055 \h </w:instrText>
             </w:r>
             <w:r>
               <w:rPr>
@@ -914,7 +914,7 @@
               <w:noProof/>
             </w:rPr>
           </w:pPr>
-          <w:hyperlink w:anchor="_Toc421133560" w:history="1">
+          <w:hyperlink w:anchor="_Toc421201056" w:history="1">
             <w:r>
               <w:rPr>
                 <w:rStyle w:val="a8"/>
@@ -949,7 +949,7 @@
                 <w:noProof/>
                 <w:webHidden/>
               </w:rPr>
-              <w:instrText xml:space="preserve"> PAGEREF _Toc421133560 \h </w:instrText>
+              <w:instrText xml:space="preserve"> PAGEREF _Toc421201056 \h </w:instrText>
             </w:r>
             <w:r>
               <w:rPr>
@@ -1035,6 +1035,8 @@
             <w:fldChar w:fldCharType="separate"/>
           </w:r>
         </w:p>
+        <w:bookmarkStart w:id="0" w:name="_GoBack"/>
+        <w:bookmarkEnd w:id="0"/>
         <w:p>
           <w:pPr>
             <w:pStyle w:val="ab"/>
@@ -1046,79 +1048,124 @@
               <w:noProof/>
             </w:rPr>
           </w:pPr>
-          <w:hyperlink w:anchor="_Toc421133563" w:history="1">
-            <w:r>
-              <w:rPr>
-                <w:rStyle w:val="a8"/>
-                <w:rFonts w:hint="eastAsia"/>
-                <w:noProof/>
-              </w:rPr>
-              <w:t>表</w:t>
-            </w:r>
-            <w:r>
-              <w:rPr>
-                <w:rStyle w:val="a8"/>
-                <w:noProof/>
-              </w:rPr>
-              <w:t>1</w:t>
-            </w:r>
-            <w:r>
-              <w:rPr>
-                <w:rStyle w:val="a8"/>
-                <w:rFonts w:hint="eastAsia"/>
-                <w:noProof/>
-              </w:rPr>
-              <w:t xml:space="preserve">　入力情報</w:t>
-            </w:r>
-            <w:r>
-              <w:rPr>
-                <w:noProof/>
-                <w:webHidden/>
-              </w:rPr>
-              <w:tab/>
-            </w:r>
-            <w:r>
-              <w:rPr>
-                <w:noProof/>
-                <w:webHidden/>
-              </w:rPr>
-              <w:fldChar w:fldCharType="begin"/>
-            </w:r>
-            <w:r>
-              <w:rPr>
-                <w:noProof/>
-                <w:webHidden/>
-              </w:rPr>
-              <w:instrText xml:space="preserve"> PAGEREF _Toc421133563 \h </w:instrText>
-            </w:r>
-            <w:r>
-              <w:rPr>
-                <w:noProof/>
-                <w:webHidden/>
-              </w:rPr>
-            </w:r>
-            <w:r>
-              <w:rPr>
-                <w:noProof/>
-                <w:webHidden/>
-              </w:rPr>
-              <w:fldChar w:fldCharType="separate"/>
-            </w:r>
-            <w:r>
-              <w:rPr>
-                <w:noProof/>
-                <w:webHidden/>
-              </w:rPr>
-              <w:t>1</w:t>
-            </w:r>
-            <w:r>
-              <w:rPr>
-                <w:noProof/>
-                <w:webHidden/>
-              </w:rPr>
-              <w:fldChar w:fldCharType="end"/>
-            </w:r>
-          </w:hyperlink>
+          <w:r>
+            <w:rPr>
+              <w:rStyle w:val="a8"/>
+              <w:noProof/>
+            </w:rPr>
+            <w:fldChar w:fldCharType="begin"/>
+          </w:r>
+          <w:r>
+            <w:rPr>
+              <w:rStyle w:val="a8"/>
+              <w:noProof/>
+            </w:rPr>
+            <w:instrText xml:space="preserve"> </w:instrText>
+          </w:r>
+          <w:r>
+            <w:rPr>
+              <w:noProof/>
+            </w:rPr>
+            <w:instrText>HYPERLINK \l "_Toc421201057"</w:instrText>
+          </w:r>
+          <w:r>
+            <w:rPr>
+              <w:rStyle w:val="a8"/>
+              <w:noProof/>
+            </w:rPr>
+            <w:instrText xml:space="preserve"> </w:instrText>
+          </w:r>
+          <w:r>
+            <w:rPr>
+              <w:rStyle w:val="a8"/>
+              <w:noProof/>
+            </w:rPr>
+          </w:r>
+          <w:r>
+            <w:rPr>
+              <w:rStyle w:val="a8"/>
+              <w:noProof/>
+            </w:rPr>
+            <w:fldChar w:fldCharType="separate"/>
+          </w:r>
+          <w:r>
+            <w:rPr>
+              <w:rStyle w:val="a8"/>
+              <w:rFonts w:hint="eastAsia"/>
+              <w:noProof/>
+            </w:rPr>
+            <w:t>表</w:t>
+          </w:r>
+          <w:r>
+            <w:rPr>
+              <w:rStyle w:val="a8"/>
+              <w:noProof/>
+            </w:rPr>
+            <w:t>1</w:t>
+          </w:r>
+          <w:r>
+            <w:rPr>
+              <w:rStyle w:val="a8"/>
+              <w:rFonts w:hint="eastAsia"/>
+              <w:noProof/>
+            </w:rPr>
+            <w:t xml:space="preserve">　入力情報</w:t>
+          </w:r>
+          <w:r>
+            <w:rPr>
+              <w:noProof/>
+              <w:webHidden/>
+            </w:rPr>
+            <w:tab/>
+          </w:r>
+          <w:r>
+            <w:rPr>
+              <w:noProof/>
+              <w:webHidden/>
+            </w:rPr>
+            <w:fldChar w:fldCharType="begin"/>
+          </w:r>
+          <w:r>
+            <w:rPr>
+              <w:noProof/>
+              <w:webHidden/>
+            </w:rPr>
+            <w:instrText xml:space="preserve"> PAGEREF _Toc421201057 \h </w:instrText>
+          </w:r>
+          <w:r>
+            <w:rPr>
+              <w:noProof/>
+              <w:webHidden/>
+            </w:rPr>
+          </w:r>
+          <w:r>
+            <w:rPr>
+              <w:noProof/>
+              <w:webHidden/>
+            </w:rPr>
+            <w:fldChar w:fldCharType="separate"/>
+          </w:r>
+          <w:r>
+            <w:rPr>
+              <w:noProof/>
+              <w:webHidden/>
+            </w:rPr>
+            <w:t>1</w:t>
+          </w:r>
+          <w:r>
+            <w:rPr>
+              <w:noProof/>
+              <w:webHidden/>
+            </w:rPr>
+            <w:fldChar w:fldCharType="end"/>
+          </w:r>
+          <w:r>
+            <w:rPr>
+              <w:rStyle w:val="a8"/>
+              <w:noProof/>
+            </w:rPr>
+            <w:fldChar w:fldCharType="end"/>
+          </w:r>
         </w:p>
         <w:p>
           <w:pPr>
@@ -1131,7 +1178,7 @@
               <w:noProof/>
             </w:rPr>
           </w:pPr>
-          <w:hyperlink w:anchor="_Toc421133564" w:history="1">
+          <w:hyperlink w:anchor="_Toc421201058" w:history="1">
             <w:r>
               <w:rPr>
                 <w:rStyle w:val="a8"/>
@@ -1153,7 +1200,7 @@
                 <w:rFonts w:hint="eastAsia"/>
                 <w:noProof/>
               </w:rPr>
-              <w:t xml:space="preserve">　機能</w:t>
+              <w:t xml:space="preserve">　テスト報告</w:t>
             </w:r>
             <w:r>
               <w:rPr>
@@ -1174,7 +1221,7 @@
                 <w:noProof/>
                 <w:webHidden/>
               </w:rPr>
-              <w:instrText xml:space="preserve"> PAGEREF _Toc421133564 \h </w:instrText>
+              <w:instrText xml:space="preserve"> PAGEREF _Toc421201058 \h </w:instrText>
             </w:r>
             <w:r>
               <w:rPr>
@@ -1244,7 +1291,7 @@
       <w:pPr>
         <w:pStyle w:val="1"/>
       </w:pPr>
-      <w:bookmarkStart w:id="0" w:name="_Toc421133554"/>
+      <w:bookmarkStart w:id="1" w:name="_Toc421201050"/>
       <w:r>
         <w:rPr>
           <w:rFonts w:hint="eastAsia"/>
@@ -1258,7 +1305,7 @@
         </w:rPr>
         <w:t xml:space="preserve">　概要</w:t>
       </w:r>
-      <w:bookmarkEnd w:id="0"/>
+      <w:bookmarkEnd w:id="1"/>
     </w:p>
     <w:p>
       <w:r>
@@ -1279,7 +1326,7 @@
       <w:pPr>
         <w:pStyle w:val="2"/>
       </w:pPr>
-      <w:bookmarkStart w:id="1" w:name="_Toc421133555"/>
+      <w:bookmarkStart w:id="2" w:name="_Toc421201051"/>
       <w:r>
         <w:rPr>
           <w:rFonts w:hint="eastAsia"/>
@@ -1292,7 +1339,7 @@
         </w:rPr>
         <w:t xml:space="preserve">　目的</w:t>
       </w:r>
-      <w:bookmarkEnd w:id="1"/>
+      <w:bookmarkEnd w:id="2"/>
     </w:p>
     <w:p>
       <w:r>
@@ -1321,7 +1368,7 @@
       <w:pPr>
         <w:pStyle w:val="2"/>
       </w:pPr>
-      <w:bookmarkStart w:id="2" w:name="_Toc421133556"/>
+      <w:bookmarkStart w:id="3" w:name="_Toc421201052"/>
       <w:r>
         <w:rPr>
           <w:rFonts w:hint="eastAsia"/>
@@ -1334,7 +1381,7 @@
         </w:rPr>
         <w:t xml:space="preserve">　対象</w:t>
       </w:r>
-      <w:bookmarkEnd w:id="2"/>
+      <w:bookmarkEnd w:id="3"/>
     </w:p>
     <w:p>
       <w:r>
@@ -1379,7 +1426,7 @@
       <w:pPr>
         <w:pStyle w:val="2"/>
       </w:pPr>
-      <w:bookmarkStart w:id="3" w:name="_Toc421133557"/>
+      <w:bookmarkStart w:id="4" w:name="_Toc421201053"/>
       <w:r>
         <w:rPr>
           <w:rFonts w:hint="eastAsia"/>
@@ -1392,7 +1439,7 @@
         </w:rPr>
         <w:t xml:space="preserve">　日時</w:t>
       </w:r>
-      <w:bookmarkEnd w:id="3"/>
+      <w:bookmarkEnd w:id="4"/>
     </w:p>
     <w:p>
       <w:r>
@@ -1425,7 +1472,7 @@
       <w:pPr>
         <w:pStyle w:val="2"/>
       </w:pPr>
-      <w:bookmarkStart w:id="4" w:name="_Toc421133558"/>
+      <w:bookmarkStart w:id="5" w:name="_Toc421201054"/>
       <w:r>
         <w:rPr>
           <w:rFonts w:hint="eastAsia"/>
@@ -1438,7 +1485,7 @@
         </w:rPr>
         <w:t xml:space="preserve">　環境</w:t>
       </w:r>
-      <w:bookmarkEnd w:id="4"/>
+      <w:bookmarkEnd w:id="5"/>
     </w:p>
     <w:p>
       <w:r>
@@ -1477,7 +1524,7 @@
       <w:pPr>
         <w:pStyle w:val="1"/>
       </w:pPr>
-      <w:bookmarkStart w:id="5" w:name="_Toc421133559"/>
+      <w:bookmarkStart w:id="6" w:name="_Toc421201055"/>
       <w:r>
         <w:rPr>
           <w:rFonts w:hint="eastAsia"/>
@@ -1490,7 +1537,7 @@
         </w:rPr>
         <w:t xml:space="preserve">　入力情報</w:t>
       </w:r>
-      <w:bookmarkEnd w:id="5"/>
+      <w:bookmarkEnd w:id="6"/>
     </w:p>
     <w:p>
       <w:r>
@@ -1509,8 +1556,8 @@
           <w:b w:val="0"/>
         </w:rPr>
       </w:pPr>
-      <w:bookmarkStart w:id="6" w:name="_Toc420064203"/>
-      <w:bookmarkStart w:id="7" w:name="_Toc421133563"/>
+      <w:bookmarkStart w:id="7" w:name="_Toc420064203"/>
+      <w:bookmarkStart w:id="8" w:name="_Toc421201057"/>
       <w:r>
         <w:rPr>
           <w:rFonts w:hint="eastAsia"/>
@@ -1583,8 +1630,8 @@
         </w:rPr>
         <w:t xml:space="preserve">　入力情報</w:t>
       </w:r>
-      <w:bookmarkEnd w:id="6"/>
       <w:bookmarkEnd w:id="7"/>
+      <w:bookmarkEnd w:id="8"/>
     </w:p>
     <w:tbl>
       <w:tblPr>
@@ -1915,14 +1962,14 @@
       <w:pPr>
         <w:pStyle w:val="1"/>
       </w:pPr>
-      <w:bookmarkStart w:id="8" w:name="_Toc421133560"/>
+      <w:bookmarkStart w:id="9" w:name="_Toc421201056"/>
       <w:r>
         <w:t>3.</w:t>
       </w:r>
       <w:r>
         <w:t xml:space="preserve">　テスト計画</w:t>
       </w:r>
-      <w:bookmarkEnd w:id="8"/>
+      <w:bookmarkEnd w:id="9"/>
     </w:p>
     <w:p>
       <w:r>
@@ -1966,8 +2013,8 @@
           <w:b w:val="0"/>
         </w:rPr>
       </w:pPr>
-      <w:bookmarkStart w:id="9" w:name="_Toc420064204"/>
-      <w:bookmarkStart w:id="10" w:name="_Toc421133564"/>
+      <w:bookmarkStart w:id="10" w:name="_Toc420064204"/>
+      <w:bookmarkStart w:id="11" w:name="_Toc421201058"/>
       <w:r>
         <w:rPr>
           <w:rFonts w:hint="eastAsia"/>
@@ -2048,7 +2095,6 @@
         </w:rPr>
         <w:t xml:space="preserve">　</w:t>
       </w:r>
-      <w:bookmarkEnd w:id="9"/>
       <w:bookmarkEnd w:id="10"/>
       <w:r>
         <w:rPr>
@@ -2057,6 +2103,7 @@
         </w:rPr>
         <w:t>テスト報告</w:t>
       </w:r>
+      <w:bookmarkEnd w:id="11"/>
       <w:r>
         <w:rPr>
           <w:b w:val="0"/>
@@ -2129,11 +2176,6 @@
             <w:tcW w:w="1984" w:type="dxa"/>
           </w:tcPr>
           <w:p>
-            <w:pPr>
-              <w:rPr>
-                <w:rFonts w:hint="eastAsia"/>
-              </w:rPr>
-            </w:pPr>
             <w:r>
               <w:rPr>
                 <w:rFonts w:hint="eastAsia"/>
@@ -2188,6 +2230,11 @@
             <w:tcW w:w="850" w:type="dxa"/>
           </w:tcPr>
           <w:p>
+            <w:pPr>
+              <w:rPr>
+                <w:rFonts w:hint="eastAsia"/>
+              </w:rPr>
+            </w:pPr>
             <w:r>
               <w:rPr>
                 <w:rFonts w:hint="eastAsia"/>
@@ -2195,6 +2242,7 @@
               <w:t>1</w:t>
             </w:r>
           </w:p>
+          <w:p/>
         </w:tc>
         <w:tc>
           <w:tcPr>
@@ -2214,11 +2262,6 @@
             <w:tcW w:w="1984" w:type="dxa"/>
           </w:tcPr>
           <w:p>
-            <w:pPr>
-              <w:rPr>
-                <w:rFonts w:hint="eastAsia"/>
-              </w:rPr>
-            </w:pPr>
             <w:r>
               <w:rPr>
                 <w:rFonts w:hint="eastAsia"/>
@@ -2304,11 +2347,6 @@
             <w:tcW w:w="1984" w:type="dxa"/>
           </w:tcPr>
           <w:p>
-            <w:pPr>
-              <w:rPr>
-                <w:rFonts w:hint="eastAsia"/>
-              </w:rPr>
-            </w:pPr>
             <w:r>
               <w:rPr>
                 <w:rFonts w:hint="eastAsia"/>
@@ -2319,7 +2357,13 @@
               <w:rPr>
                 <w:rFonts w:hint="eastAsia"/>
               </w:rPr>
-              <w:t>ボタンをクリックする</w:t>
+              <w:t>ボタンを</w:t>
+            </w:r>
+            <w:r>
+              <w:rPr>
+                <w:rFonts w:hint="eastAsia"/>
+              </w:rPr>
+              <w:t>押下する</w:t>
             </w:r>
           </w:p>
         </w:tc>
@@ -2397,11 +2441,6 @@
             <w:tcW w:w="1984" w:type="dxa"/>
           </w:tcPr>
           <w:p>
-            <w:pPr>
-              <w:rPr>
-                <w:rFonts w:hint="eastAsia"/>
-              </w:rPr>
-            </w:pPr>
             <w:r>
               <w:rPr>
                 <w:rFonts w:hint="eastAsia"/>
@@ -2412,7 +2451,13 @@
               <w:rPr>
                 <w:rFonts w:hint="eastAsia"/>
               </w:rPr>
-              <w:t>ボタンをクリックする</w:t>
+              <w:t>ボタンを</w:t>
+            </w:r>
+            <w:r>
+              <w:rPr>
+                <w:rFonts w:hint="eastAsia"/>
+              </w:rPr>
+              <w:t>押下する</w:t>
             </w:r>
           </w:p>
         </w:tc>
@@ -2473,14 +2518,7 @@
                 <w:rFonts w:hint="eastAsia"/>
                 <w:kern w:val="0"/>
               </w:rPr>
-              <w:t>システムへアクセスしたユーザにデータ入力</w:t>
-            </w:r>
-            <w:r>
-              <w:rPr>
-                <w:rFonts w:hint="eastAsia"/>
-                <w:kern w:val="0"/>
-              </w:rPr>
-              <w:t>画面を表示</w:t>
+              <w:t>システムへアクセスしたユーザにデータ入力画面を表示</w:t>
             </w:r>
           </w:p>
         </w:tc>
@@ -2489,11 +2527,6 @@
             <w:tcW w:w="1984" w:type="dxa"/>
           </w:tcPr>
           <w:p>
-            <w:pPr>
-              <w:rPr>
-                <w:rFonts w:hint="eastAsia"/>
-              </w:rPr>
-            </w:pPr>
             <w:r>
               <w:rPr>
                 <w:rFonts w:hint="eastAsia"/>
@@ -2547,11 +2580,6 @@
             <w:tcW w:w="850" w:type="dxa"/>
           </w:tcPr>
           <w:p>
-            <w:pPr>
-              <w:rPr>
-                <w:rFonts w:hint="eastAsia"/>
-              </w:rPr>
-            </w:pPr>
             <w:r>
               <w:rPr>
                 <w:rFonts w:hint="eastAsia"/>
@@ -2598,22 +2626,17 @@
             <w:tcW w:w="1984" w:type="dxa"/>
           </w:tcPr>
           <w:p>
-            <w:pPr>
-              <w:rPr>
-                <w:rFonts w:hint="eastAsia"/>
-              </w:rPr>
-            </w:pPr>
-            <w:r>
-              <w:rPr>
-                <w:rFonts w:hint="eastAsia"/>
-              </w:rPr>
-              <w:t>送信</w:t>
-            </w:r>
-            <w:r>
-              <w:rPr>
-                <w:rFonts w:hint="eastAsia"/>
-              </w:rPr>
-              <w:t>ボタンをクリックする</w:t>
+            <w:r>
+              <w:rPr>
+                <w:rFonts w:hint="eastAsia"/>
+              </w:rPr>
+              <w:t>送信ボタンを</w:t>
+            </w:r>
+            <w:r>
+              <w:rPr>
+                <w:rFonts w:hint="eastAsia"/>
+              </w:rPr>
+              <w:t>押下する</w:t>
             </w:r>
           </w:p>
         </w:tc>
@@ -2694,16 +2717,17 @@
             <w:tcW w:w="1984" w:type="dxa"/>
           </w:tcPr>
           <w:p>
-            <w:pPr>
-              <w:rPr>
-                <w:rFonts w:hint="eastAsia"/>
-              </w:rPr>
-            </w:pPr>
-            <w:r>
-              <w:rPr>
-                <w:rFonts w:hint="eastAsia"/>
-              </w:rPr>
-              <w:t>送信ボタンをクリックする</w:t>
+            <w:r>
+              <w:rPr>
+                <w:rFonts w:hint="eastAsia"/>
+              </w:rPr>
+              <w:t>送信ボタンを</w:t>
+            </w:r>
+            <w:r>
+              <w:rPr>
+                <w:rFonts w:hint="eastAsia"/>
+              </w:rPr>
+              <w:t>押下する</w:t>
             </w:r>
           </w:p>
         </w:tc>
@@ -2716,13 +2740,7 @@
               <w:rPr>
                 <w:rFonts w:hint="eastAsia"/>
               </w:rPr>
-              <w:t>正しい情報が入力された場合，</w:t>
-            </w:r>
-            <w:r>
-              <w:rPr>
-                <w:rFonts w:hint="eastAsia"/>
-              </w:rPr>
-              <w:t>入力したデータをデータベースに送信する</w:t>
+              <w:t>正しい情報が入力された場合，入力したデータをデータベースに送信する</w:t>
             </w:r>
           </w:p>
         </w:tc>
@@ -2790,16 +2808,17 @@
             <w:tcW w:w="1984" w:type="dxa"/>
           </w:tcPr>
           <w:p>
-            <w:pPr>
-              <w:rPr>
-                <w:rFonts w:hint="eastAsia"/>
-              </w:rPr>
-            </w:pPr>
-            <w:r>
-              <w:rPr>
-                <w:rFonts w:hint="eastAsia"/>
-              </w:rPr>
-              <w:t>送信ボタンをクリックする</w:t>
+            <w:r>
+              <w:rPr>
+                <w:rFonts w:hint="eastAsia"/>
+              </w:rPr>
+              <w:t>送信ボタンを</w:t>
+            </w:r>
+            <w:r>
+              <w:rPr>
+                <w:rFonts w:hint="eastAsia"/>
+              </w:rPr>
+              <w:t>押下する</w:t>
             </w:r>
           </w:p>
         </w:tc>
@@ -2860,21 +2879,7 @@
                 <w:rFonts w:hint="eastAsia"/>
                 <w:kern w:val="0"/>
               </w:rPr>
-              <w:t>システムへアクセスしたユーザに</w:t>
-            </w:r>
-            <w:r>
-              <w:rPr>
-                <w:rFonts w:hint="eastAsia"/>
-                <w:kern w:val="0"/>
-              </w:rPr>
-              <w:t>リスト</w:t>
-            </w:r>
-            <w:r>
-              <w:rPr>
-                <w:rFonts w:hint="eastAsia"/>
-                <w:kern w:val="0"/>
-              </w:rPr>
-              <w:t>画面を表示</w:t>
+              <w:t>システムへアクセスしたユーザにリスト画面を表示</w:t>
             </w:r>
           </w:p>
         </w:tc>
@@ -2883,11 +2888,6 @@
             <w:tcW w:w="1984" w:type="dxa"/>
           </w:tcPr>
           <w:p>
-            <w:pPr>
-              <w:rPr>
-                <w:rFonts w:hint="eastAsia"/>
-              </w:rPr>
-            </w:pPr>
             <w:r>
               <w:rPr>
                 <w:rFonts w:hint="eastAsia"/>
@@ -2982,11 +2982,6 @@
             <w:tcW w:w="1984" w:type="dxa"/>
           </w:tcPr>
           <w:p>
-            <w:pPr>
-              <w:rPr>
-                <w:rFonts w:hint="eastAsia"/>
-              </w:rPr>
-            </w:pPr>
             <w:r>
               <w:rPr>
                 <w:rFonts w:hint="eastAsia"/>
@@ -3051,19 +3046,7 @@
               <w:rPr>
                 <w:rFonts w:hint="eastAsia"/>
               </w:rPr>
-              <w:t>データ入力で入力したデータの</w:t>
-            </w:r>
-            <w:r>
-              <w:rPr>
-                <w:rFonts w:hint="eastAsia"/>
-              </w:rPr>
-              <w:t>購入者</w:t>
-            </w:r>
-            <w:r>
-              <w:rPr>
-                <w:rFonts w:hint="eastAsia"/>
-              </w:rPr>
-              <w:t>別の総額を表示</w:t>
+              <w:t>データ入力で入力したデータの購入者別の総額を表示</w:t>
             </w:r>
           </w:p>
         </w:tc>
@@ -3072,11 +3055,6 @@
             <w:tcW w:w="1984" w:type="dxa"/>
           </w:tcPr>
           <w:p>
-            <w:pPr>
-              <w:rPr>
-                <w:rFonts w:hint="eastAsia"/>
-              </w:rPr>
-            </w:pPr>
             <w:r>
               <w:rPr>
                 <w:rFonts w:hint="eastAsia"/>
@@ -3150,11 +3128,6 @@
             <w:tcW w:w="1984" w:type="dxa"/>
           </w:tcPr>
           <w:p>
-            <w:pPr>
-              <w:rPr>
-                <w:rFonts w:hint="eastAsia"/>
-              </w:rPr>
-            </w:pPr>
             <w:r>
               <w:rPr>
                 <w:rFonts w:hint="eastAsia"/>
@@ -3220,21 +3193,7 @@
                 <w:rFonts w:hint="eastAsia"/>
                 <w:kern w:val="0"/>
               </w:rPr>
-              <w:t>システムへアクセスしたユーザに</w:t>
-            </w:r>
-            <w:r>
-              <w:rPr>
-                <w:rFonts w:hint="eastAsia"/>
-                <w:kern w:val="0"/>
-              </w:rPr>
-              <w:t>登録</w:t>
-            </w:r>
-            <w:r>
-              <w:rPr>
-                <w:rFonts w:hint="eastAsia"/>
-                <w:kern w:val="0"/>
-              </w:rPr>
-              <w:t>画面を表示</w:t>
+              <w:t>システムへアクセスしたユーザに登録画面を表示</w:t>
             </w:r>
           </w:p>
         </w:tc>
@@ -3243,19 +3202,12 @@
             <w:tcW w:w="1984" w:type="dxa"/>
           </w:tcPr>
           <w:p>
-            <w:pPr>
-              <w:rPr>
-                <w:rFonts w:hint="eastAsia"/>
-              </w:rPr>
-            </w:pPr>
             <w:r>
               <w:rPr>
                 <w:rFonts w:hint="eastAsia"/>
               </w:rPr>
               <w:t>登録画面へアクセスする</w:t>
             </w:r>
-            <w:bookmarkStart w:id="11" w:name="_GoBack"/>
-            <w:bookmarkEnd w:id="11"/>
           </w:p>
         </w:tc>
         <w:tc>
@@ -3297,11 +3249,6 @@
             <w:tcW w:w="850" w:type="dxa"/>
           </w:tcPr>
           <w:p>
-            <w:pPr>
-              <w:rPr>
-                <w:rFonts w:hint="eastAsia"/>
-              </w:rPr>
-            </w:pPr>
             <w:r>
               <w:rPr>
                 <w:rFonts w:hint="eastAsia"/>
@@ -3348,16 +3295,17 @@
             <w:tcW w:w="1984" w:type="dxa"/>
           </w:tcPr>
           <w:p>
-            <w:pPr>
-              <w:rPr>
-                <w:rFonts w:hint="eastAsia"/>
-              </w:rPr>
-            </w:pPr>
-            <w:r>
-              <w:rPr>
-                <w:rFonts w:hint="eastAsia"/>
-              </w:rPr>
-              <w:t>送信ボタンをクリックする</w:t>
+            <w:r>
+              <w:rPr>
+                <w:rFonts w:hint="eastAsia"/>
+              </w:rPr>
+              <w:t>送信ボタンを</w:t>
+            </w:r>
+            <w:r>
+              <w:rPr>
+                <w:rFonts w:hint="eastAsia"/>
+              </w:rPr>
+              <w:t>押下する</w:t>
             </w:r>
           </w:p>
         </w:tc>
@@ -3400,41 +3348,36 @@
             <w:tcW w:w="850" w:type="dxa"/>
           </w:tcPr>
           <w:p>
+            <w:r>
+              <w:rPr>
+                <w:rFonts w:hint="eastAsia"/>
+              </w:rPr>
+              <w:t>16.17.</w:t>
+            </w:r>
+          </w:p>
+          <w:p>
+            <w:r>
+              <w:rPr>
+                <w:rFonts w:hint="eastAsia"/>
+              </w:rPr>
+              <w:t>18.20</w:t>
+            </w:r>
+          </w:p>
+        </w:tc>
+        <w:tc>
+          <w:tcPr>
+            <w:tcW w:w="1985" w:type="dxa"/>
+          </w:tcPr>
+          <w:p>
             <w:pPr>
               <w:rPr>
-                <w:rFonts w:hint="eastAsia"/>
+                <w:b/>
               </w:rPr>
             </w:pPr>
             <w:r>
               <w:rPr>
                 <w:rFonts w:hint="eastAsia"/>
               </w:rPr>
-              <w:t>16.17.</w:t>
-            </w:r>
-          </w:p>
-          <w:p>
-            <w:r>
-              <w:rPr>
-                <w:rFonts w:hint="eastAsia"/>
-              </w:rPr>
-              <w:t>18.20</w:t>
-            </w:r>
-          </w:p>
-        </w:tc>
-        <w:tc>
-          <w:tcPr>
-            <w:tcW w:w="1985" w:type="dxa"/>
-          </w:tcPr>
-          <w:p>
-            <w:pPr>
-              <w:rPr>
-                <w:b/>
-              </w:rPr>
-            </w:pPr>
-            <w:r>
-              <w:rPr>
-                <w:rFonts w:hint="eastAsia"/>
-              </w:rPr>
               <w:t>ユーザの入力情報を</w:t>
             </w:r>
             <w:r>
@@ -3456,16 +3399,17 @@
             <w:tcW w:w="1984" w:type="dxa"/>
           </w:tcPr>
           <w:p>
-            <w:pPr>
-              <w:rPr>
-                <w:rFonts w:hint="eastAsia"/>
-              </w:rPr>
-            </w:pPr>
-            <w:r>
-              <w:rPr>
-                <w:rFonts w:hint="eastAsia"/>
-              </w:rPr>
-              <w:t>送信ボタンをクリックする</w:t>
+            <w:r>
+              <w:rPr>
+                <w:rFonts w:hint="eastAsia"/>
+              </w:rPr>
+              <w:t>送信ボタンを</w:t>
+            </w:r>
+            <w:r>
+              <w:rPr>
+                <w:rFonts w:hint="eastAsia"/>
+              </w:rPr>
+              <w:t>押下する</w:t>
             </w:r>
           </w:p>
         </w:tc>
@@ -3508,6 +3452,92 @@
             <w:tcW w:w="850" w:type="dxa"/>
           </w:tcPr>
           <w:p>
+            <w:r>
+              <w:rPr>
+                <w:rFonts w:hint="eastAsia"/>
+              </w:rPr>
+              <w:t>16.17.</w:t>
+            </w:r>
+          </w:p>
+          <w:p>
+            <w:r>
+              <w:rPr>
+                <w:rFonts w:hint="eastAsia"/>
+              </w:rPr>
+              <w:t>19</w:t>
+            </w:r>
+          </w:p>
+        </w:tc>
+        <w:tc>
+          <w:tcPr>
+            <w:tcW w:w="1985" w:type="dxa"/>
+          </w:tcPr>
+          <w:p>
+            <w:r>
+              <w:rPr>
+                <w:rFonts w:hint="eastAsia"/>
+              </w:rPr>
+              <w:t>ユーザの入力情報を</w:t>
+            </w:r>
+            <w:r>
+              <w:rPr>
+                <w:rFonts w:hint="eastAsia"/>
+              </w:rPr>
+              <w:t>基</w:t>
+            </w:r>
+            <w:r>
+              <w:rPr>
+                <w:rFonts w:hint="eastAsia"/>
+              </w:rPr>
+              <w:t>に入力成否を判断</w:t>
+            </w:r>
+          </w:p>
+        </w:tc>
+        <w:tc>
+          <w:tcPr>
+            <w:tcW w:w="1984" w:type="dxa"/>
+          </w:tcPr>
+          <w:p>
+            <w:r>
+              <w:rPr>
+                <w:rFonts w:hint="eastAsia"/>
+              </w:rPr>
+              <w:t>送信ボタンを</w:t>
+            </w:r>
+            <w:r>
+              <w:rPr>
+                <w:rFonts w:hint="eastAsia"/>
+              </w:rPr>
+              <w:t>押下する</w:t>
+            </w:r>
+          </w:p>
+        </w:tc>
+        <w:tc>
+          <w:tcPr>
+            <w:tcW w:w="2126" w:type="dxa"/>
+          </w:tcPr>
+          <w:p>
+            <w:r>
+              <w:rPr>
+                <w:rFonts w:hint="eastAsia"/>
+              </w:rPr>
+              <w:t>誤った情報入力された場合，問題を赤字で画面下に表示する</w:t>
+            </w:r>
+          </w:p>
+        </w:tc>
+        <w:tc>
+          <w:tcPr>
+            <w:tcW w:w="1134" w:type="dxa"/>
+          </w:tcPr>
+          <w:p/>
+        </w:tc>
+      </w:tr>
+      <w:tr>
+        <w:tc>
+          <w:tcPr>
+            <w:tcW w:w="534" w:type="dxa"/>
+          </w:tcPr>
+          <w:p>
             <w:pPr>
               <w:rPr>
                 <w:rFonts w:hint="eastAsia"/>
@@ -3517,10 +3547,314 @@
               <w:rPr>
                 <w:rFonts w:hint="eastAsia"/>
               </w:rPr>
-              <w:t>16.17.</w:t>
-            </w:r>
-          </w:p>
-          <w:p>
+              <w:t>16</w:t>
+            </w:r>
+          </w:p>
+        </w:tc>
+        <w:tc>
+          <w:tcPr>
+            <w:tcW w:w="850" w:type="dxa"/>
+          </w:tcPr>
+          <w:p>
+            <w:pPr>
+              <w:rPr>
+                <w:rFonts w:hint="eastAsia"/>
+              </w:rPr>
+            </w:pPr>
+            <w:r>
+              <w:rPr>
+                <w:rFonts w:hint="eastAsia"/>
+              </w:rPr>
+              <w:t>20.21</w:t>
+            </w:r>
+          </w:p>
+        </w:tc>
+        <w:tc>
+          <w:tcPr>
+            <w:tcW w:w="1985" w:type="dxa"/>
+          </w:tcPr>
+          <w:p>
+            <w:pPr>
+              <w:rPr>
+                <w:rFonts w:hint="eastAsia"/>
+              </w:rPr>
+            </w:pPr>
+            <w:r>
+              <w:rPr>
+                <w:rFonts w:hint="eastAsia"/>
+              </w:rPr>
+              <w:t>ユーザの登録内容を変更処理</w:t>
+            </w:r>
+          </w:p>
+        </w:tc>
+        <w:tc>
+          <w:tcPr>
+            <w:tcW w:w="1984" w:type="dxa"/>
+          </w:tcPr>
+          <w:p>
+            <w:pPr>
+              <w:rPr>
+                <w:rFonts w:hint="eastAsia"/>
+              </w:rPr>
+            </w:pPr>
+            <w:r>
+              <w:rPr>
+                <w:rFonts w:hint="eastAsia"/>
+              </w:rPr>
+              <w:t>登録内容変更ボタンを</w:t>
+            </w:r>
+            <w:r>
+              <w:rPr>
+                <w:rFonts w:hint="eastAsia"/>
+              </w:rPr>
+              <w:t>押下する</w:t>
+            </w:r>
+          </w:p>
+        </w:tc>
+        <w:tc>
+          <w:tcPr>
+            <w:tcW w:w="2126" w:type="dxa"/>
+          </w:tcPr>
+          <w:p>
+            <w:pPr>
+              <w:rPr>
+                <w:rFonts w:hint="eastAsia"/>
+              </w:rPr>
+            </w:pPr>
+            <w:r>
+              <w:rPr>
+                <w:rFonts w:hint="eastAsia"/>
+              </w:rPr>
+              <w:t>登録画面に登録内容が反映されている</w:t>
+            </w:r>
+          </w:p>
+        </w:tc>
+        <w:tc>
+          <w:tcPr>
+            <w:tcW w:w="1134" w:type="dxa"/>
+          </w:tcPr>
+          <w:p/>
+        </w:tc>
+      </w:tr>
+      <w:tr>
+        <w:tc>
+          <w:tcPr>
+            <w:tcW w:w="534" w:type="dxa"/>
+          </w:tcPr>
+          <w:p>
+            <w:pPr>
+              <w:rPr>
+                <w:rFonts w:hint="eastAsia"/>
+              </w:rPr>
+            </w:pPr>
+            <w:r>
+              <w:rPr>
+                <w:rFonts w:hint="eastAsia"/>
+              </w:rPr>
+              <w:t>17</w:t>
+            </w:r>
+          </w:p>
+        </w:tc>
+        <w:tc>
+          <w:tcPr>
+            <w:tcW w:w="850" w:type="dxa"/>
+          </w:tcPr>
+          <w:p>
+            <w:pPr>
+              <w:rPr>
+                <w:rFonts w:hint="eastAsia"/>
+              </w:rPr>
+            </w:pPr>
+            <w:r>
+              <w:rPr>
+                <w:rFonts w:hint="eastAsia"/>
+              </w:rPr>
+              <w:t>22</w:t>
+            </w:r>
+          </w:p>
+        </w:tc>
+        <w:tc>
+          <w:tcPr>
+            <w:tcW w:w="1985" w:type="dxa"/>
+          </w:tcPr>
+          <w:p>
+            <w:pPr>
+              <w:rPr>
+                <w:rFonts w:hint="eastAsia"/>
+              </w:rPr>
+            </w:pPr>
+            <w:r>
+              <w:rPr>
+                <w:rFonts w:hint="eastAsia"/>
+              </w:rPr>
+              <w:t>ログアウト処理を行う</w:t>
+            </w:r>
+          </w:p>
+        </w:tc>
+        <w:tc>
+          <w:tcPr>
+            <w:tcW w:w="1984" w:type="dxa"/>
+          </w:tcPr>
+          <w:p>
+            <w:pPr>
+              <w:rPr>
+                <w:rFonts w:hint="eastAsia"/>
+              </w:rPr>
+            </w:pPr>
+            <w:r>
+              <w:rPr>
+                <w:rFonts w:hint="eastAsia"/>
+              </w:rPr>
+              <w:t>ログアウトボタンを</w:t>
+            </w:r>
+            <w:r>
+              <w:rPr>
+                <w:rFonts w:hint="eastAsia"/>
+              </w:rPr>
+              <w:t>押下する</w:t>
+            </w:r>
+          </w:p>
+        </w:tc>
+        <w:tc>
+          <w:tcPr>
+            <w:tcW w:w="2126" w:type="dxa"/>
+          </w:tcPr>
+          <w:p>
+            <w:pPr>
+              <w:rPr>
+                <w:rFonts w:hint="eastAsia"/>
+              </w:rPr>
+            </w:pPr>
+            <w:r>
+              <w:rPr>
+                <w:rFonts w:hint="eastAsia"/>
+              </w:rPr>
+              <w:t>ログイン画面へ移動する</w:t>
+            </w:r>
+          </w:p>
+        </w:tc>
+        <w:tc>
+          <w:tcPr>
+            <w:tcW w:w="1134" w:type="dxa"/>
+          </w:tcPr>
+          <w:p/>
+        </w:tc>
+      </w:tr>
+      <w:tr>
+        <w:tc>
+          <w:tcPr>
+            <w:tcW w:w="534" w:type="dxa"/>
+          </w:tcPr>
+          <w:p>
+            <w:pPr>
+              <w:rPr>
+                <w:rFonts w:hint="eastAsia"/>
+              </w:rPr>
+            </w:pPr>
+            <w:r>
+              <w:rPr>
+                <w:rFonts w:hint="eastAsia"/>
+              </w:rPr>
+              <w:t>18</w:t>
+            </w:r>
+          </w:p>
+        </w:tc>
+        <w:tc>
+          <w:tcPr>
+            <w:tcW w:w="850" w:type="dxa"/>
+          </w:tcPr>
+          <w:p>
+            <w:pPr>
+              <w:rPr>
+                <w:rFonts w:hint="eastAsia"/>
+              </w:rPr>
+            </w:pPr>
+            <w:r>
+              <w:rPr>
+                <w:rFonts w:hint="eastAsia"/>
+              </w:rPr>
+              <w:t>23</w:t>
+            </w:r>
+          </w:p>
+        </w:tc>
+        <w:tc>
+          <w:tcPr>
+            <w:tcW w:w="1985" w:type="dxa"/>
+          </w:tcPr>
+          <w:p>
+            <w:pPr>
+              <w:rPr>
+                <w:rFonts w:hint="eastAsia"/>
+              </w:rPr>
+            </w:pPr>
+            <w:r>
+              <w:rPr>
+                <w:rFonts w:hint="eastAsia"/>
+              </w:rPr>
+              <w:t>入力完了画面で戻る処理を行う</w:t>
+            </w:r>
+          </w:p>
+        </w:tc>
+        <w:tc>
+          <w:tcPr>
+            <w:tcW w:w="1984" w:type="dxa"/>
+          </w:tcPr>
+          <w:p>
+            <w:pPr>
+              <w:rPr>
+                <w:rFonts w:hint="eastAsia"/>
+              </w:rPr>
+            </w:pPr>
+            <w:r>
+              <w:rPr>
+                <w:rFonts w:hint="eastAsia"/>
+              </w:rPr>
+              <w:t>入力画面へボタンを</w:t>
+            </w:r>
+            <w:r>
+              <w:rPr>
+                <w:rFonts w:hint="eastAsia"/>
+              </w:rPr>
+              <w:t>押下する</w:t>
+            </w:r>
+          </w:p>
+        </w:tc>
+        <w:tc>
+          <w:tcPr>
+            <w:tcW w:w="2126" w:type="dxa"/>
+          </w:tcPr>
+          <w:p>
+            <w:pPr>
+              <w:rPr>
+                <w:rFonts w:hint="eastAsia"/>
+              </w:rPr>
+            </w:pPr>
+            <w:r>
+              <w:rPr>
+                <w:rFonts w:hint="eastAsia"/>
+              </w:rPr>
+              <w:t>ログイン画面へ移動する</w:t>
+            </w:r>
+          </w:p>
+        </w:tc>
+        <w:tc>
+          <w:tcPr>
+            <w:tcW w:w="1134" w:type="dxa"/>
+          </w:tcPr>
+          <w:p/>
+        </w:tc>
+      </w:tr>
+      <w:tr>
+        <w:tc>
+          <w:tcPr>
+            <w:tcW w:w="534" w:type="dxa"/>
+          </w:tcPr>
+          <w:p>
+            <w:pPr>
+              <w:rPr>
+                <w:rFonts w:hint="eastAsia"/>
+              </w:rPr>
+            </w:pPr>
             <w:r>
               <w:rPr>
                 <w:rFonts w:hint="eastAsia"/>
@@ -3531,26 +3865,37 @@
         </w:tc>
         <w:tc>
           <w:tcPr>
+            <w:tcW w:w="850" w:type="dxa"/>
+          </w:tcPr>
+          <w:p>
+            <w:pPr>
+              <w:rPr>
+                <w:rFonts w:hint="eastAsia"/>
+              </w:rPr>
+            </w:pPr>
+            <w:r>
+              <w:rPr>
+                <w:rFonts w:hint="eastAsia"/>
+              </w:rPr>
+              <w:t>24</w:t>
+            </w:r>
+          </w:p>
+        </w:tc>
+        <w:tc>
+          <w:tcPr>
             <w:tcW w:w="1985" w:type="dxa"/>
           </w:tcPr>
           <w:p>
-            <w:r>
-              <w:rPr>
-                <w:rFonts w:hint="eastAsia"/>
-              </w:rPr>
-              <w:t>ユーザの入力情報を</w:t>
-            </w:r>
-            <w:r>
-              <w:rPr>
-                <w:rFonts w:hint="eastAsia"/>
-              </w:rPr>
-              <w:t>基</w:t>
-            </w:r>
-            <w:r>
-              <w:rPr>
-                <w:rFonts w:hint="eastAsia"/>
-              </w:rPr>
-              <w:t>に入力成否を判断</w:t>
+            <w:pPr>
+              <w:rPr>
+                <w:rFonts w:hint="eastAsia"/>
+              </w:rPr>
+            </w:pPr>
+            <w:r>
+              <w:rPr>
+                <w:rFonts w:hint="eastAsia"/>
+              </w:rPr>
+              <w:t>リスト画面で戻る処理を行う</w:t>
             </w:r>
           </w:p>
         </w:tc>
@@ -3568,7 +3913,13 @@
               <w:rPr>
                 <w:rFonts w:hint="eastAsia"/>
               </w:rPr>
-              <w:t>送信ボタンをクリックする</w:t>
+              <w:t>戻るボタンを</w:t>
+            </w:r>
+            <w:r>
+              <w:rPr>
+                <w:rFonts w:hint="eastAsia"/>
+              </w:rPr>
+              <w:t>押下する</w:t>
             </w:r>
           </w:p>
         </w:tc>
@@ -3577,11 +3928,224 @@
             <w:tcW w:w="2126" w:type="dxa"/>
           </w:tcPr>
           <w:p>
-            <w:r>
-              <w:rPr>
-                <w:rFonts w:hint="eastAsia"/>
-              </w:rPr>
-              <w:t>誤った情報入力された場合，問題を赤字で画面下に表示する</w:t>
+            <w:pPr>
+              <w:rPr>
+                <w:rFonts w:hint="eastAsia"/>
+              </w:rPr>
+            </w:pPr>
+            <w:r>
+              <w:rPr>
+                <w:rFonts w:hint="eastAsia"/>
+              </w:rPr>
+              <w:t>データ入力画面へ移動する</w:t>
+            </w:r>
+          </w:p>
+        </w:tc>
+        <w:tc>
+          <w:tcPr>
+            <w:tcW w:w="1134" w:type="dxa"/>
+          </w:tcPr>
+          <w:p/>
+        </w:tc>
+      </w:tr>
+      <w:tr>
+        <w:tc>
+          <w:tcPr>
+            <w:tcW w:w="534" w:type="dxa"/>
+          </w:tcPr>
+          <w:p>
+            <w:pPr>
+              <w:rPr>
+                <w:rFonts w:hint="eastAsia"/>
+              </w:rPr>
+            </w:pPr>
+            <w:r>
+              <w:rPr>
+                <w:rFonts w:hint="eastAsia"/>
+              </w:rPr>
+              <w:t>20</w:t>
+            </w:r>
+          </w:p>
+        </w:tc>
+        <w:tc>
+          <w:tcPr>
+            <w:tcW w:w="850" w:type="dxa"/>
+          </w:tcPr>
+          <w:p>
+            <w:pPr>
+              <w:rPr>
+                <w:rFonts w:hint="eastAsia"/>
+              </w:rPr>
+            </w:pPr>
+            <w:r>
+              <w:rPr>
+                <w:rFonts w:hint="eastAsia"/>
+              </w:rPr>
+              <w:t>25</w:t>
+            </w:r>
+          </w:p>
+        </w:tc>
+        <w:tc>
+          <w:tcPr>
+            <w:tcW w:w="1985" w:type="dxa"/>
+          </w:tcPr>
+          <w:p>
+            <w:pPr>
+              <w:rPr>
+                <w:rFonts w:hint="eastAsia"/>
+              </w:rPr>
+            </w:pPr>
+            <w:r>
+              <w:rPr>
+                <w:rFonts w:hint="eastAsia"/>
+              </w:rPr>
+              <w:t>登録画面で戻る処理を行う</w:t>
+            </w:r>
+          </w:p>
+        </w:tc>
+        <w:tc>
+          <w:tcPr>
+            <w:tcW w:w="1984" w:type="dxa"/>
+          </w:tcPr>
+          <w:p>
+            <w:pPr>
+              <w:rPr>
+                <w:rFonts w:hint="eastAsia"/>
+              </w:rPr>
+            </w:pPr>
+            <w:r>
+              <w:rPr>
+                <w:rFonts w:hint="eastAsia"/>
+              </w:rPr>
+              <w:t>戻るボタンを</w:t>
+            </w:r>
+            <w:r>
+              <w:rPr>
+                <w:rFonts w:hint="eastAsia"/>
+              </w:rPr>
+              <w:t>押下する</w:t>
+            </w:r>
+          </w:p>
+        </w:tc>
+        <w:tc>
+          <w:tcPr>
+            <w:tcW w:w="2126" w:type="dxa"/>
+          </w:tcPr>
+          <w:p>
+            <w:pPr>
+              <w:rPr>
+                <w:rFonts w:hint="eastAsia"/>
+              </w:rPr>
+            </w:pPr>
+            <w:r>
+              <w:rPr>
+                <w:rFonts w:hint="eastAsia"/>
+              </w:rPr>
+              <w:t>ログイン画面へ移動する</w:t>
+            </w:r>
+          </w:p>
+        </w:tc>
+        <w:tc>
+          <w:tcPr>
+            <w:tcW w:w="1134" w:type="dxa"/>
+          </w:tcPr>
+          <w:p/>
+        </w:tc>
+      </w:tr>
+      <w:tr>
+        <w:tc>
+          <w:tcPr>
+            <w:tcW w:w="534" w:type="dxa"/>
+          </w:tcPr>
+          <w:p>
+            <w:pPr>
+              <w:rPr>
+                <w:rFonts w:hint="eastAsia"/>
+              </w:rPr>
+            </w:pPr>
+            <w:r>
+              <w:rPr>
+                <w:rFonts w:hint="eastAsia"/>
+              </w:rPr>
+              <w:t>21</w:t>
+            </w:r>
+          </w:p>
+        </w:tc>
+        <w:tc>
+          <w:tcPr>
+            <w:tcW w:w="850" w:type="dxa"/>
+          </w:tcPr>
+          <w:p>
+            <w:pPr>
+              <w:rPr>
+                <w:rFonts w:hint="eastAsia"/>
+              </w:rPr>
+            </w:pPr>
+            <w:r>
+              <w:rPr>
+                <w:rFonts w:hint="eastAsia"/>
+              </w:rPr>
+              <w:t>26</w:t>
+            </w:r>
+          </w:p>
+        </w:tc>
+        <w:tc>
+          <w:tcPr>
+            <w:tcW w:w="1985" w:type="dxa"/>
+          </w:tcPr>
+          <w:p>
+            <w:pPr>
+              <w:rPr>
+                <w:rFonts w:hint="eastAsia"/>
+              </w:rPr>
+            </w:pPr>
+            <w:r>
+              <w:rPr>
+                <w:rFonts w:hint="eastAsia"/>
+              </w:rPr>
+              <w:t>登録完了画面で戻る処理を行う</w:t>
+            </w:r>
+          </w:p>
+        </w:tc>
+        <w:tc>
+          <w:tcPr>
+            <w:tcW w:w="1984" w:type="dxa"/>
+          </w:tcPr>
+          <w:p>
+            <w:pPr>
+              <w:rPr>
+                <w:rFonts w:hint="eastAsia"/>
+              </w:rPr>
+            </w:pPr>
+            <w:r>
+              <w:rPr>
+                <w:rFonts w:hint="eastAsia"/>
+              </w:rPr>
+              <w:t>完了ボタンを</w:t>
+            </w:r>
+            <w:r>
+              <w:rPr>
+                <w:rFonts w:hint="eastAsia"/>
+              </w:rPr>
+              <w:t>押下する</w:t>
+            </w:r>
+          </w:p>
+        </w:tc>
+        <w:tc>
+          <w:tcPr>
+            <w:tcW w:w="2126" w:type="dxa"/>
+          </w:tcPr>
+          <w:p>
+            <w:pPr>
+              <w:rPr>
+                <w:rFonts w:hint="eastAsia"/>
+              </w:rPr>
+            </w:pPr>
+            <w:r>
+              <w:rPr>
+                <w:rFonts w:hint="eastAsia"/>
+              </w:rPr>
+              <w:t>ログイン画面へ移動する</w:t>
             </w:r>
           </w:p>
         </w:tc>
@@ -3672,7 +4236,7 @@
             <w:noProof/>
             <w:lang w:val="ja-JP"/>
           </w:rPr>
-          <w:t>3</w:t>
+          <w:t>1</w:t>
         </w:r>
         <w:r>
           <w:fldChar w:fldCharType="end"/>
@@ -4895,7 +5459,7 @@
 </file>
 
 <file path=customXml/itemProps1.xml><?xml version="1.0" encoding="utf-8"?>
-<ds:datastoreItem xmlns:ds="http://schemas.openxmlformats.org/officeDocument/2006/customXml" ds:itemID="{6C733DCA-1090-4F2E-B62B-2857B6B88D94}">
+<ds:datastoreItem xmlns:ds="http://schemas.openxmlformats.org/officeDocument/2006/customXml" ds:itemID="{72B8CF24-AC9A-4437-BC47-97EC72656F34}">
   <ds:schemaRefs>
     <ds:schemaRef ds:uri="http://schemas.openxmlformats.org/officeDocument/2006/bibliography"/>
   </ds:schemaRefs>
